--- a/c_prime_plus笔记/lky/笔记.docx
+++ b/c_prime_plus笔记/lky/笔记.docx
@@ -18,6 +18,7 @@
     </w:p>
     <w:p>
       <w:pPr>
+        <w:pStyle w:val="a6"/>
         <w:rPr>
           <w:rFonts w:ascii="Times New Roman" w:eastAsia="宋体" w:hAnsi="Times New Roman" w:cs="Times New Roman"/>
           <w:sz w:val="24"/>
@@ -95,7 +96,7 @@
         </w:rPr>
         <w:t>(</w:t>
       </w:r>
-      <w:hyperlink r:id="rId5" w:history="1">
+      <w:hyperlink r:id="rId6" w:history="1">
         <w:r>
           <w:rPr>
             <w:rStyle w:val="a3"/>
@@ -1404,6 +1405,7 @@
           <w:sz w:val="24"/>
           <w:szCs w:val="24"/>
         </w:rPr>
+        <w:lastRenderedPageBreak/>
         <w:t>IEC</w:t>
       </w:r>
       <w:r>
@@ -1461,7 +1463,6 @@
           <w:sz w:val="24"/>
           <w:szCs w:val="24"/>
         </w:rPr>
-        <w:lastRenderedPageBreak/>
         <w:t>ANSI</w:t>
       </w:r>
       <w:r>
@@ -1536,15 +1537,18 @@
     </w:p>
     <w:p>
       <w:pPr>
-        <w:rPr>
-          <w:rFonts w:ascii="Times New Roman" w:eastAsia="宋体" w:hAnsi="Times New Roman" w:cs="Times New Roman" w:hint="eastAsia"/>
-          <w:sz w:val="24"/>
-          <w:szCs w:val="24"/>
-        </w:rPr>
-      </w:pPr>
-      <w:r>
-        <w:rPr>
-          <w:rFonts w:ascii="Times New Roman" w:eastAsia="宋体" w:hAnsi="Times New Roman" w:cs="Times New Roman" w:hint="eastAsia"/>
+        <w:pStyle w:val="a6"/>
+        <w:rPr>
+          <w:rFonts w:ascii="Times New Roman" w:eastAsia="宋体" w:hAnsi="Times New Roman" w:cs="Times New Roman"/>
+          <w:color w:val="000000" w:themeColor="text1"/>
+          <w:sz w:val="24"/>
+          <w:szCs w:val="24"/>
+        </w:rPr>
+      </w:pPr>
+      <w:r>
+        <w:rPr>
+          <w:rFonts w:ascii="Times New Roman" w:eastAsia="宋体" w:hAnsi="Times New Roman" w:cs="Times New Roman" w:hint="eastAsia"/>
+          <w:color w:val="000000" w:themeColor="text1"/>
           <w:sz w:val="24"/>
           <w:szCs w:val="24"/>
         </w:rPr>
@@ -1553,6 +1557,7 @@
       <w:r>
         <w:rPr>
           <w:rFonts w:ascii="Times New Roman" w:eastAsia="宋体" w:hAnsi="Times New Roman" w:cs="Times New Roman"/>
+          <w:color w:val="000000" w:themeColor="text1"/>
           <w:sz w:val="24"/>
           <w:szCs w:val="24"/>
         </w:rPr>
@@ -1561,6 +1566,7 @@
       <w:r>
         <w:rPr>
           <w:rFonts w:ascii="Times New Roman" w:eastAsia="宋体" w:hAnsi="Times New Roman" w:cs="Times New Roman" w:hint="eastAsia"/>
+          <w:color w:val="000000" w:themeColor="text1"/>
           <w:sz w:val="24"/>
           <w:szCs w:val="24"/>
         </w:rPr>
@@ -1597,7 +1603,7 @@
                     </pic:cNvPicPr>
                   </pic:nvPicPr>
                   <pic:blipFill>
-                    <a:blip r:embed="rId6">
+                    <a:blip r:embed="rId7">
                       <a:extLst>
                         <a:ext uri="{28A0092B-C50C-407E-A947-70E740481C1C}">
                           <a14:useLocalDpi xmlns:a14="http://schemas.microsoft.com/office/drawing/2010/main" val="0"/>
@@ -1657,7 +1663,7 @@
                     <pic:cNvPicPr/>
                   </pic:nvPicPr>
                   <pic:blipFill>
-                    <a:blip r:embed="rId7"/>
+                    <a:blip r:embed="rId8"/>
                     <a:stretch>
                       <a:fillRect/>
                     </a:stretch>
@@ -1711,13 +1717,23 @@
         </w:rPr>
         <w:t>(</w:t>
       </w:r>
-      <w:r>
-        <w:rPr>
-          <w:rFonts w:ascii="Times New Roman" w:eastAsia="宋体" w:hAnsi="Times New Roman" w:cs="Times New Roman"/>
-          <w:sz w:val="24"/>
-          <w:szCs w:val="24"/>
-        </w:rPr>
-        <w:t>cpp)</w:t>
+      <w:proofErr w:type="spellStart"/>
+      <w:r>
+        <w:rPr>
+          <w:rFonts w:ascii="Times New Roman" w:eastAsia="宋体" w:hAnsi="Times New Roman" w:cs="Times New Roman"/>
+          <w:sz w:val="24"/>
+          <w:szCs w:val="24"/>
+        </w:rPr>
+        <w:t>cpp</w:t>
+      </w:r>
+      <w:proofErr w:type="spellEnd"/>
+      <w:r>
+        <w:rPr>
+          <w:rFonts w:ascii="Times New Roman" w:eastAsia="宋体" w:hAnsi="Times New Roman" w:cs="Times New Roman"/>
+          <w:sz w:val="24"/>
+          <w:szCs w:val="24"/>
+        </w:rPr>
+        <w:t>)</w:t>
       </w:r>
       <w:r>
         <w:rPr>
@@ -1773,7 +1789,25 @@
           <w:sz w:val="24"/>
           <w:szCs w:val="24"/>
         </w:rPr>
-        <w:t>&lt;stdio.h&gt;</w:t>
+        <w:t>&lt;</w:t>
+      </w:r>
+      <w:proofErr w:type="spellStart"/>
+      <w:r>
+        <w:rPr>
+          <w:rFonts w:ascii="Times New Roman" w:eastAsia="宋体" w:hAnsi="Times New Roman" w:cs="Times New Roman"/>
+          <w:sz w:val="24"/>
+          <w:szCs w:val="24"/>
+        </w:rPr>
+        <w:t>stdio.h</w:t>
+      </w:r>
+      <w:proofErr w:type="spellEnd"/>
+      <w:r>
+        <w:rPr>
+          <w:rFonts w:ascii="Times New Roman" w:eastAsia="宋体" w:hAnsi="Times New Roman" w:cs="Times New Roman"/>
+          <w:sz w:val="24"/>
+          <w:szCs w:val="24"/>
+        </w:rPr>
+        <w:t>&gt;</w:t>
       </w:r>
       <w:r>
         <w:rPr>
@@ -1783,6 +1817,7 @@
         </w:rPr>
         <w:t>命令告诉预处理器读取系统头文件</w:t>
       </w:r>
+      <w:proofErr w:type="spellStart"/>
       <w:r>
         <w:rPr>
           <w:rFonts w:ascii="Times New Roman" w:eastAsia="宋体" w:hAnsi="Times New Roman" w:cs="Times New Roman" w:hint="eastAsia"/>
@@ -1799,6 +1834,7 @@
         </w:rPr>
         <w:t>.h</w:t>
       </w:r>
+      <w:proofErr w:type="spellEnd"/>
       <w:r>
         <w:rPr>
           <w:rFonts w:ascii="Times New Roman" w:eastAsia="宋体" w:hAnsi="Times New Roman" w:cs="Times New Roman" w:hint="eastAsia"/>
@@ -1831,6 +1867,7 @@
         </w:rPr>
         <w:t>.</w:t>
       </w:r>
+      <w:proofErr w:type="spellStart"/>
       <w:r>
         <w:rPr>
           <w:rFonts w:ascii="Times New Roman" w:eastAsia="宋体" w:hAnsi="Times New Roman" w:cs="Times New Roman"/>
@@ -1839,6 +1876,7 @@
         </w:rPr>
         <w:t>i</w:t>
       </w:r>
+      <w:proofErr w:type="spellEnd"/>
       <w:r>
         <w:rPr>
           <w:rFonts w:ascii="Times New Roman" w:eastAsia="宋体" w:hAnsi="Times New Roman" w:cs="Times New Roman" w:hint="eastAsia"/>
@@ -1851,7 +1889,7 @@
     <w:p>
       <w:pPr>
         <w:rPr>
-          <w:rFonts w:ascii="Times New Roman" w:eastAsia="宋体" w:hAnsi="Times New Roman" w:cs="Times New Roman" w:hint="eastAsia"/>
+          <w:rFonts w:ascii="Times New Roman" w:eastAsia="宋体" w:hAnsi="Times New Roman" w:cs="Times New Roman"/>
           <w:sz w:val="24"/>
           <w:szCs w:val="24"/>
         </w:rPr>
@@ -1906,6 +1944,7 @@
         </w:rPr>
         <w:t>将文本</w:t>
       </w:r>
+      <w:proofErr w:type="spellStart"/>
       <w:r>
         <w:rPr>
           <w:rFonts w:ascii="Times New Roman" w:eastAsia="宋体" w:hAnsi="Times New Roman" w:cs="Times New Roman"/>
@@ -1914,6 +1953,7 @@
         </w:rPr>
         <w:t>hello.i</w:t>
       </w:r>
+      <w:proofErr w:type="spellEnd"/>
       <w:r>
         <w:rPr>
           <w:rFonts w:ascii="Times New Roman" w:eastAsia="宋体" w:hAnsi="Times New Roman" w:cs="Times New Roman" w:hint="eastAsia"/>
@@ -1922,6 +1962,7 @@
         </w:rPr>
         <w:t>翻译成文本文件</w:t>
       </w:r>
+      <w:proofErr w:type="spellStart"/>
       <w:r>
         <w:rPr>
           <w:rFonts w:ascii="Times New Roman" w:eastAsia="宋体" w:hAnsi="Times New Roman" w:cs="Times New Roman" w:hint="eastAsia"/>
@@ -1938,6 +1979,7 @@
         </w:rPr>
         <w:t>o.s</w:t>
       </w:r>
+      <w:proofErr w:type="spellEnd"/>
       <w:r>
         <w:rPr>
           <w:rFonts w:ascii="Times New Roman" w:eastAsia="宋体" w:hAnsi="Times New Roman" w:cs="Times New Roman" w:hint="eastAsia"/>
@@ -1946,6 +1988,7 @@
         </w:rPr>
         <w:t>，它包含一个汇编语言程序。该程序包含函数</w:t>
       </w:r>
+      <w:proofErr w:type="spellStart"/>
       <w:r>
         <w:rPr>
           <w:rFonts w:ascii="Times New Roman" w:eastAsia="宋体" w:hAnsi="Times New Roman" w:cs="Times New Roman" w:hint="eastAsia"/>
@@ -1954,6 +1997,7 @@
         </w:rPr>
         <w:t>mian</w:t>
       </w:r>
+      <w:proofErr w:type="spellEnd"/>
       <w:r>
         <w:rPr>
           <w:rFonts w:ascii="Times New Roman" w:eastAsia="宋体" w:hAnsi="Times New Roman" w:cs="Times New Roman" w:hint="eastAsia"/>
@@ -1966,7 +2010,7 @@
     <w:p>
       <w:pPr>
         <w:rPr>
-          <w:rFonts w:ascii="Times New Roman" w:eastAsia="宋体" w:hAnsi="Times New Roman" w:cs="Times New Roman" w:hint="eastAsia"/>
+          <w:rFonts w:ascii="Times New Roman" w:eastAsia="宋体" w:hAnsi="Times New Roman" w:cs="Times New Roman"/>
           <w:sz w:val="24"/>
           <w:szCs w:val="24"/>
         </w:rPr>
@@ -2021,6 +2065,7 @@
         </w:rPr>
         <w:t>将</w:t>
       </w:r>
+      <w:proofErr w:type="spellStart"/>
       <w:r>
         <w:rPr>
           <w:rFonts w:ascii="Times New Roman" w:eastAsia="宋体" w:hAnsi="Times New Roman" w:cs="Times New Roman" w:hint="eastAsia"/>
@@ -2037,6 +2082,7 @@
         </w:rPr>
         <w:t>s</w:t>
       </w:r>
+      <w:proofErr w:type="spellEnd"/>
       <w:r>
         <w:rPr>
           <w:rFonts w:ascii="Times New Roman" w:eastAsia="宋体" w:hAnsi="Times New Roman" w:cs="Times New Roman" w:hint="eastAsia"/>
@@ -2045,6 +2091,7 @@
         </w:rPr>
         <w:t>翻译成机器语言指令，把这些指令打包成一种叫做可重定位目标程序的格式，并将结果保存在目标文件</w:t>
       </w:r>
+      <w:proofErr w:type="spellStart"/>
       <w:r>
         <w:rPr>
           <w:rFonts w:ascii="Times New Roman" w:eastAsia="宋体" w:hAnsi="Times New Roman" w:cs="Times New Roman" w:hint="eastAsia"/>
@@ -2061,6 +2108,7 @@
         </w:rPr>
         <w:t>o</w:t>
       </w:r>
+      <w:proofErr w:type="spellEnd"/>
       <w:r>
         <w:rPr>
           <w:rFonts w:ascii="Times New Roman" w:eastAsia="宋体" w:hAnsi="Times New Roman" w:cs="Times New Roman" w:hint="eastAsia"/>
@@ -2069,6 +2117,7 @@
         </w:rPr>
         <w:t>中。</w:t>
       </w:r>
+      <w:proofErr w:type="spellStart"/>
       <w:r>
         <w:rPr>
           <w:rFonts w:ascii="Times New Roman" w:eastAsia="宋体" w:hAnsi="Times New Roman" w:cs="Times New Roman" w:hint="eastAsia"/>
@@ -2085,19 +2134,38 @@
         </w:rPr>
         <w:t>ello.o</w:t>
       </w:r>
-      <w:r>
-        <w:rPr>
-          <w:rFonts w:ascii="Times New Roman" w:eastAsia="宋体" w:hAnsi="Times New Roman" w:cs="Times New Roman" w:hint="eastAsia"/>
-          <w:sz w:val="24"/>
-          <w:szCs w:val="24"/>
-        </w:rPr>
-        <w:t>文件时一个二进制文件。在文本编辑器中直接打开将显示一堆乱码。</w:t>
-      </w:r>
-    </w:p>
-    <w:p>
-      <w:pPr>
-        <w:rPr>
-          <w:rFonts w:ascii="Times New Roman" w:eastAsia="宋体" w:hAnsi="Times New Roman" w:cs="Times New Roman" w:hint="eastAsia"/>
+      <w:proofErr w:type="spellEnd"/>
+      <w:r>
+        <w:rPr>
+          <w:rFonts w:ascii="Times New Roman" w:eastAsia="宋体" w:hAnsi="Times New Roman" w:cs="Times New Roman" w:hint="eastAsia"/>
+          <w:sz w:val="24"/>
+          <w:szCs w:val="24"/>
+        </w:rPr>
+        <w:t>文件时一个二进制文件。在文本编辑器中直</w:t>
+      </w:r>
+      <w:proofErr w:type="gramStart"/>
+      <w:r>
+        <w:rPr>
+          <w:rFonts w:ascii="Times New Roman" w:eastAsia="宋体" w:hAnsi="Times New Roman" w:cs="Times New Roman" w:hint="eastAsia"/>
+          <w:sz w:val="24"/>
+          <w:szCs w:val="24"/>
+        </w:rPr>
+        <w:t>接打开</w:t>
+      </w:r>
+      <w:proofErr w:type="gramEnd"/>
+      <w:r>
+        <w:rPr>
+          <w:rFonts w:ascii="Times New Roman" w:eastAsia="宋体" w:hAnsi="Times New Roman" w:cs="Times New Roman" w:hint="eastAsia"/>
+          <w:sz w:val="24"/>
+          <w:szCs w:val="24"/>
+        </w:rPr>
+        <w:t>将显示一堆乱码。</w:t>
+      </w:r>
+    </w:p>
+    <w:p>
+      <w:pPr>
+        <w:rPr>
+          <w:rFonts w:ascii="Times New Roman" w:eastAsia="宋体" w:hAnsi="Times New Roman" w:cs="Times New Roman"/>
           <w:sz w:val="24"/>
           <w:szCs w:val="24"/>
         </w:rPr>
@@ -2118,6 +2186,7 @@
           <w:sz w:val="24"/>
           <w:szCs w:val="24"/>
         </w:rPr>
+        <w:lastRenderedPageBreak/>
         <w:t>链接阶段：</w:t>
       </w:r>
       <w:r>
@@ -2144,6 +2213,7 @@
         </w:rPr>
         <w:t>程序调用了库函数</w:t>
       </w:r>
+      <w:proofErr w:type="spellStart"/>
       <w:r>
         <w:rPr>
           <w:rFonts w:ascii="Times New Roman" w:eastAsia="宋体" w:hAnsi="Times New Roman" w:cs="Times New Roman" w:hint="eastAsia"/>
@@ -2152,6 +2222,7 @@
         </w:rPr>
         <w:t>printf</w:t>
       </w:r>
+      <w:proofErr w:type="spellEnd"/>
       <w:r>
         <w:rPr>
           <w:rFonts w:ascii="Times New Roman" w:eastAsia="宋体" w:hAnsi="Times New Roman" w:cs="Times New Roman" w:hint="eastAsia"/>
@@ -2160,6 +2231,7 @@
         </w:rPr>
         <w:t>，</w:t>
       </w:r>
+      <w:proofErr w:type="spellStart"/>
       <w:r>
         <w:rPr>
           <w:rFonts w:ascii="Times New Roman" w:eastAsia="宋体" w:hAnsi="Times New Roman" w:cs="Times New Roman" w:hint="eastAsia"/>
@@ -2168,6 +2240,7 @@
         </w:rPr>
         <w:t>printf</w:t>
       </w:r>
+      <w:proofErr w:type="spellEnd"/>
       <w:r>
         <w:rPr>
           <w:rFonts w:ascii="Times New Roman" w:eastAsia="宋体" w:hAnsi="Times New Roman" w:cs="Times New Roman" w:hint="eastAsia"/>
@@ -2176,6 +2249,7 @@
         </w:rPr>
         <w:t>函数存在于一个名为</w:t>
       </w:r>
+      <w:proofErr w:type="spellStart"/>
       <w:r>
         <w:rPr>
           <w:rFonts w:ascii="Times New Roman" w:eastAsia="宋体" w:hAnsi="Times New Roman" w:cs="Times New Roman" w:hint="eastAsia"/>
@@ -2192,6 +2266,7 @@
         </w:rPr>
         <w:t>o</w:t>
       </w:r>
+      <w:proofErr w:type="spellEnd"/>
       <w:r>
         <w:rPr>
           <w:rFonts w:ascii="Times New Roman" w:eastAsia="宋体" w:hAnsi="Times New Roman" w:cs="Times New Roman" w:hint="eastAsia"/>
@@ -2200,6 +2275,7 @@
         </w:rPr>
         <w:t>的单独预编译好了的目标文件中，而这个文件必须以某种方式合并到我们的</w:t>
       </w:r>
+      <w:proofErr w:type="spellStart"/>
       <w:r>
         <w:rPr>
           <w:rFonts w:ascii="Times New Roman" w:eastAsia="宋体" w:hAnsi="Times New Roman" w:cs="Times New Roman" w:hint="eastAsia"/>
@@ -2216,18 +2292,1949 @@
         </w:rPr>
         <w:t>llo.o</w:t>
       </w:r>
-      <w:r>
-        <w:rPr>
-          <w:rFonts w:ascii="Times New Roman" w:eastAsia="宋体" w:hAnsi="Times New Roman" w:cs="Times New Roman" w:hint="eastAsia"/>
+      <w:proofErr w:type="spellEnd"/>
+      <w:r>
+        <w:rPr>
+          <w:rFonts w:ascii="Times New Roman" w:eastAsia="宋体" w:hAnsi="Times New Roman" w:cs="Times New Roman" w:hint="eastAsia"/>
+          <w:sz w:val="24"/>
+          <w:szCs w:val="24"/>
+        </w:rPr>
+        <w:t>程序中。链接器</w:t>
+      </w:r>
+      <w:r>
+        <w:rPr>
+          <w:rFonts w:ascii="Times New Roman" w:eastAsia="宋体" w:hAnsi="Times New Roman" w:cs="Times New Roman" w:hint="eastAsia"/>
+          <w:sz w:val="24"/>
+          <w:szCs w:val="24"/>
+        </w:rPr>
+        <w:t>(</w:t>
+      </w:r>
+      <w:proofErr w:type="spellStart"/>
+      <w:r>
+        <w:rPr>
+          <w:rFonts w:ascii="Times New Roman" w:eastAsia="宋体" w:hAnsi="Times New Roman" w:cs="Times New Roman"/>
+          <w:sz w:val="24"/>
+          <w:szCs w:val="24"/>
+        </w:rPr>
+        <w:t>ld</w:t>
+      </w:r>
+      <w:proofErr w:type="spellEnd"/>
+      <w:r>
+        <w:rPr>
+          <w:rFonts w:ascii="Times New Roman" w:eastAsia="宋体" w:hAnsi="Times New Roman" w:cs="Times New Roman"/>
+          <w:sz w:val="24"/>
+          <w:szCs w:val="24"/>
+        </w:rPr>
+        <w:t>)</w:t>
+      </w:r>
+      <w:r>
+        <w:rPr>
+          <w:rFonts w:ascii="Times New Roman" w:eastAsia="宋体" w:hAnsi="Times New Roman" w:cs="Times New Roman" w:hint="eastAsia"/>
+          <w:sz w:val="24"/>
+          <w:szCs w:val="24"/>
+        </w:rPr>
+        <w:t>就负责这种合并。最后就得到</w:t>
+      </w:r>
+      <w:r>
+        <w:rPr>
+          <w:rFonts w:ascii="Times New Roman" w:eastAsia="宋体" w:hAnsi="Times New Roman" w:cs="Times New Roman" w:hint="eastAsia"/>
+          <w:sz w:val="24"/>
+          <w:szCs w:val="24"/>
+        </w:rPr>
+        <w:t>hello</w:t>
+      </w:r>
+      <w:r>
+        <w:rPr>
+          <w:rFonts w:ascii="Times New Roman" w:eastAsia="宋体" w:hAnsi="Times New Roman" w:cs="Times New Roman" w:hint="eastAsia"/>
+          <w:sz w:val="24"/>
+          <w:szCs w:val="24"/>
+        </w:rPr>
+        <w:t>文件，这个文件是一个可执行文件，可被加载到内存中，由系统执行。</w:t>
+      </w:r>
+    </w:p>
+    <w:p>
+      <w:pPr>
+        <w:rPr>
+          <w:rFonts w:ascii="Times New Roman" w:eastAsia="宋体" w:hAnsi="Times New Roman" w:cs="Times New Roman"/>
+          <w:sz w:val="24"/>
+          <w:szCs w:val="24"/>
+        </w:rPr>
+      </w:pPr>
+    </w:p>
+    <w:p>
+      <w:pPr>
+        <w:rPr>
+          <w:rFonts w:ascii="Times New Roman" w:eastAsia="宋体" w:hAnsi="Times New Roman" w:cs="Times New Roman"/>
+          <w:sz w:val="24"/>
+          <w:szCs w:val="24"/>
+        </w:rPr>
+      </w:pPr>
+      <w:r>
+        <w:rPr>
+          <w:rFonts w:ascii="Times New Roman" w:eastAsia="宋体" w:hAnsi="Times New Roman" w:cs="Times New Roman" w:hint="eastAsia"/>
+          <w:sz w:val="24"/>
+          <w:szCs w:val="24"/>
+        </w:rPr>
+        <w:t>这里我用</w:t>
+      </w:r>
+      <w:r>
+        <w:rPr>
+          <w:rFonts w:ascii="Times New Roman" w:eastAsia="宋体" w:hAnsi="Times New Roman" w:cs="Times New Roman" w:hint="eastAsia"/>
+          <w:sz w:val="24"/>
+          <w:szCs w:val="24"/>
+        </w:rPr>
+        <w:t>G</w:t>
+      </w:r>
+      <w:r>
+        <w:rPr>
+          <w:rFonts w:ascii="Times New Roman" w:eastAsia="宋体" w:hAnsi="Times New Roman" w:cs="Times New Roman"/>
+          <w:sz w:val="24"/>
+          <w:szCs w:val="24"/>
+        </w:rPr>
+        <w:t>CC</w:t>
+      </w:r>
+      <w:r>
+        <w:rPr>
+          <w:rFonts w:ascii="Times New Roman" w:eastAsia="宋体" w:hAnsi="Times New Roman" w:cs="Times New Roman" w:hint="eastAsia"/>
+          <w:sz w:val="24"/>
+          <w:szCs w:val="24"/>
+        </w:rPr>
+        <w:t>来举例：</w:t>
+      </w:r>
+      <w:r>
+        <w:fldChar w:fldCharType="begin"/>
+      </w:r>
+      <w:r>
+        <w:instrText xml:space="preserve"> HYPERLINK "https://zhuanlan.zhihu.com/p/351841622" \l ":~:text=GCC%E7%BC%96%E8%AF%91%E5%B7%A5%E5%85%B7%E9%93%BE%E6%98%AFGCC%E7%BC%96%E8%AF%9</w:instrText>
+      </w:r>
+      <w:r>
+        <w:instrText>1%E5%99%A8%E7%9A%84%E4%B8%80%E6%95%B4%E5%A5%97%E5%B7%A5%E5%85%B7%EF%BC%8C%E4%B8%BB%E8%A6%81%E4%BD%9C%E7%94%A8%E5%B0%B1%E6%98%AF%20%E5%B0%86%E6%BA%90%E4%BB%A3%E7%A0%81%E8%BD%AC%E5%8C%96%E4%B8%BA%E5%8F%AF%E6%89%A7%E8%A1%8C%E5%BA%94%E7%94%A8%E7%A8%8B%E5%BA%8F</w:instrText>
+      </w:r>
+      <w:r>
+        <w:instrText>%EF%BC%81%20%E6%97%A9%E6%9C%9F%20GCC%20%E7%9A%84%E5%85%A8%E6%8B%BC%E4%B8%BA%20GNU%20C%20Compiler%EF%BC%8C%E5%8D%B3,GUN%20%E8%AE%A1%E5%88%92%E8%AF%9E%E7%94%9F%E7%9A%84%20C%20%E8%AF%AD%E8%A8%80%E7%BC%96%E8%AF%91%E5%99%A8%EF%BC%8C%E6%98%BE%E7%84%B6%E6%9C%80%E</w:instrText>
+      </w:r>
+      <w:r>
+        <w:instrText xml:space="preserve">5%88%9D%20GCC%20%E7%9A%84%E5%AE%9A%E4%BD%8D%E7%A1%AE%E5%AE%9E%E5%8F%AA%E7%94%A8%E4%BA%8E%E7%BC%96%E8%AF%91%20C%20%E8%AF%AD%E8%A8%80%E3%80%82" </w:instrText>
+      </w:r>
+      <w:r>
+        <w:fldChar w:fldCharType="separate"/>
+      </w:r>
+      <w:r>
+        <w:rPr>
+          <w:rStyle w:val="a3"/>
+          <w:rFonts w:ascii="Times New Roman" w:eastAsia="宋体" w:hAnsi="Times New Roman" w:cs="Times New Roman" w:hint="eastAsia"/>
+          <w:sz w:val="24"/>
+          <w:szCs w:val="24"/>
+          <w:u w:val="none"/>
+        </w:rPr>
+        <w:t>GCC</w:t>
+      </w:r>
+      <w:r>
+        <w:rPr>
+          <w:rStyle w:val="a3"/>
+          <w:rFonts w:ascii="Times New Roman" w:eastAsia="宋体" w:hAnsi="Times New Roman" w:cs="Times New Roman" w:hint="eastAsia"/>
+          <w:sz w:val="24"/>
+          <w:szCs w:val="24"/>
+          <w:u w:val="none"/>
+        </w:rPr>
+        <w:t>编译工具详解</w:t>
+      </w:r>
+      <w:r>
+        <w:rPr>
+          <w:rStyle w:val="a3"/>
+          <w:rFonts w:ascii="Times New Roman" w:eastAsia="宋体" w:hAnsi="Times New Roman" w:cs="Times New Roman" w:hint="eastAsia"/>
+          <w:sz w:val="24"/>
+          <w:szCs w:val="24"/>
+          <w:u w:val="none"/>
+        </w:rPr>
+        <w:t xml:space="preserve"> </w:t>
+      </w:r>
+      <w:r>
+        <w:rPr>
+          <w:rStyle w:val="a3"/>
+          <w:rFonts w:ascii="Times New Roman" w:eastAsia="宋体" w:hAnsi="Times New Roman" w:cs="Times New Roman"/>
+          <w:sz w:val="24"/>
+          <w:szCs w:val="24"/>
+          <w:u w:val="none"/>
+        </w:rPr>
+        <w:fldChar w:fldCharType="end"/>
+      </w:r>
+      <w:r>
+        <w:rPr>
+          <w:rFonts w:ascii="Times New Roman" w:eastAsia="宋体" w:hAnsi="Times New Roman" w:cs="Times New Roman" w:hint="eastAsia"/>
+          <w:sz w:val="24"/>
+          <w:szCs w:val="24"/>
+        </w:rPr>
+        <w:t xml:space="preserve"> </w:t>
+      </w:r>
+    </w:p>
+    <w:p>
+      <w:pPr>
+        <w:rPr>
+          <w:rFonts w:ascii="Times New Roman" w:eastAsia="宋体" w:hAnsi="Times New Roman" w:cs="Times New Roman"/>
+          <w:sz w:val="24"/>
+          <w:szCs w:val="24"/>
+        </w:rPr>
+      </w:pPr>
+    </w:p>
+    <w:p>
+      <w:pPr>
+        <w:rPr>
+          <w:rFonts w:ascii="Times New Roman" w:eastAsia="宋体" w:hAnsi="Times New Roman" w:cs="Times New Roman"/>
+          <w:sz w:val="24"/>
+          <w:szCs w:val="24"/>
+        </w:rPr>
+      </w:pPr>
+      <w:r>
+        <w:rPr>
+          <w:rFonts w:ascii="Times New Roman" w:eastAsia="宋体" w:hAnsi="Times New Roman" w:cs="Times New Roman" w:hint="eastAsia"/>
+          <w:sz w:val="24"/>
+          <w:szCs w:val="24"/>
+        </w:rPr>
+        <w:t>链接阶段补充：动态库与静态库</w:t>
+      </w:r>
+    </w:p>
+    <w:p>
+      <w:pPr>
+        <w:pBdr>
+          <w:bottom w:val="single" w:sz="6" w:space="1" w:color="auto"/>
+        </w:pBdr>
+        <w:rPr>
+          <w:rFonts w:ascii="Times New Roman" w:eastAsia="宋体" w:hAnsi="Times New Roman" w:cs="Times New Roman"/>
+          <w:sz w:val="24"/>
+          <w:szCs w:val="24"/>
+        </w:rPr>
+      </w:pPr>
+    </w:p>
+    <w:p>
+      <w:pPr>
+        <w:rPr>
+          <w:rFonts w:ascii="Times New Roman" w:eastAsia="宋体" w:hAnsi="Times New Roman" w:cs="Times New Roman" w:hint="eastAsia"/>
+          <w:sz w:val="24"/>
+          <w:szCs w:val="24"/>
+        </w:rPr>
+      </w:pPr>
+    </w:p>
+    <w:p>
+      <w:pPr>
+        <w:pStyle w:val="a6"/>
+        <w:rPr>
+          <w:rFonts w:ascii="Times New Roman" w:eastAsia="宋体" w:hAnsi="Times New Roman" w:cs="Times New Roman"/>
+          <w:color w:val="000000" w:themeColor="text1"/>
+          <w:sz w:val="24"/>
+          <w:szCs w:val="24"/>
+        </w:rPr>
+      </w:pPr>
+      <w:r>
+        <w:rPr>
+          <w:rFonts w:ascii="Times New Roman" w:eastAsia="宋体" w:hAnsi="Times New Roman" w:cs="Times New Roman" w:hint="eastAsia"/>
+          <w:color w:val="000000" w:themeColor="text1"/>
+          <w:sz w:val="24"/>
+          <w:szCs w:val="24"/>
+        </w:rPr>
+        <w:t>3</w:t>
+      </w:r>
+      <w:r>
+        <w:rPr>
+          <w:rFonts w:ascii="Times New Roman" w:eastAsia="宋体" w:hAnsi="Times New Roman" w:cs="Times New Roman"/>
+          <w:color w:val="000000" w:themeColor="text1"/>
+          <w:sz w:val="24"/>
+          <w:szCs w:val="24"/>
+        </w:rPr>
+        <w:t>.Linux</w:t>
+      </w:r>
+      <w:r>
+        <w:rPr>
+          <w:rFonts w:ascii="Times New Roman" w:eastAsia="宋体" w:hAnsi="Times New Roman" w:cs="Times New Roman" w:hint="eastAsia"/>
+          <w:color w:val="000000" w:themeColor="text1"/>
+          <w:sz w:val="24"/>
+          <w:szCs w:val="24"/>
+        </w:rPr>
+        <w:t>、</w:t>
+      </w:r>
+      <w:r>
+        <w:rPr>
+          <w:rFonts w:ascii="Times New Roman" w:eastAsia="宋体" w:hAnsi="Times New Roman" w:cs="Times New Roman" w:hint="eastAsia"/>
+          <w:color w:val="000000" w:themeColor="text1"/>
+          <w:sz w:val="24"/>
+          <w:szCs w:val="24"/>
+        </w:rPr>
+        <w:t>GNU</w:t>
+      </w:r>
+      <w:r>
+        <w:rPr>
+          <w:rFonts w:ascii="Times New Roman" w:eastAsia="宋体" w:hAnsi="Times New Roman" w:cs="Times New Roman" w:hint="eastAsia"/>
+          <w:color w:val="000000" w:themeColor="text1"/>
+          <w:sz w:val="24"/>
+          <w:szCs w:val="24"/>
+        </w:rPr>
+        <w:t>、</w:t>
+      </w:r>
+      <w:r>
+        <w:rPr>
+          <w:rFonts w:ascii="Times New Roman" w:eastAsia="宋体" w:hAnsi="Times New Roman" w:cs="Times New Roman" w:hint="eastAsia"/>
+          <w:color w:val="000000" w:themeColor="text1"/>
+          <w:sz w:val="24"/>
+          <w:szCs w:val="24"/>
+        </w:rPr>
+        <w:t>GNU/Linux</w:t>
+      </w:r>
+    </w:p>
+    <w:p>
+      <w:pPr>
+        <w:rPr>
+          <w:rFonts w:ascii="Times New Roman" w:eastAsia="宋体" w:hAnsi="Times New Roman" w:cs="Times New Roman"/>
+          <w:sz w:val="24"/>
+          <w:szCs w:val="24"/>
+        </w:rPr>
+      </w:pPr>
+    </w:p>
+    <w:p>
+      <w:pPr>
+        <w:rPr>
+          <w:rFonts w:ascii="Times New Roman" w:eastAsia="宋体" w:hAnsi="Times New Roman" w:cs="Times New Roman" w:hint="eastAsia"/>
+          <w:sz w:val="24"/>
+          <w:szCs w:val="24"/>
+        </w:rPr>
+      </w:pPr>
+      <w:r>
+        <w:rPr>
+          <w:rFonts w:ascii="Times New Roman" w:eastAsia="宋体" w:hAnsi="Times New Roman" w:cs="Times New Roman" w:hint="eastAsia"/>
+          <w:sz w:val="24"/>
+          <w:szCs w:val="24"/>
+        </w:rPr>
+        <w:t>Linux</w:t>
+      </w:r>
+      <w:r>
+        <w:rPr>
+          <w:rFonts w:ascii="Times New Roman" w:eastAsia="宋体" w:hAnsi="Times New Roman" w:cs="Times New Roman" w:hint="eastAsia"/>
+          <w:sz w:val="24"/>
+          <w:szCs w:val="24"/>
+        </w:rPr>
+        <w:t>与</w:t>
+      </w:r>
+      <w:r>
+        <w:rPr>
+          <w:rFonts w:ascii="Times New Roman" w:eastAsia="宋体" w:hAnsi="Times New Roman" w:cs="Times New Roman" w:hint="eastAsia"/>
+          <w:sz w:val="24"/>
+          <w:szCs w:val="24"/>
+        </w:rPr>
+        <w:t>GNU/Linux</w:t>
+      </w:r>
+    </w:p>
+    <w:p>
+      <w:pPr>
+        <w:ind w:firstLineChars="200" w:firstLine="480"/>
+        <w:rPr>
+          <w:rFonts w:ascii="Times New Roman" w:eastAsia="宋体" w:hAnsi="Times New Roman" w:cs="Times New Roman"/>
+          <w:sz w:val="24"/>
+          <w:szCs w:val="24"/>
+        </w:rPr>
+      </w:pPr>
+      <w:r>
+        <w:rPr>
+          <w:rFonts w:ascii="Times New Roman" w:eastAsia="宋体" w:hAnsi="Times New Roman" w:cs="Times New Roman"/>
+          <w:sz w:val="24"/>
+          <w:szCs w:val="24"/>
+        </w:rPr>
+        <w:t>Linux</w:t>
+      </w:r>
+      <w:r>
+        <w:rPr>
+          <w:rFonts w:ascii="Times New Roman" w:eastAsia="宋体" w:hAnsi="Times New Roman" w:cs="Times New Roman"/>
+          <w:sz w:val="24"/>
+          <w:szCs w:val="24"/>
+        </w:rPr>
+        <w:t>严格来说是单指操作系统的内核，因操作系统中包含了许多用户图形接口和其他实用工具。</w:t>
+      </w:r>
+      <w:r>
+        <w:rPr>
+          <w:rFonts w:ascii="Times New Roman" w:eastAsia="宋体" w:hAnsi="Times New Roman" w:cs="Times New Roman"/>
+          <w:sz w:val="24"/>
+          <w:szCs w:val="24"/>
+          <w:highlight w:val="yellow"/>
+        </w:rPr>
+        <w:t>如今</w:t>
+      </w:r>
+      <w:r>
+        <w:rPr>
+          <w:rFonts w:ascii="Times New Roman" w:eastAsia="宋体" w:hAnsi="Times New Roman" w:cs="Times New Roman"/>
+          <w:sz w:val="24"/>
+          <w:szCs w:val="24"/>
+          <w:highlight w:val="yellow"/>
+        </w:rPr>
+        <w:t>Linux</w:t>
+      </w:r>
+      <w:r>
+        <w:rPr>
+          <w:rFonts w:ascii="Times New Roman" w:eastAsia="宋体" w:hAnsi="Times New Roman" w:cs="Times New Roman"/>
+          <w:sz w:val="24"/>
+          <w:szCs w:val="24"/>
+          <w:highlight w:val="yellow"/>
+        </w:rPr>
+        <w:t>常用来指基于</w:t>
+      </w:r>
+      <w:r>
+        <w:rPr>
+          <w:rFonts w:ascii="Times New Roman" w:eastAsia="宋体" w:hAnsi="Times New Roman" w:cs="Times New Roman"/>
+          <w:sz w:val="24"/>
+          <w:szCs w:val="24"/>
+          <w:highlight w:val="yellow"/>
+        </w:rPr>
+        <w:t>Linux</w:t>
+      </w:r>
+      <w:r>
+        <w:rPr>
+          <w:rFonts w:ascii="Times New Roman" w:eastAsia="宋体" w:hAnsi="Times New Roman" w:cs="Times New Roman"/>
+          <w:sz w:val="24"/>
+          <w:szCs w:val="24"/>
+          <w:highlight w:val="yellow"/>
+        </w:rPr>
+        <w:t>的完整操作系统，内核则改以</w:t>
+      </w:r>
+      <w:r>
+        <w:rPr>
+          <w:rFonts w:ascii="Times New Roman" w:eastAsia="宋体" w:hAnsi="Times New Roman" w:cs="Times New Roman"/>
+          <w:sz w:val="24"/>
+          <w:szCs w:val="24"/>
+          <w:highlight w:val="yellow"/>
+        </w:rPr>
+        <w:t>Linux</w:t>
+      </w:r>
+      <w:r>
+        <w:rPr>
+          <w:rFonts w:ascii="Times New Roman" w:eastAsia="宋体" w:hAnsi="Times New Roman" w:cs="Times New Roman"/>
+          <w:sz w:val="24"/>
+          <w:szCs w:val="24"/>
+          <w:highlight w:val="yellow"/>
+        </w:rPr>
+        <w:t>内核称之。</w:t>
+      </w:r>
+      <w:r>
+        <w:rPr>
+          <w:rFonts w:ascii="Times New Roman" w:eastAsia="宋体" w:hAnsi="Times New Roman" w:cs="Times New Roman"/>
+          <w:sz w:val="24"/>
+          <w:szCs w:val="24"/>
+        </w:rPr>
+        <w:t>由于这些支持用户空间的系统工具和库主要由理查德</w:t>
+      </w:r>
+      <w:r>
+        <w:rPr>
+          <w:rFonts w:ascii="Times New Roman" w:eastAsia="宋体" w:hAnsi="Times New Roman" w:cs="Times New Roman"/>
+          <w:sz w:val="24"/>
+          <w:szCs w:val="24"/>
+        </w:rPr>
+        <w:t>·</w:t>
+      </w:r>
+      <w:r>
+        <w:rPr>
+          <w:rFonts w:ascii="Times New Roman" w:eastAsia="宋体" w:hAnsi="Times New Roman" w:cs="Times New Roman"/>
+          <w:sz w:val="24"/>
+          <w:szCs w:val="24"/>
+        </w:rPr>
+        <w:t>斯托曼于</w:t>
+      </w:r>
+      <w:r>
+        <w:rPr>
+          <w:rFonts w:ascii="Times New Roman" w:eastAsia="宋体" w:hAnsi="Times New Roman" w:cs="Times New Roman"/>
+          <w:sz w:val="24"/>
+          <w:szCs w:val="24"/>
+        </w:rPr>
+        <w:t>1983</w:t>
+      </w:r>
+      <w:r>
+        <w:rPr>
+          <w:rFonts w:ascii="Times New Roman" w:eastAsia="宋体" w:hAnsi="Times New Roman" w:cs="Times New Roman"/>
+          <w:sz w:val="24"/>
+          <w:szCs w:val="24"/>
+        </w:rPr>
+        <w:t>年发起的</w:t>
+      </w:r>
+      <w:r>
+        <w:rPr>
+          <w:rFonts w:ascii="Times New Roman" w:eastAsia="宋体" w:hAnsi="Times New Roman" w:cs="Times New Roman"/>
+          <w:sz w:val="24"/>
+          <w:szCs w:val="24"/>
+        </w:rPr>
+        <w:t>GNU</w:t>
+      </w:r>
+      <w:r>
+        <w:rPr>
+          <w:rFonts w:ascii="Times New Roman" w:eastAsia="宋体" w:hAnsi="Times New Roman" w:cs="Times New Roman"/>
+          <w:sz w:val="24"/>
+          <w:szCs w:val="24"/>
+        </w:rPr>
+        <w:t>计划提供，自由软件基金会提议将其组合系统命名为</w:t>
+      </w:r>
+      <w:r>
+        <w:rPr>
+          <w:rFonts w:ascii="Times New Roman" w:eastAsia="宋体" w:hAnsi="Times New Roman" w:cs="Times New Roman"/>
+          <w:sz w:val="24"/>
+          <w:szCs w:val="24"/>
+        </w:rPr>
+        <w:t>GNU/Linux</w:t>
+      </w:r>
+      <w:r>
+        <w:rPr>
+          <w:rFonts w:ascii="Times New Roman" w:eastAsia="宋体" w:hAnsi="Times New Roman" w:cs="Times New Roman"/>
+          <w:sz w:val="24"/>
+          <w:szCs w:val="24"/>
+        </w:rPr>
+        <w:t>，但</w:t>
+      </w:r>
+      <w:r>
+        <w:rPr>
+          <w:rFonts w:ascii="Times New Roman" w:eastAsia="宋体" w:hAnsi="Times New Roman" w:cs="Times New Roman"/>
+          <w:sz w:val="24"/>
+          <w:szCs w:val="24"/>
+        </w:rPr>
+        <w:t>Linux</w:t>
+      </w:r>
+      <w:r>
+        <w:rPr>
+          <w:rFonts w:ascii="Times New Roman" w:eastAsia="宋体" w:hAnsi="Times New Roman" w:cs="Times New Roman"/>
+          <w:sz w:val="24"/>
+          <w:szCs w:val="24"/>
+        </w:rPr>
+        <w:t>不属于</w:t>
+      </w:r>
+      <w:r>
+        <w:rPr>
+          <w:rFonts w:ascii="Times New Roman" w:eastAsia="宋体" w:hAnsi="Times New Roman" w:cs="Times New Roman"/>
+          <w:sz w:val="24"/>
+          <w:szCs w:val="24"/>
+        </w:rPr>
+        <w:t>GNU</w:t>
+      </w:r>
+      <w:r>
+        <w:rPr>
+          <w:rFonts w:ascii="Times New Roman" w:eastAsia="宋体" w:hAnsi="Times New Roman" w:cs="Times New Roman"/>
+          <w:sz w:val="24"/>
+          <w:szCs w:val="24"/>
+        </w:rPr>
+        <w:t>计划，这个名称并没有得到社群的一致认同。</w:t>
+      </w:r>
+      <w:r>
+        <w:rPr>
+          <w:rFonts w:ascii="Times New Roman" w:eastAsia="宋体" w:hAnsi="Times New Roman" w:cs="Times New Roman"/>
+          <w:sz w:val="24"/>
+          <w:szCs w:val="24"/>
+        </w:rPr>
+        <w:br/>
+      </w:r>
+    </w:p>
+    <w:p>
+      <w:pPr>
+        <w:rPr>
+          <w:rFonts w:ascii="Times New Roman" w:eastAsia="宋体" w:hAnsi="Times New Roman" w:cs="Times New Roman"/>
+          <w:sz w:val="24"/>
+          <w:szCs w:val="24"/>
+        </w:rPr>
+      </w:pPr>
+      <w:r>
+        <w:rPr>
+          <w:rFonts w:ascii="Times New Roman" w:eastAsia="宋体" w:hAnsi="Times New Roman" w:cs="Times New Roman" w:hint="eastAsia"/>
+          <w:sz w:val="24"/>
+          <w:szCs w:val="24"/>
+        </w:rPr>
+        <w:t>G</w:t>
+      </w:r>
+      <w:r>
+        <w:rPr>
+          <w:rFonts w:ascii="Times New Roman" w:eastAsia="宋体" w:hAnsi="Times New Roman" w:cs="Times New Roman"/>
+          <w:sz w:val="24"/>
+          <w:szCs w:val="24"/>
+        </w:rPr>
+        <w:t>NU/Linux</w:t>
+      </w:r>
+    </w:p>
+    <w:p>
+      <w:pPr>
+        <w:ind w:firstLineChars="200" w:firstLine="480"/>
+        <w:rPr>
+          <w:rFonts w:ascii="Times New Roman" w:eastAsia="宋体" w:hAnsi="Times New Roman" w:cs="Times New Roman"/>
+          <w:sz w:val="24"/>
+          <w:szCs w:val="24"/>
+        </w:rPr>
+      </w:pPr>
+      <w:r>
+        <w:rPr>
+          <w:rFonts w:ascii="Times New Roman" w:eastAsia="宋体" w:hAnsi="Times New Roman" w:cs="Times New Roman"/>
+          <w:color w:val="FF0000"/>
+          <w:sz w:val="24"/>
+          <w:szCs w:val="24"/>
+        </w:rPr>
+        <w:t>GNU</w:t>
+      </w:r>
+      <w:r>
+        <w:rPr>
+          <w:rFonts w:ascii="Times New Roman" w:eastAsia="宋体" w:hAnsi="Times New Roman" w:cs="Times New Roman"/>
+          <w:color w:val="FF0000"/>
+          <w:sz w:val="24"/>
+          <w:szCs w:val="24"/>
+        </w:rPr>
+        <w:t>是一个自由的操作系统</w:t>
+      </w:r>
+      <w:r>
+        <w:rPr>
+          <w:rFonts w:ascii="Times New Roman" w:eastAsia="宋体" w:hAnsi="Times New Roman" w:cs="Times New Roman"/>
+          <w:sz w:val="24"/>
+          <w:szCs w:val="24"/>
+        </w:rPr>
+        <w:t>，其内容软件完全以</w:t>
+      </w:r>
+      <w:r>
+        <w:rPr>
+          <w:rFonts w:ascii="Times New Roman" w:eastAsia="宋体" w:hAnsi="Times New Roman" w:cs="Times New Roman"/>
+          <w:sz w:val="24"/>
+          <w:szCs w:val="24"/>
+        </w:rPr>
+        <w:t>GPL</w:t>
+      </w:r>
+      <w:r>
+        <w:rPr>
+          <w:rFonts w:ascii="Times New Roman" w:eastAsia="宋体" w:hAnsi="Times New Roman" w:cs="Times New Roman"/>
+          <w:sz w:val="24"/>
+          <w:szCs w:val="24"/>
+        </w:rPr>
+        <w:t>方式发布。这个操作系统是</w:t>
+      </w:r>
+      <w:r>
+        <w:rPr>
+          <w:rFonts w:ascii="Times New Roman" w:eastAsia="宋体" w:hAnsi="Times New Roman" w:cs="Times New Roman"/>
+          <w:sz w:val="24"/>
+          <w:szCs w:val="24"/>
+        </w:rPr>
+        <w:t>GNU</w:t>
+      </w:r>
+      <w:r>
+        <w:rPr>
+          <w:rFonts w:ascii="Times New Roman" w:eastAsia="宋体" w:hAnsi="Times New Roman" w:cs="Times New Roman"/>
+          <w:sz w:val="24"/>
+          <w:szCs w:val="24"/>
+        </w:rPr>
+        <w:t>计划的主要目标，名称来自</w:t>
+      </w:r>
+      <w:r>
+        <w:rPr>
+          <w:rFonts w:ascii="Times New Roman" w:eastAsia="宋体" w:hAnsi="Times New Roman" w:cs="Times New Roman"/>
+          <w:sz w:val="24"/>
+          <w:szCs w:val="24"/>
+        </w:rPr>
+        <w:t>GNU's Not Unix!</w:t>
+      </w:r>
+      <w:r>
+        <w:rPr>
+          <w:rFonts w:ascii="Times New Roman" w:eastAsia="宋体" w:hAnsi="Times New Roman" w:cs="Times New Roman"/>
+          <w:sz w:val="24"/>
+          <w:szCs w:val="24"/>
+        </w:rPr>
+        <w:t>的递归缩写，因为</w:t>
+      </w:r>
+      <w:r>
+        <w:rPr>
+          <w:rFonts w:ascii="Times New Roman" w:eastAsia="宋体" w:hAnsi="Times New Roman" w:cs="Times New Roman"/>
+          <w:sz w:val="24"/>
+          <w:szCs w:val="24"/>
+        </w:rPr>
+        <w:t>GNU</w:t>
+      </w:r>
+      <w:r>
+        <w:rPr>
+          <w:rFonts w:ascii="Times New Roman" w:eastAsia="宋体" w:hAnsi="Times New Roman" w:cs="Times New Roman"/>
+          <w:sz w:val="24"/>
+          <w:szCs w:val="24"/>
+        </w:rPr>
+        <w:t>的设计类似</w:t>
+      </w:r>
+      <w:r>
+        <w:rPr>
+          <w:rFonts w:ascii="Times New Roman" w:eastAsia="宋体" w:hAnsi="Times New Roman" w:cs="Times New Roman"/>
+          <w:sz w:val="24"/>
+          <w:szCs w:val="24"/>
+        </w:rPr>
+        <w:t>Unix</w:t>
+      </w:r>
+      <w:r>
+        <w:rPr>
+          <w:rFonts w:ascii="Times New Roman" w:eastAsia="宋体" w:hAnsi="Times New Roman" w:cs="Times New Roman"/>
+          <w:sz w:val="24"/>
+          <w:szCs w:val="24"/>
+        </w:rPr>
+        <w:t>，但它不包含具著作权的</w:t>
+      </w:r>
+      <w:r>
+        <w:rPr>
+          <w:rFonts w:ascii="Times New Roman" w:eastAsia="宋体" w:hAnsi="Times New Roman" w:cs="Times New Roman"/>
+          <w:sz w:val="24"/>
+          <w:szCs w:val="24"/>
+        </w:rPr>
+        <w:t>Unix</w:t>
+      </w:r>
+      <w:r>
+        <w:rPr>
+          <w:rFonts w:ascii="Times New Roman" w:eastAsia="宋体" w:hAnsi="Times New Roman" w:cs="Times New Roman"/>
+          <w:sz w:val="24"/>
+          <w:szCs w:val="24"/>
+        </w:rPr>
+        <w:t>代码。</w:t>
+      </w:r>
+      <w:r>
+        <w:rPr>
+          <w:rFonts w:ascii="Times New Roman" w:eastAsia="宋体" w:hAnsi="Times New Roman" w:cs="Times New Roman"/>
+          <w:sz w:val="24"/>
+          <w:szCs w:val="24"/>
+        </w:rPr>
+        <w:t>GNU</w:t>
+      </w:r>
+      <w:r>
+        <w:rPr>
+          <w:rFonts w:ascii="Times New Roman" w:eastAsia="宋体" w:hAnsi="Times New Roman" w:cs="Times New Roman"/>
+          <w:sz w:val="24"/>
+          <w:szCs w:val="24"/>
+        </w:rPr>
+        <w:t>的创始人，理查德</w:t>
+      </w:r>
+      <w:r>
+        <w:rPr>
+          <w:rFonts w:ascii="Times New Roman" w:eastAsia="宋体" w:hAnsi="Times New Roman" w:cs="Times New Roman"/>
+          <w:sz w:val="24"/>
+          <w:szCs w:val="24"/>
+        </w:rPr>
+        <w:t>·</w:t>
+      </w:r>
+      <w:r>
+        <w:rPr>
+          <w:rFonts w:ascii="Times New Roman" w:eastAsia="宋体" w:hAnsi="Times New Roman" w:cs="Times New Roman"/>
+          <w:sz w:val="24"/>
+          <w:szCs w:val="24"/>
+        </w:rPr>
+        <w:t>马修</w:t>
+      </w:r>
+      <w:r>
+        <w:rPr>
+          <w:rFonts w:ascii="Times New Roman" w:eastAsia="宋体" w:hAnsi="Times New Roman" w:cs="Times New Roman"/>
+          <w:sz w:val="24"/>
+          <w:szCs w:val="24"/>
+        </w:rPr>
+        <w:t>·</w:t>
+      </w:r>
+      <w:r>
+        <w:rPr>
+          <w:rFonts w:ascii="Times New Roman" w:eastAsia="宋体" w:hAnsi="Times New Roman" w:cs="Times New Roman"/>
+          <w:sz w:val="24"/>
+          <w:szCs w:val="24"/>
+        </w:rPr>
+        <w:t>斯托曼，将</w:t>
+      </w:r>
+      <w:r>
+        <w:rPr>
+          <w:rFonts w:ascii="Times New Roman" w:eastAsia="宋体" w:hAnsi="Times New Roman" w:cs="Times New Roman"/>
+          <w:sz w:val="24"/>
+          <w:szCs w:val="24"/>
+        </w:rPr>
+        <w:t>GNU</w:t>
+      </w:r>
+      <w:r>
+        <w:rPr>
+          <w:rFonts w:ascii="Times New Roman" w:eastAsia="宋体" w:hAnsi="Times New Roman" w:cs="Times New Roman"/>
+          <w:sz w:val="24"/>
+          <w:szCs w:val="24"/>
+        </w:rPr>
+        <w:t>视为</w:t>
+      </w:r>
+      <w:r>
+        <w:rPr>
+          <w:rFonts w:ascii="Times New Roman" w:eastAsia="宋体" w:hAnsi="Times New Roman" w:cs="Times New Roman"/>
+          <w:sz w:val="24"/>
+          <w:szCs w:val="24"/>
+        </w:rPr>
+        <w:t>“</w:t>
+      </w:r>
+      <w:r>
+        <w:rPr>
+          <w:rFonts w:ascii="Times New Roman" w:eastAsia="宋体" w:hAnsi="Times New Roman" w:cs="Times New Roman"/>
+          <w:sz w:val="24"/>
+          <w:szCs w:val="24"/>
+        </w:rPr>
+        <w:t>达成社会目的技术方法</w:t>
+      </w:r>
+      <w:r>
+        <w:rPr>
+          <w:rFonts w:ascii="Times New Roman" w:eastAsia="宋体" w:hAnsi="Times New Roman" w:cs="Times New Roman"/>
+          <w:sz w:val="24"/>
+          <w:szCs w:val="24"/>
+        </w:rPr>
+        <w:t>”</w:t>
+      </w:r>
+      <w:r>
+        <w:rPr>
+          <w:rFonts w:ascii="Times New Roman" w:eastAsia="宋体" w:hAnsi="Times New Roman" w:cs="Times New Roman"/>
+          <w:sz w:val="24"/>
+          <w:szCs w:val="24"/>
+        </w:rPr>
+        <w:t>。作为操作系统，</w:t>
+      </w:r>
+      <w:r>
+        <w:rPr>
+          <w:rFonts w:ascii="Times New Roman" w:eastAsia="宋体" w:hAnsi="Times New Roman" w:cs="Times New Roman"/>
+          <w:sz w:val="24"/>
+          <w:szCs w:val="24"/>
+        </w:rPr>
+        <w:t>GNU</w:t>
+      </w:r>
+      <w:r>
+        <w:rPr>
+          <w:rFonts w:ascii="Times New Roman" w:eastAsia="宋体" w:hAnsi="Times New Roman" w:cs="Times New Roman"/>
+          <w:sz w:val="24"/>
+          <w:szCs w:val="24"/>
+        </w:rPr>
+        <w:t>的发展仍未完成，其中最大的问题是具有完备功能的内核尚未被开发成功。</w:t>
+      </w:r>
+      <w:r>
+        <w:rPr>
+          <w:rFonts w:ascii="Times New Roman" w:eastAsia="宋体" w:hAnsi="Times New Roman" w:cs="Times New Roman"/>
+          <w:sz w:val="24"/>
+          <w:szCs w:val="24"/>
+        </w:rPr>
+        <w:t>GNU</w:t>
+      </w:r>
+      <w:r>
+        <w:rPr>
+          <w:rFonts w:ascii="Times New Roman" w:eastAsia="宋体" w:hAnsi="Times New Roman" w:cs="Times New Roman"/>
+          <w:sz w:val="24"/>
+          <w:szCs w:val="24"/>
+        </w:rPr>
+        <w:t>的内核，称为</w:t>
+      </w:r>
+      <w:r>
+        <w:rPr>
+          <w:rFonts w:ascii="Times New Roman" w:eastAsia="宋体" w:hAnsi="Times New Roman" w:cs="Times New Roman"/>
+          <w:sz w:val="24"/>
+          <w:szCs w:val="24"/>
+        </w:rPr>
+        <w:t>Hurd</w:t>
+      </w:r>
+      <w:r>
+        <w:rPr>
+          <w:rFonts w:ascii="Times New Roman" w:eastAsia="宋体" w:hAnsi="Times New Roman" w:cs="Times New Roman"/>
+          <w:sz w:val="24"/>
+          <w:szCs w:val="24"/>
+        </w:rPr>
+        <w:t>，是自由软件基金会发展的重点，但是其发展尚未成熟。在实际使用上，多半使用</w:t>
+      </w:r>
+      <w:r>
+        <w:rPr>
+          <w:rFonts w:ascii="Times New Roman" w:eastAsia="宋体" w:hAnsi="Times New Roman" w:cs="Times New Roman"/>
+          <w:sz w:val="24"/>
+          <w:szCs w:val="24"/>
+        </w:rPr>
+        <w:t>Linux</w:t>
+      </w:r>
+      <w:r>
+        <w:rPr>
+          <w:rFonts w:ascii="Times New Roman" w:eastAsia="宋体" w:hAnsi="Times New Roman" w:cs="Times New Roman"/>
+          <w:sz w:val="24"/>
+          <w:szCs w:val="24"/>
+        </w:rPr>
+        <w:t>内核、</w:t>
+      </w:r>
+      <w:r>
+        <w:rPr>
+          <w:rFonts w:ascii="Times New Roman" w:eastAsia="宋体" w:hAnsi="Times New Roman" w:cs="Times New Roman"/>
+          <w:sz w:val="24"/>
+          <w:szCs w:val="24"/>
+        </w:rPr>
+        <w:t>FreeBSD</w:t>
+      </w:r>
+      <w:r>
+        <w:rPr>
+          <w:rFonts w:ascii="Times New Roman" w:eastAsia="宋体" w:hAnsi="Times New Roman" w:cs="Times New Roman"/>
+          <w:sz w:val="24"/>
+          <w:szCs w:val="24"/>
+        </w:rPr>
+        <w:t>等替代方案，作为系统核心，其中主要的操作系统是</w:t>
+      </w:r>
+      <w:r>
+        <w:rPr>
+          <w:rFonts w:ascii="Times New Roman" w:eastAsia="宋体" w:hAnsi="Times New Roman" w:cs="Times New Roman"/>
+          <w:sz w:val="24"/>
+          <w:szCs w:val="24"/>
+        </w:rPr>
+        <w:t>Linux</w:t>
+      </w:r>
+      <w:r>
+        <w:rPr>
+          <w:rFonts w:ascii="Times New Roman" w:eastAsia="宋体" w:hAnsi="Times New Roman" w:cs="Times New Roman"/>
+          <w:sz w:val="24"/>
+          <w:szCs w:val="24"/>
+        </w:rPr>
+        <w:t>的发行版。</w:t>
+      </w:r>
+      <w:r>
+        <w:rPr>
+          <w:rFonts w:ascii="Times New Roman" w:eastAsia="宋体" w:hAnsi="Times New Roman" w:cs="Times New Roman"/>
+          <w:sz w:val="24"/>
+          <w:szCs w:val="24"/>
+        </w:rPr>
+        <w:t>Linux</w:t>
+      </w:r>
+      <w:r>
+        <w:rPr>
+          <w:rFonts w:ascii="Times New Roman" w:eastAsia="宋体" w:hAnsi="Times New Roman" w:cs="Times New Roman"/>
+          <w:sz w:val="24"/>
+          <w:szCs w:val="24"/>
+        </w:rPr>
+        <w:t>操作系统包涵了</w:t>
+      </w:r>
+      <w:r>
+        <w:rPr>
+          <w:rFonts w:ascii="Times New Roman" w:eastAsia="宋体" w:hAnsi="Times New Roman" w:cs="Times New Roman"/>
+          <w:sz w:val="24"/>
+          <w:szCs w:val="24"/>
+        </w:rPr>
+        <w:t>Linux</w:t>
+      </w:r>
+      <w:r>
+        <w:rPr>
+          <w:rFonts w:ascii="Times New Roman" w:eastAsia="宋体" w:hAnsi="Times New Roman" w:cs="Times New Roman"/>
+          <w:sz w:val="24"/>
+          <w:szCs w:val="24"/>
+        </w:rPr>
+        <w:t>内核与其他自由软件项目中的</w:t>
+      </w:r>
+      <w:r>
+        <w:rPr>
+          <w:rFonts w:ascii="Times New Roman" w:eastAsia="宋体" w:hAnsi="Times New Roman" w:cs="Times New Roman"/>
+          <w:sz w:val="24"/>
+          <w:szCs w:val="24"/>
+        </w:rPr>
+        <w:t>GNU</w:t>
+      </w:r>
+      <w:r>
+        <w:rPr>
+          <w:rFonts w:ascii="Times New Roman" w:eastAsia="宋体" w:hAnsi="Times New Roman" w:cs="Times New Roman"/>
+          <w:sz w:val="24"/>
+          <w:szCs w:val="24"/>
+        </w:rPr>
+        <w:t>组件和软件，可以被称为</w:t>
+      </w:r>
+      <w:r>
+        <w:rPr>
+          <w:rFonts w:ascii="Times New Roman" w:eastAsia="宋体" w:hAnsi="Times New Roman" w:cs="Times New Roman"/>
+          <w:sz w:val="24"/>
+          <w:szCs w:val="24"/>
+        </w:rPr>
+        <w:t>GNU/Linux</w:t>
+      </w:r>
+      <w:r>
+        <w:rPr>
+          <w:rFonts w:ascii="Times New Roman" w:eastAsia="宋体" w:hAnsi="Times New Roman" w:cs="Times New Roman"/>
+          <w:sz w:val="24"/>
+          <w:szCs w:val="24"/>
+          <w:highlight w:val="yellow"/>
+        </w:rPr>
+        <w:t>（</w:t>
+      </w:r>
+      <w:r>
+        <w:rPr>
+          <w:rFonts w:ascii="Times New Roman" w:eastAsia="宋体" w:hAnsi="Times New Roman" w:cs="Times New Roman" w:hint="eastAsia"/>
+          <w:sz w:val="24"/>
+          <w:szCs w:val="24"/>
+          <w:highlight w:val="yellow"/>
+        </w:rPr>
+        <w:t>但</w:t>
+      </w:r>
+      <w:r>
+        <w:rPr>
+          <w:rFonts w:ascii="Times New Roman" w:eastAsia="宋体" w:hAnsi="Times New Roman" w:cs="Times New Roman"/>
+          <w:sz w:val="24"/>
+          <w:szCs w:val="24"/>
+          <w:highlight w:val="yellow"/>
+        </w:rPr>
+        <w:t>GNU/Linux</w:t>
+      </w:r>
+      <w:r>
+        <w:rPr>
+          <w:rFonts w:ascii="Times New Roman" w:eastAsia="宋体" w:hAnsi="Times New Roman" w:cs="Times New Roman"/>
+          <w:sz w:val="24"/>
+          <w:szCs w:val="24"/>
+          <w:highlight w:val="yellow"/>
+        </w:rPr>
+        <w:t>命名</w:t>
+      </w:r>
+      <w:r>
+        <w:rPr>
+          <w:rFonts w:ascii="Times New Roman" w:eastAsia="宋体" w:hAnsi="Times New Roman" w:cs="Times New Roman" w:hint="eastAsia"/>
+          <w:sz w:val="24"/>
+          <w:szCs w:val="24"/>
+          <w:highlight w:val="yellow"/>
+        </w:rPr>
+        <w:t>存在</w:t>
+      </w:r>
+      <w:r>
+        <w:rPr>
+          <w:rFonts w:ascii="Times New Roman" w:eastAsia="宋体" w:hAnsi="Times New Roman" w:cs="Times New Roman"/>
+          <w:sz w:val="24"/>
+          <w:szCs w:val="24"/>
+          <w:highlight w:val="yellow"/>
+        </w:rPr>
+        <w:t>争议）。</w:t>
+      </w:r>
+      <w:r>
+        <w:rPr>
+          <w:rFonts w:ascii="Times New Roman" w:eastAsia="宋体" w:hAnsi="Times New Roman" w:cs="Times New Roman"/>
+          <w:sz w:val="24"/>
+          <w:szCs w:val="24"/>
+        </w:rPr>
+        <w:br/>
+        <w:t xml:space="preserve">    </w:t>
+      </w:r>
+      <w:r>
+        <w:rPr>
+          <w:rFonts w:ascii="Times New Roman" w:eastAsia="宋体" w:hAnsi="Times New Roman" w:cs="Times New Roman"/>
+          <w:color w:val="FF0000"/>
+          <w:sz w:val="24"/>
+          <w:szCs w:val="24"/>
+        </w:rPr>
+        <w:t>GNU</w:t>
+      </w:r>
+      <w:r>
+        <w:rPr>
+          <w:rFonts w:ascii="Times New Roman" w:eastAsia="宋体" w:hAnsi="Times New Roman" w:cs="Times New Roman"/>
+          <w:color w:val="FF0000"/>
+          <w:sz w:val="24"/>
+          <w:szCs w:val="24"/>
+        </w:rPr>
+        <w:t>计划，又</w:t>
+      </w:r>
+      <w:proofErr w:type="gramStart"/>
+      <w:r>
+        <w:rPr>
+          <w:rFonts w:ascii="Times New Roman" w:eastAsia="宋体" w:hAnsi="Times New Roman" w:cs="Times New Roman"/>
+          <w:color w:val="FF0000"/>
+          <w:sz w:val="24"/>
+          <w:szCs w:val="24"/>
+        </w:rPr>
+        <w:t>称革奴计划</w:t>
+      </w:r>
+      <w:proofErr w:type="gramEnd"/>
+      <w:r>
+        <w:rPr>
+          <w:rFonts w:ascii="Times New Roman" w:eastAsia="宋体" w:hAnsi="Times New Roman" w:cs="Times New Roman"/>
+          <w:sz w:val="24"/>
+          <w:szCs w:val="24"/>
+        </w:rPr>
+        <w:t>，是由</w:t>
+      </w:r>
+      <w:r>
+        <w:rPr>
+          <w:rFonts w:ascii="Times New Roman" w:eastAsia="宋体" w:hAnsi="Times New Roman" w:cs="Times New Roman"/>
+          <w:sz w:val="24"/>
+          <w:szCs w:val="24"/>
+        </w:rPr>
+        <w:t>Richard Stallman</w:t>
+      </w:r>
+      <w:r>
+        <w:rPr>
+          <w:rFonts w:ascii="Times New Roman" w:eastAsia="宋体" w:hAnsi="Times New Roman" w:cs="Times New Roman"/>
+          <w:sz w:val="24"/>
+          <w:szCs w:val="24"/>
+        </w:rPr>
+        <w:t>在</w:t>
+      </w:r>
+      <w:r>
+        <w:rPr>
+          <w:rFonts w:ascii="Times New Roman" w:eastAsia="宋体" w:hAnsi="Times New Roman" w:cs="Times New Roman"/>
+          <w:sz w:val="24"/>
+          <w:szCs w:val="24"/>
+        </w:rPr>
+        <w:t>1983</w:t>
+      </w:r>
+      <w:r>
+        <w:rPr>
+          <w:rFonts w:ascii="Times New Roman" w:eastAsia="宋体" w:hAnsi="Times New Roman" w:cs="Times New Roman"/>
+          <w:sz w:val="24"/>
+          <w:szCs w:val="24"/>
+        </w:rPr>
+        <w:t>年</w:t>
+      </w:r>
+      <w:r>
+        <w:rPr>
+          <w:rFonts w:ascii="Times New Roman" w:eastAsia="宋体" w:hAnsi="Times New Roman" w:cs="Times New Roman"/>
+          <w:sz w:val="24"/>
+          <w:szCs w:val="24"/>
+        </w:rPr>
+        <w:t>9</w:t>
+      </w:r>
+      <w:r>
+        <w:rPr>
+          <w:rFonts w:ascii="Times New Roman" w:eastAsia="宋体" w:hAnsi="Times New Roman" w:cs="Times New Roman"/>
+          <w:sz w:val="24"/>
+          <w:szCs w:val="24"/>
+        </w:rPr>
+        <w:t>月</w:t>
+      </w:r>
+      <w:r>
+        <w:rPr>
+          <w:rFonts w:ascii="Times New Roman" w:eastAsia="宋体" w:hAnsi="Times New Roman" w:cs="Times New Roman"/>
+          <w:sz w:val="24"/>
+          <w:szCs w:val="24"/>
+        </w:rPr>
+        <w:t>27</w:t>
+      </w:r>
+      <w:r>
+        <w:rPr>
+          <w:rFonts w:ascii="Times New Roman" w:eastAsia="宋体" w:hAnsi="Times New Roman" w:cs="Times New Roman"/>
+          <w:sz w:val="24"/>
+          <w:szCs w:val="24"/>
+        </w:rPr>
+        <w:t>日公开发起的。它的目标是创建一套完全自由的操作系统。</w:t>
+      </w:r>
+      <w:r>
+        <w:rPr>
+          <w:rFonts w:ascii="Times New Roman" w:eastAsia="宋体" w:hAnsi="Times New Roman" w:cs="Times New Roman"/>
+          <w:sz w:val="24"/>
+          <w:szCs w:val="24"/>
+        </w:rPr>
+        <w:t>Richard Stallman</w:t>
+      </w:r>
+      <w:r>
+        <w:rPr>
+          <w:rFonts w:ascii="Times New Roman" w:eastAsia="宋体" w:hAnsi="Times New Roman" w:cs="Times New Roman"/>
+          <w:sz w:val="24"/>
+          <w:szCs w:val="24"/>
+        </w:rPr>
+        <w:t>最早是在</w:t>
+      </w:r>
+      <w:proofErr w:type="spellStart"/>
+      <w:r>
+        <w:rPr>
+          <w:rFonts w:ascii="Times New Roman" w:eastAsia="宋体" w:hAnsi="Times New Roman" w:cs="Times New Roman"/>
+          <w:sz w:val="24"/>
+          <w:szCs w:val="24"/>
+        </w:rPr>
+        <w:t>net.unix</w:t>
+      </w:r>
+      <w:proofErr w:type="spellEnd"/>
+      <w:r>
+        <w:rPr>
+          <w:rFonts w:ascii="Times New Roman" w:eastAsia="宋体" w:hAnsi="Times New Roman" w:cs="Times New Roman"/>
+          <w:sz w:val="24"/>
+          <w:szCs w:val="24"/>
+        </w:rPr>
+        <w:t>-wizards</w:t>
+      </w:r>
+      <w:r>
+        <w:rPr>
+          <w:rFonts w:ascii="Times New Roman" w:eastAsia="宋体" w:hAnsi="Times New Roman" w:cs="Times New Roman"/>
+          <w:sz w:val="24"/>
+          <w:szCs w:val="24"/>
+        </w:rPr>
+        <w:t>新闻组上公布该消息，并附带一份《</w:t>
+      </w:r>
+      <w:r>
+        <w:rPr>
+          <w:rFonts w:ascii="Times New Roman" w:eastAsia="宋体" w:hAnsi="Times New Roman" w:cs="Times New Roman"/>
+          <w:sz w:val="24"/>
+          <w:szCs w:val="24"/>
+        </w:rPr>
+        <w:t>GNU</w:t>
+      </w:r>
+      <w:r>
+        <w:rPr>
+          <w:rFonts w:ascii="Times New Roman" w:eastAsia="宋体" w:hAnsi="Times New Roman" w:cs="Times New Roman"/>
+          <w:sz w:val="24"/>
+          <w:szCs w:val="24"/>
+        </w:rPr>
+        <w:t>宣言》</w:t>
+      </w:r>
+      <w:proofErr w:type="gramStart"/>
+      <w:r>
+        <w:rPr>
+          <w:rFonts w:ascii="Times New Roman" w:eastAsia="宋体" w:hAnsi="Times New Roman" w:cs="Times New Roman"/>
+          <w:sz w:val="24"/>
+          <w:szCs w:val="24"/>
+        </w:rPr>
+        <w:t>等解释</w:t>
+      </w:r>
+      <w:proofErr w:type="gramEnd"/>
+      <w:r>
+        <w:rPr>
+          <w:rFonts w:ascii="Times New Roman" w:eastAsia="宋体" w:hAnsi="Times New Roman" w:cs="Times New Roman"/>
+          <w:sz w:val="24"/>
+          <w:szCs w:val="24"/>
+        </w:rPr>
+        <w:t>为何发起该计划的文章，其中一个理由就是要</w:t>
+      </w:r>
+      <w:r>
+        <w:rPr>
+          <w:rFonts w:ascii="Times New Roman" w:eastAsia="宋体" w:hAnsi="Times New Roman" w:cs="Times New Roman"/>
+          <w:sz w:val="24"/>
+          <w:szCs w:val="24"/>
+        </w:rPr>
+        <w:t>“</w:t>
+      </w:r>
+      <w:r>
+        <w:rPr>
+          <w:rFonts w:ascii="Times New Roman" w:eastAsia="宋体" w:hAnsi="Times New Roman" w:cs="Times New Roman"/>
+          <w:sz w:val="24"/>
+          <w:szCs w:val="24"/>
+        </w:rPr>
+        <w:t>重现当年软件界合作互助的团结精神</w:t>
+      </w:r>
+      <w:r>
+        <w:rPr>
+          <w:rFonts w:ascii="Times New Roman" w:eastAsia="宋体" w:hAnsi="Times New Roman" w:cs="Times New Roman"/>
+          <w:sz w:val="24"/>
+          <w:szCs w:val="24"/>
+        </w:rPr>
+        <w:t>”</w:t>
+      </w:r>
+      <w:r>
+        <w:rPr>
+          <w:rFonts w:ascii="Times New Roman" w:eastAsia="宋体" w:hAnsi="Times New Roman" w:cs="Times New Roman"/>
+          <w:sz w:val="24"/>
+          <w:szCs w:val="24"/>
+        </w:rPr>
+        <w:t>。</w:t>
+      </w:r>
+    </w:p>
+    <w:p>
+      <w:pPr>
+        <w:ind w:firstLineChars="200" w:firstLine="480"/>
+        <w:rPr>
+          <w:rFonts w:ascii="Times New Roman" w:eastAsia="宋体" w:hAnsi="Times New Roman" w:cs="Times New Roman"/>
+          <w:sz w:val="24"/>
+          <w:szCs w:val="24"/>
+        </w:rPr>
+      </w:pPr>
+      <w:r>
+        <w:rPr>
+          <w:rFonts w:ascii="Times New Roman" w:eastAsia="宋体" w:hAnsi="Times New Roman" w:cs="Times New Roman"/>
+          <w:sz w:val="24"/>
+          <w:szCs w:val="24"/>
+        </w:rPr>
+        <w:t>GNU</w:t>
+      </w:r>
+      <w:r>
+        <w:rPr>
+          <w:rFonts w:ascii="Times New Roman" w:eastAsia="宋体" w:hAnsi="Times New Roman" w:cs="Times New Roman"/>
+          <w:sz w:val="24"/>
+          <w:szCs w:val="24"/>
+        </w:rPr>
+        <w:t>是</w:t>
+      </w:r>
+      <w:r>
+        <w:rPr>
+          <w:rFonts w:ascii="Times New Roman" w:eastAsia="宋体" w:hAnsi="Times New Roman" w:cs="Times New Roman"/>
+          <w:sz w:val="24"/>
+          <w:szCs w:val="24"/>
+        </w:rPr>
+        <w:t>“GNU's Not Unix”</w:t>
+      </w:r>
+      <w:r>
+        <w:rPr>
+          <w:rFonts w:ascii="Times New Roman" w:eastAsia="宋体" w:hAnsi="Times New Roman" w:cs="Times New Roman"/>
+          <w:sz w:val="24"/>
+          <w:szCs w:val="24"/>
+        </w:rPr>
+        <w:t>的递归缩写。</w:t>
+      </w:r>
+      <w:r>
+        <w:rPr>
+          <w:rFonts w:ascii="Times New Roman" w:eastAsia="宋体" w:hAnsi="Times New Roman" w:cs="Times New Roman"/>
+          <w:sz w:val="24"/>
+          <w:szCs w:val="24"/>
+        </w:rPr>
+        <w:t>Stallman</w:t>
+      </w:r>
+      <w:r>
+        <w:rPr>
+          <w:rFonts w:ascii="Times New Roman" w:eastAsia="宋体" w:hAnsi="Times New Roman" w:cs="Times New Roman"/>
+          <w:sz w:val="24"/>
+          <w:szCs w:val="24"/>
+        </w:rPr>
+        <w:t>宣布</w:t>
+      </w:r>
+      <w:r>
+        <w:rPr>
+          <w:rFonts w:ascii="Times New Roman" w:eastAsia="宋体" w:hAnsi="Times New Roman" w:cs="Times New Roman"/>
+          <w:sz w:val="24"/>
+          <w:szCs w:val="24"/>
+        </w:rPr>
+        <w:t>GNU</w:t>
+      </w:r>
+      <w:r>
+        <w:rPr>
+          <w:rFonts w:ascii="Times New Roman" w:eastAsia="宋体" w:hAnsi="Times New Roman" w:cs="Times New Roman"/>
+          <w:sz w:val="24"/>
+          <w:szCs w:val="24"/>
+        </w:rPr>
+        <w:t>应当发音为</w:t>
+      </w:r>
+      <w:proofErr w:type="spellStart"/>
+      <w:r>
+        <w:rPr>
+          <w:rFonts w:ascii="Times New Roman" w:eastAsia="宋体" w:hAnsi="Times New Roman" w:cs="Times New Roman"/>
+          <w:sz w:val="24"/>
+          <w:szCs w:val="24"/>
+        </w:rPr>
+        <w:t>Guh</w:t>
+      </w:r>
+      <w:proofErr w:type="spellEnd"/>
+      <w:r>
+        <w:rPr>
+          <w:rFonts w:ascii="Times New Roman" w:eastAsia="宋体" w:hAnsi="Times New Roman" w:cs="Times New Roman"/>
+          <w:sz w:val="24"/>
+          <w:szCs w:val="24"/>
+        </w:rPr>
+        <w:t>-NOO</w:t>
+      </w:r>
+      <w:r>
+        <w:rPr>
+          <w:rFonts w:ascii="Times New Roman" w:eastAsia="宋体" w:hAnsi="Times New Roman" w:cs="Times New Roman"/>
+          <w:sz w:val="24"/>
+          <w:szCs w:val="24"/>
+        </w:rPr>
+        <w:t>，与</w:t>
+      </w:r>
+      <w:r>
+        <w:rPr>
+          <w:rFonts w:ascii="Times New Roman" w:eastAsia="宋体" w:hAnsi="Times New Roman" w:cs="Times New Roman"/>
+          <w:sz w:val="24"/>
+          <w:szCs w:val="24"/>
+        </w:rPr>
+        <w:t>canoe</w:t>
+      </w:r>
+      <w:r>
+        <w:rPr>
+          <w:rFonts w:ascii="Times New Roman" w:eastAsia="宋体" w:hAnsi="Times New Roman" w:cs="Times New Roman"/>
+          <w:sz w:val="24"/>
+          <w:szCs w:val="24"/>
+        </w:rPr>
+        <w:t>发音相同，以避免与</w:t>
+      </w:r>
+      <w:r>
+        <w:rPr>
+          <w:rFonts w:ascii="Times New Roman" w:eastAsia="宋体" w:hAnsi="Times New Roman" w:cs="Times New Roman"/>
+          <w:sz w:val="24"/>
+          <w:szCs w:val="24"/>
+        </w:rPr>
+        <w:t>gnu</w:t>
+      </w:r>
+      <w:r>
+        <w:rPr>
+          <w:rFonts w:ascii="Times New Roman" w:eastAsia="宋体" w:hAnsi="Times New Roman" w:cs="Times New Roman"/>
+          <w:sz w:val="24"/>
+          <w:szCs w:val="24"/>
+        </w:rPr>
+        <w:t>（非洲牛羚，发音与</w:t>
+      </w:r>
+      <w:r>
+        <w:rPr>
+          <w:rFonts w:ascii="Times New Roman" w:eastAsia="宋体" w:hAnsi="Times New Roman" w:cs="Times New Roman"/>
+          <w:sz w:val="24"/>
+          <w:szCs w:val="24"/>
+        </w:rPr>
+        <w:t>new</w:t>
+      </w:r>
+      <w:r>
+        <w:rPr>
+          <w:rFonts w:ascii="Times New Roman" w:eastAsia="宋体" w:hAnsi="Times New Roman" w:cs="Times New Roman"/>
+          <w:sz w:val="24"/>
+          <w:szCs w:val="24"/>
+        </w:rPr>
+        <w:t>相同）这个单词混淆。</w:t>
+      </w:r>
+      <w:r>
+        <w:rPr>
+          <w:rFonts w:ascii="Times New Roman" w:eastAsia="宋体" w:hAnsi="Times New Roman" w:cs="Times New Roman"/>
+          <w:sz w:val="24"/>
+          <w:szCs w:val="24"/>
+        </w:rPr>
+        <w:t>UNIX</w:t>
+      </w:r>
+      <w:r>
+        <w:rPr>
+          <w:rFonts w:ascii="Times New Roman" w:eastAsia="宋体" w:hAnsi="Times New Roman" w:cs="Times New Roman"/>
+          <w:sz w:val="24"/>
+          <w:szCs w:val="24"/>
+        </w:rPr>
+        <w:t>是一种广泛使用的商业操作系统的名称。由于</w:t>
+      </w:r>
+      <w:r>
+        <w:rPr>
+          <w:rFonts w:ascii="Times New Roman" w:eastAsia="宋体" w:hAnsi="Times New Roman" w:cs="Times New Roman"/>
+          <w:sz w:val="24"/>
+          <w:szCs w:val="24"/>
+        </w:rPr>
+        <w:t>GNU</w:t>
+      </w:r>
+      <w:r>
+        <w:rPr>
+          <w:rFonts w:ascii="Times New Roman" w:eastAsia="宋体" w:hAnsi="Times New Roman" w:cs="Times New Roman"/>
+          <w:sz w:val="24"/>
+          <w:szCs w:val="24"/>
+        </w:rPr>
+        <w:t>将要实现</w:t>
+      </w:r>
+      <w:r>
+        <w:rPr>
+          <w:rFonts w:ascii="Times New Roman" w:eastAsia="宋体" w:hAnsi="Times New Roman" w:cs="Times New Roman"/>
+          <w:sz w:val="24"/>
+          <w:szCs w:val="24"/>
+        </w:rPr>
+        <w:t>UNIX</w:t>
+      </w:r>
+      <w:r>
+        <w:rPr>
+          <w:rFonts w:ascii="Times New Roman" w:eastAsia="宋体" w:hAnsi="Times New Roman" w:cs="Times New Roman"/>
+          <w:sz w:val="24"/>
+          <w:szCs w:val="24"/>
+        </w:rPr>
+        <w:t>系统的接口标准，因此</w:t>
+      </w:r>
+      <w:r>
+        <w:rPr>
+          <w:rFonts w:ascii="Times New Roman" w:eastAsia="宋体" w:hAnsi="Times New Roman" w:cs="Times New Roman"/>
+          <w:sz w:val="24"/>
+          <w:szCs w:val="24"/>
+        </w:rPr>
+        <w:t>GNU</w:t>
+      </w:r>
+      <w:r>
+        <w:rPr>
+          <w:rFonts w:ascii="Times New Roman" w:eastAsia="宋体" w:hAnsi="Times New Roman" w:cs="Times New Roman"/>
+          <w:sz w:val="24"/>
+          <w:szCs w:val="24"/>
+        </w:rPr>
+        <w:t>计划可以分别开发不同的操作系统部件。</w:t>
+      </w:r>
+      <w:r>
+        <w:rPr>
+          <w:rFonts w:ascii="Times New Roman" w:eastAsia="宋体" w:hAnsi="Times New Roman" w:cs="Times New Roman"/>
+          <w:sz w:val="24"/>
+          <w:szCs w:val="24"/>
+        </w:rPr>
+        <w:t>GNU</w:t>
+      </w:r>
+      <w:r>
+        <w:rPr>
+          <w:rFonts w:ascii="Times New Roman" w:eastAsia="宋体" w:hAnsi="Times New Roman" w:cs="Times New Roman"/>
+          <w:sz w:val="24"/>
+          <w:szCs w:val="24"/>
+        </w:rPr>
+        <w:t>计划采用了部分当时已经可自由使用的软件，例如</w:t>
+      </w:r>
+      <w:proofErr w:type="spellStart"/>
+      <w:r>
+        <w:rPr>
+          <w:rFonts w:ascii="Times New Roman" w:eastAsia="宋体" w:hAnsi="Times New Roman" w:cs="Times New Roman"/>
+          <w:sz w:val="24"/>
+          <w:szCs w:val="24"/>
+        </w:rPr>
+        <w:t>TeX</w:t>
+      </w:r>
+      <w:proofErr w:type="spellEnd"/>
+      <w:r>
+        <w:rPr>
+          <w:rFonts w:ascii="Times New Roman" w:eastAsia="宋体" w:hAnsi="Times New Roman" w:cs="Times New Roman"/>
+          <w:sz w:val="24"/>
+          <w:szCs w:val="24"/>
+        </w:rPr>
+        <w:t>排版系统和</w:t>
+      </w:r>
+      <w:r>
+        <w:rPr>
+          <w:rFonts w:ascii="Times New Roman" w:eastAsia="宋体" w:hAnsi="Times New Roman" w:cs="Times New Roman"/>
+          <w:sz w:val="24"/>
+          <w:szCs w:val="24"/>
+        </w:rPr>
+        <w:t>X Window</w:t>
+      </w:r>
+      <w:r>
+        <w:rPr>
+          <w:rFonts w:ascii="Times New Roman" w:eastAsia="宋体" w:hAnsi="Times New Roman" w:cs="Times New Roman"/>
+          <w:sz w:val="24"/>
+          <w:szCs w:val="24"/>
+        </w:rPr>
+        <w:t>视窗系统等。不过</w:t>
+      </w:r>
+      <w:r>
+        <w:rPr>
+          <w:rFonts w:ascii="Times New Roman" w:eastAsia="宋体" w:hAnsi="Times New Roman" w:cs="Times New Roman"/>
+          <w:sz w:val="24"/>
+          <w:szCs w:val="24"/>
+        </w:rPr>
+        <w:t>GNU</w:t>
+      </w:r>
+      <w:r>
+        <w:rPr>
+          <w:rFonts w:ascii="Times New Roman" w:eastAsia="宋体" w:hAnsi="Times New Roman" w:cs="Times New Roman"/>
+          <w:sz w:val="24"/>
+          <w:szCs w:val="24"/>
+        </w:rPr>
+        <w:t>计划也开发了大批其他的自由软件。</w:t>
+      </w:r>
+    </w:p>
+    <w:p>
+      <w:pPr>
+        <w:ind w:firstLineChars="200" w:firstLine="480"/>
+        <w:rPr>
+          <w:rFonts w:ascii="Times New Roman" w:eastAsia="宋体" w:hAnsi="Times New Roman" w:cs="Times New Roman"/>
+          <w:sz w:val="24"/>
+          <w:szCs w:val="24"/>
+        </w:rPr>
+      </w:pPr>
+      <w:r>
+        <w:rPr>
+          <w:rFonts w:ascii="Times New Roman" w:eastAsia="宋体" w:hAnsi="Times New Roman" w:cs="Times New Roman"/>
+          <w:sz w:val="24"/>
+          <w:szCs w:val="24"/>
+        </w:rPr>
+        <w:t>为保证</w:t>
+      </w:r>
+      <w:r>
+        <w:rPr>
+          <w:rFonts w:ascii="Times New Roman" w:eastAsia="宋体" w:hAnsi="Times New Roman" w:cs="Times New Roman"/>
+          <w:sz w:val="24"/>
+          <w:szCs w:val="24"/>
+        </w:rPr>
+        <w:t>GNU</w:t>
+      </w:r>
+      <w:r>
+        <w:rPr>
+          <w:rFonts w:ascii="Times New Roman" w:eastAsia="宋体" w:hAnsi="Times New Roman" w:cs="Times New Roman"/>
+          <w:sz w:val="24"/>
+          <w:szCs w:val="24"/>
+        </w:rPr>
+        <w:t>软件可以自由地</w:t>
+      </w:r>
+      <w:r>
+        <w:rPr>
+          <w:rFonts w:ascii="Times New Roman" w:eastAsia="宋体" w:hAnsi="Times New Roman" w:cs="Times New Roman"/>
+          <w:sz w:val="24"/>
+          <w:szCs w:val="24"/>
+        </w:rPr>
+        <w:t>“</w:t>
+      </w:r>
+      <w:r>
+        <w:rPr>
+          <w:rFonts w:ascii="Times New Roman" w:eastAsia="宋体" w:hAnsi="Times New Roman" w:cs="Times New Roman"/>
+          <w:sz w:val="24"/>
+          <w:szCs w:val="24"/>
+        </w:rPr>
+        <w:t>使用、复制、修改和发布</w:t>
+      </w:r>
+      <w:r>
+        <w:rPr>
+          <w:rFonts w:ascii="Times New Roman" w:eastAsia="宋体" w:hAnsi="Times New Roman" w:cs="Times New Roman"/>
+          <w:sz w:val="24"/>
+          <w:szCs w:val="24"/>
+        </w:rPr>
+        <w:t>”</w:t>
+      </w:r>
+      <w:r>
+        <w:rPr>
+          <w:rFonts w:ascii="Times New Roman" w:eastAsia="宋体" w:hAnsi="Times New Roman" w:cs="Times New Roman"/>
+          <w:sz w:val="24"/>
+          <w:szCs w:val="24"/>
+        </w:rPr>
+        <w:t>，所有</w:t>
+      </w:r>
+      <w:r>
+        <w:rPr>
+          <w:rFonts w:ascii="Times New Roman" w:eastAsia="宋体" w:hAnsi="Times New Roman" w:cs="Times New Roman"/>
+          <w:sz w:val="24"/>
+          <w:szCs w:val="24"/>
+        </w:rPr>
+        <w:t>GNU</w:t>
+      </w:r>
+      <w:r>
+        <w:rPr>
+          <w:rFonts w:ascii="Times New Roman" w:eastAsia="宋体" w:hAnsi="Times New Roman" w:cs="Times New Roman"/>
+          <w:sz w:val="24"/>
+          <w:szCs w:val="24"/>
+        </w:rPr>
+        <w:t>软件都在一份在禁止其他人添加任何限制的情况下授权所有权利给任何人的协议条</w:t>
+      </w:r>
+      <w:r>
+        <w:rPr>
+          <w:rFonts w:ascii="Times New Roman" w:eastAsia="宋体" w:hAnsi="Times New Roman" w:cs="Times New Roman"/>
           <w:sz w:val="24"/>
           <w:szCs w:val="24"/>
         </w:rPr>
         <w:lastRenderedPageBreak/>
-        <w:t>程序中。链接器</w:t>
-      </w:r>
-      <w:r>
-        <w:rPr>
-          <w:rFonts w:ascii="Times New Roman" w:eastAsia="宋体" w:hAnsi="Times New Roman" w:cs="Times New Roman" w:hint="eastAsia"/>
+        <w:t>款，</w:t>
+      </w:r>
+      <w:r>
+        <w:rPr>
+          <w:rFonts w:ascii="Times New Roman" w:eastAsia="宋体" w:hAnsi="Times New Roman" w:cs="Times New Roman"/>
+          <w:sz w:val="24"/>
+          <w:szCs w:val="24"/>
+        </w:rPr>
+        <w:t>GNU</w:t>
+      </w:r>
+      <w:r>
+        <w:rPr>
+          <w:rFonts w:ascii="Times New Roman" w:eastAsia="宋体" w:hAnsi="Times New Roman" w:cs="Times New Roman"/>
+          <w:sz w:val="24"/>
+          <w:szCs w:val="24"/>
+        </w:rPr>
+        <w:t>通用公共许可证（</w:t>
+      </w:r>
+      <w:r>
+        <w:rPr>
+          <w:rFonts w:ascii="Times New Roman" w:eastAsia="宋体" w:hAnsi="Times New Roman" w:cs="Times New Roman"/>
+          <w:sz w:val="24"/>
+          <w:szCs w:val="24"/>
+        </w:rPr>
+        <w:t>GNU General Public License</w:t>
+      </w:r>
+      <w:r>
+        <w:rPr>
+          <w:rFonts w:ascii="Times New Roman" w:eastAsia="宋体" w:hAnsi="Times New Roman" w:cs="Times New Roman"/>
+          <w:sz w:val="24"/>
+          <w:szCs w:val="24"/>
+        </w:rPr>
+        <w:t>，</w:t>
+      </w:r>
+      <w:r>
+        <w:rPr>
+          <w:rFonts w:ascii="Times New Roman" w:eastAsia="宋体" w:hAnsi="Times New Roman" w:cs="Times New Roman"/>
+          <w:sz w:val="24"/>
+          <w:szCs w:val="24"/>
+        </w:rPr>
+        <w:t>GPL</w:t>
+      </w:r>
+      <w:r>
+        <w:rPr>
+          <w:rFonts w:ascii="Times New Roman" w:eastAsia="宋体" w:hAnsi="Times New Roman" w:cs="Times New Roman"/>
+          <w:sz w:val="24"/>
+          <w:szCs w:val="24"/>
+        </w:rPr>
+        <w:t>）。这个就是被称为</w:t>
+      </w:r>
+      <w:r>
+        <w:rPr>
+          <w:rFonts w:ascii="Times New Roman" w:eastAsia="宋体" w:hAnsi="Times New Roman" w:cs="Times New Roman"/>
+          <w:sz w:val="24"/>
+          <w:szCs w:val="24"/>
+        </w:rPr>
+        <w:t>“</w:t>
+      </w:r>
+      <w:r>
+        <w:rPr>
+          <w:rFonts w:ascii="Times New Roman" w:eastAsia="宋体" w:hAnsi="Times New Roman" w:cs="Times New Roman"/>
+          <w:sz w:val="24"/>
+          <w:szCs w:val="24"/>
+        </w:rPr>
+        <w:t>反版权</w:t>
+      </w:r>
+      <w:r>
+        <w:rPr>
+          <w:rFonts w:ascii="Times New Roman" w:eastAsia="宋体" w:hAnsi="Times New Roman" w:cs="Times New Roman"/>
+          <w:sz w:val="24"/>
+          <w:szCs w:val="24"/>
+        </w:rPr>
+        <w:t>”</w:t>
+      </w:r>
+      <w:r>
+        <w:rPr>
+          <w:rFonts w:ascii="Times New Roman" w:eastAsia="宋体" w:hAnsi="Times New Roman" w:cs="Times New Roman"/>
+          <w:sz w:val="24"/>
+          <w:szCs w:val="24"/>
+        </w:rPr>
+        <w:t>（或称</w:t>
+      </w:r>
+      <w:r>
+        <w:rPr>
+          <w:rFonts w:ascii="Times New Roman" w:eastAsia="宋体" w:hAnsi="Times New Roman" w:cs="Times New Roman"/>
+          <w:sz w:val="24"/>
+          <w:szCs w:val="24"/>
+        </w:rPr>
+        <w:t>Copyleft</w:t>
+      </w:r>
+      <w:r>
+        <w:rPr>
+          <w:rFonts w:ascii="Times New Roman" w:eastAsia="宋体" w:hAnsi="Times New Roman" w:cs="Times New Roman"/>
+          <w:sz w:val="24"/>
+          <w:szCs w:val="24"/>
+        </w:rPr>
+        <w:t>）的概念。</w:t>
+      </w:r>
+    </w:p>
+    <w:p>
+      <w:pPr>
+        <w:ind w:firstLineChars="200" w:firstLine="480"/>
+        <w:rPr>
+          <w:rFonts w:ascii="Times New Roman" w:eastAsia="宋体" w:hAnsi="Times New Roman" w:cs="Times New Roman"/>
+          <w:sz w:val="24"/>
+          <w:szCs w:val="24"/>
+        </w:rPr>
+      </w:pPr>
+      <w:r>
+        <w:rPr>
+          <w:rFonts w:ascii="Times New Roman" w:eastAsia="宋体" w:hAnsi="Times New Roman" w:cs="Times New Roman"/>
+          <w:sz w:val="24"/>
+          <w:szCs w:val="24"/>
+        </w:rPr>
+        <w:t>1985</w:t>
+      </w:r>
+      <w:r>
+        <w:rPr>
+          <w:rFonts w:ascii="Times New Roman" w:eastAsia="宋体" w:hAnsi="Times New Roman" w:cs="Times New Roman"/>
+          <w:sz w:val="24"/>
+          <w:szCs w:val="24"/>
+        </w:rPr>
+        <w:t>年</w:t>
+      </w:r>
+      <w:r>
+        <w:rPr>
+          <w:rFonts w:ascii="Times New Roman" w:eastAsia="宋体" w:hAnsi="Times New Roman" w:cs="Times New Roman"/>
+          <w:sz w:val="24"/>
+          <w:szCs w:val="24"/>
+        </w:rPr>
+        <w:t>Richard Stallman</w:t>
+      </w:r>
+      <w:r>
+        <w:rPr>
+          <w:rFonts w:ascii="Times New Roman" w:eastAsia="宋体" w:hAnsi="Times New Roman" w:cs="Times New Roman"/>
+          <w:sz w:val="24"/>
+          <w:szCs w:val="24"/>
+        </w:rPr>
+        <w:t>又创立了自由软件基金会（</w:t>
+      </w:r>
+      <w:r>
+        <w:rPr>
+          <w:rFonts w:ascii="Times New Roman" w:eastAsia="宋体" w:hAnsi="Times New Roman" w:cs="Times New Roman"/>
+          <w:sz w:val="24"/>
+          <w:szCs w:val="24"/>
+        </w:rPr>
+        <w:t>Free Software Foundation</w:t>
+      </w:r>
+      <w:r>
+        <w:rPr>
+          <w:rFonts w:ascii="Times New Roman" w:eastAsia="宋体" w:hAnsi="Times New Roman" w:cs="Times New Roman"/>
+          <w:sz w:val="24"/>
+          <w:szCs w:val="24"/>
+        </w:rPr>
+        <w:t>）来为</w:t>
+      </w:r>
+      <w:r>
+        <w:rPr>
+          <w:rFonts w:ascii="Times New Roman" w:eastAsia="宋体" w:hAnsi="Times New Roman" w:cs="Times New Roman"/>
+          <w:sz w:val="24"/>
+          <w:szCs w:val="24"/>
+        </w:rPr>
+        <w:t>GNU</w:t>
+      </w:r>
+      <w:r>
+        <w:rPr>
+          <w:rFonts w:ascii="Times New Roman" w:eastAsia="宋体" w:hAnsi="Times New Roman" w:cs="Times New Roman"/>
+          <w:sz w:val="24"/>
+          <w:szCs w:val="24"/>
+        </w:rPr>
+        <w:t>计划提供技术、法律以及财政支持。尽管</w:t>
+      </w:r>
+      <w:r>
+        <w:rPr>
+          <w:rFonts w:ascii="Times New Roman" w:eastAsia="宋体" w:hAnsi="Times New Roman" w:cs="Times New Roman"/>
+          <w:sz w:val="24"/>
+          <w:szCs w:val="24"/>
+        </w:rPr>
+        <w:t>GNU</w:t>
+      </w:r>
+      <w:r>
+        <w:rPr>
+          <w:rFonts w:ascii="Times New Roman" w:eastAsia="宋体" w:hAnsi="Times New Roman" w:cs="Times New Roman"/>
+          <w:sz w:val="24"/>
+          <w:szCs w:val="24"/>
+        </w:rPr>
+        <w:t>计划大部分时候是由个人自愿无偿贡献，但</w:t>
+      </w:r>
+      <w:r>
+        <w:rPr>
+          <w:rFonts w:ascii="Times New Roman" w:eastAsia="宋体" w:hAnsi="Times New Roman" w:cs="Times New Roman"/>
+          <w:sz w:val="24"/>
+          <w:szCs w:val="24"/>
+        </w:rPr>
+        <w:t>FSF</w:t>
+      </w:r>
+      <w:r>
+        <w:rPr>
+          <w:rFonts w:ascii="Times New Roman" w:eastAsia="宋体" w:hAnsi="Times New Roman" w:cs="Times New Roman"/>
+          <w:sz w:val="24"/>
+          <w:szCs w:val="24"/>
+        </w:rPr>
+        <w:t>有时还是会聘请程序员帮助编写。当</w:t>
+      </w:r>
+      <w:r>
+        <w:rPr>
+          <w:rFonts w:ascii="Times New Roman" w:eastAsia="宋体" w:hAnsi="Times New Roman" w:cs="Times New Roman"/>
+          <w:sz w:val="24"/>
+          <w:szCs w:val="24"/>
+        </w:rPr>
+        <w:t>GNU</w:t>
+      </w:r>
+      <w:r>
+        <w:rPr>
+          <w:rFonts w:ascii="Times New Roman" w:eastAsia="宋体" w:hAnsi="Times New Roman" w:cs="Times New Roman"/>
+          <w:sz w:val="24"/>
+          <w:szCs w:val="24"/>
+        </w:rPr>
+        <w:t>计划开始逐渐获得成功时，一些商业公司开始介入开发和技术支持。当中最著名的就是之后被</w:t>
+      </w:r>
+      <w:r>
+        <w:rPr>
+          <w:rFonts w:ascii="Times New Roman" w:eastAsia="宋体" w:hAnsi="Times New Roman" w:cs="Times New Roman"/>
+          <w:sz w:val="24"/>
+          <w:szCs w:val="24"/>
+        </w:rPr>
+        <w:t>Red Hat</w:t>
+      </w:r>
+      <w:r>
+        <w:rPr>
+          <w:rFonts w:ascii="Times New Roman" w:eastAsia="宋体" w:hAnsi="Times New Roman" w:cs="Times New Roman"/>
+          <w:sz w:val="24"/>
+          <w:szCs w:val="24"/>
+        </w:rPr>
+        <w:t>兼并的</w:t>
+      </w:r>
+      <w:r>
+        <w:rPr>
+          <w:rFonts w:ascii="Times New Roman" w:eastAsia="宋体" w:hAnsi="Times New Roman" w:cs="Times New Roman"/>
+          <w:sz w:val="24"/>
+          <w:szCs w:val="24"/>
+        </w:rPr>
+        <w:t>Cygnus Solutions</w:t>
+      </w:r>
+      <w:r>
+        <w:rPr>
+          <w:rFonts w:ascii="Times New Roman" w:eastAsia="宋体" w:hAnsi="Times New Roman" w:cs="Times New Roman"/>
+          <w:sz w:val="24"/>
+          <w:szCs w:val="24"/>
+        </w:rPr>
+        <w:t>。</w:t>
+      </w:r>
+    </w:p>
+    <w:p>
+      <w:pPr>
+        <w:ind w:firstLineChars="200" w:firstLine="480"/>
+        <w:rPr>
+          <w:rFonts w:ascii="Times New Roman" w:eastAsia="宋体" w:hAnsi="Times New Roman" w:cs="Times New Roman"/>
+          <w:sz w:val="24"/>
+          <w:szCs w:val="24"/>
+        </w:rPr>
+      </w:pPr>
+      <w:r>
+        <w:rPr>
+          <w:rFonts w:ascii="Times New Roman" w:eastAsia="宋体" w:hAnsi="Times New Roman" w:cs="Times New Roman"/>
+          <w:sz w:val="24"/>
+          <w:szCs w:val="24"/>
+        </w:rPr>
+        <w:t>到了</w:t>
+      </w:r>
+      <w:r>
+        <w:rPr>
+          <w:rFonts w:ascii="Times New Roman" w:eastAsia="宋体" w:hAnsi="Times New Roman" w:cs="Times New Roman"/>
+          <w:sz w:val="24"/>
+          <w:szCs w:val="24"/>
+        </w:rPr>
+        <w:t>1990</w:t>
+      </w:r>
+      <w:r>
+        <w:rPr>
+          <w:rFonts w:ascii="Times New Roman" w:eastAsia="宋体" w:hAnsi="Times New Roman" w:cs="Times New Roman"/>
+          <w:sz w:val="24"/>
+          <w:szCs w:val="24"/>
+        </w:rPr>
+        <w:t>年，</w:t>
+      </w:r>
+      <w:r>
+        <w:rPr>
+          <w:rFonts w:ascii="Times New Roman" w:eastAsia="宋体" w:hAnsi="Times New Roman" w:cs="Times New Roman"/>
+          <w:sz w:val="24"/>
+          <w:szCs w:val="24"/>
+        </w:rPr>
+        <w:t>GNU</w:t>
+      </w:r>
+      <w:r>
+        <w:rPr>
+          <w:rFonts w:ascii="Times New Roman" w:eastAsia="宋体" w:hAnsi="Times New Roman" w:cs="Times New Roman"/>
+          <w:sz w:val="24"/>
+          <w:szCs w:val="24"/>
+        </w:rPr>
+        <w:t>计划已经开发出的软件包括了一个功能强大的文字编辑器</w:t>
+      </w:r>
+      <w:r>
+        <w:rPr>
+          <w:rFonts w:ascii="Times New Roman" w:eastAsia="宋体" w:hAnsi="Times New Roman" w:cs="Times New Roman"/>
+          <w:sz w:val="24"/>
+          <w:szCs w:val="24"/>
+        </w:rPr>
+        <w:t>Emacs</w:t>
+      </w:r>
+      <w:r>
+        <w:rPr>
+          <w:rFonts w:ascii="Times New Roman" w:eastAsia="宋体" w:hAnsi="Times New Roman" w:cs="Times New Roman"/>
+          <w:sz w:val="24"/>
+          <w:szCs w:val="24"/>
+        </w:rPr>
+        <w:t>，</w:t>
+      </w:r>
+      <w:r>
+        <w:rPr>
+          <w:rFonts w:ascii="Times New Roman" w:eastAsia="宋体" w:hAnsi="Times New Roman" w:cs="Times New Roman"/>
+          <w:sz w:val="24"/>
+          <w:szCs w:val="24"/>
+        </w:rPr>
+        <w:t>C</w:t>
+      </w:r>
+      <w:r>
+        <w:rPr>
+          <w:rFonts w:ascii="Times New Roman" w:eastAsia="宋体" w:hAnsi="Times New Roman" w:cs="Times New Roman"/>
+          <w:sz w:val="24"/>
+          <w:szCs w:val="24"/>
+        </w:rPr>
+        <w:t>语言编译器</w:t>
+      </w:r>
+      <w:r>
+        <w:rPr>
+          <w:rFonts w:ascii="Times New Roman" w:eastAsia="宋体" w:hAnsi="Times New Roman" w:cs="Times New Roman"/>
+          <w:sz w:val="24"/>
+          <w:szCs w:val="24"/>
+        </w:rPr>
+        <w:t>GCC</w:t>
+      </w:r>
+      <w:r>
+        <w:rPr>
+          <w:rFonts w:ascii="Times New Roman" w:eastAsia="宋体" w:hAnsi="Times New Roman" w:cs="Times New Roman"/>
+          <w:sz w:val="24"/>
+          <w:szCs w:val="24"/>
+        </w:rPr>
+        <w:t>，以及大部分</w:t>
+      </w:r>
+      <w:r>
+        <w:rPr>
+          <w:rFonts w:ascii="Times New Roman" w:eastAsia="宋体" w:hAnsi="Times New Roman" w:cs="Times New Roman"/>
+          <w:sz w:val="24"/>
+          <w:szCs w:val="24"/>
+        </w:rPr>
+        <w:t>UNIX</w:t>
+      </w:r>
+      <w:r>
+        <w:rPr>
+          <w:rFonts w:ascii="Times New Roman" w:eastAsia="宋体" w:hAnsi="Times New Roman" w:cs="Times New Roman"/>
+          <w:sz w:val="24"/>
+          <w:szCs w:val="24"/>
+        </w:rPr>
+        <w:t>系统的程序库和工具。唯一依然没有完成的重要组件就是操作系统的内核</w:t>
+      </w:r>
+      <w:r>
+        <w:rPr>
+          <w:rFonts w:ascii="Times New Roman" w:eastAsia="宋体" w:hAnsi="Times New Roman" w:cs="Times New Roman"/>
           <w:sz w:val="24"/>
           <w:szCs w:val="24"/>
         </w:rPr>
@@ -2239,83 +4246,526 @@
           <w:sz w:val="24"/>
           <w:szCs w:val="24"/>
         </w:rPr>
-        <w:t>ld)</w:t>
-      </w:r>
-      <w:r>
-        <w:rPr>
-          <w:rFonts w:ascii="Times New Roman" w:eastAsia="宋体" w:hAnsi="Times New Roman" w:cs="Times New Roman" w:hint="eastAsia"/>
-          <w:sz w:val="24"/>
-          <w:szCs w:val="24"/>
-        </w:rPr>
-        <w:t>就负责这种合并。最后就得到</w:t>
-      </w:r>
-      <w:r>
-        <w:rPr>
-          <w:rFonts w:ascii="Times New Roman" w:eastAsia="宋体" w:hAnsi="Times New Roman" w:cs="Times New Roman" w:hint="eastAsia"/>
-          <w:sz w:val="24"/>
-          <w:szCs w:val="24"/>
-        </w:rPr>
-        <w:t>hello</w:t>
-      </w:r>
-      <w:r>
-        <w:rPr>
-          <w:rFonts w:ascii="Times New Roman" w:eastAsia="宋体" w:hAnsi="Times New Roman" w:cs="Times New Roman" w:hint="eastAsia"/>
-          <w:sz w:val="24"/>
-          <w:szCs w:val="24"/>
-        </w:rPr>
-        <w:t>文件，这个文件是一个可执行文件，可被加载到内存中，由系统执行。</w:t>
-      </w:r>
-    </w:p>
-    <w:p>
-      <w:pPr>
-        <w:rPr>
-          <w:rFonts w:ascii="Times New Roman" w:eastAsia="宋体" w:hAnsi="Times New Roman" w:cs="Times New Roman" w:hint="eastAsia"/>
-          <w:sz w:val="24"/>
-          <w:szCs w:val="24"/>
-        </w:rPr>
-      </w:pPr>
-    </w:p>
-    <w:p>
-      <w:pPr>
-        <w:rPr>
-          <w:rFonts w:ascii="Times New Roman" w:eastAsia="宋体" w:hAnsi="Times New Roman" w:cs="Times New Roman"/>
-          <w:sz w:val="24"/>
-          <w:szCs w:val="24"/>
-        </w:rPr>
-      </w:pPr>
-      <w:r>
-        <w:rPr>
-          <w:rFonts w:ascii="Times New Roman" w:eastAsia="宋体" w:hAnsi="Times New Roman" w:cs="Times New Roman" w:hint="eastAsia"/>
-          <w:sz w:val="24"/>
-          <w:szCs w:val="24"/>
-        </w:rPr>
-        <w:t>这里我用</w:t>
-      </w:r>
-      <w:r>
-        <w:rPr>
-          <w:rFonts w:ascii="Times New Roman" w:eastAsia="宋体" w:hAnsi="Times New Roman" w:cs="Times New Roman" w:hint="eastAsia"/>
-          <w:sz w:val="24"/>
-          <w:szCs w:val="24"/>
-        </w:rPr>
-        <w:t>G</w:t>
-      </w:r>
-      <w:r>
-        <w:rPr>
-          <w:rFonts w:ascii="Times New Roman" w:eastAsia="宋体" w:hAnsi="Times New Roman" w:cs="Times New Roman"/>
-          <w:sz w:val="24"/>
-          <w:szCs w:val="24"/>
-        </w:rPr>
-        <w:t>CC</w:t>
-      </w:r>
-      <w:r>
-        <w:rPr>
-          <w:rFonts w:ascii="Times New Roman" w:eastAsia="宋体" w:hAnsi="Times New Roman" w:cs="Times New Roman" w:hint="eastAsia"/>
-          <w:sz w:val="24"/>
-          <w:szCs w:val="24"/>
-        </w:rPr>
-        <w:t>来举例：</w:t>
-      </w:r>
-      <w:hyperlink r:id="rId8" w:anchor=":~:text=GCC%E7%BC%96%E8%AF%91%E5%B7%A5%E5%85%B7%E9%93%BE%E6%98%AFGCC%E7%BC%96%E8%AF%91%E5%99%A8%E7%9A%84%E4%B8%80%E6%95%B4%E5%A5%97%E5%B7%A5%E5%85%B7%EF%BC%8C%E4%B8%BB%E8%A6%81%E4%BD%9C%E7%94%A8%E5%B0%B1%E6%98%AF%20%E5%B0%86%E6%BA%90%E4%BB%A3%E7%A0%81%E8%BD%AC%E5%8C%96%E4%B8%BA%E5%8F%AF%E6%89%A7%E8%A1%8C%E5%BA%94%E7%94%A8%E7%A8%8B%E5%BA%8F%EF%BC%81%20%E6%97%A9%E6%9C%9F%20GCC%20%E7%9A%84%E5%85%A8%E6%8B%BC%E4%B8%BA%20GNU%20C%20Compiler%EF%BC%8C%E5%8D%B3,GUN%20%E8%AE%A1%E5%88%92%E8%AF%9E%E7%94%9F%E7%9A%84%20C%20%E8%AF%AD%E8%A8%80%E7%BC%96%E8%AF%91%E5%99%A8%EF%BC%8C%E6%98%BE%E7%84%B6%E6%9C%80%E5%88%9D%20GCC%20%E7%9A%84%E5%AE%9A%E4%BD%8D%E7%A1%AE%E5%AE%9E%E5%8F%AA%E7%94%A8%E4%BA%8E%E7%BC%96%E8%AF%91%20C%20%E8%AF%AD%E8%A8%80%E3%80%82" w:history="1">
+        <w:t>称为</w:t>
+      </w:r>
+      <w:r>
+        <w:rPr>
+          <w:rFonts w:ascii="Times New Roman" w:eastAsia="宋体" w:hAnsi="Times New Roman" w:cs="Times New Roman"/>
+          <w:sz w:val="24"/>
+          <w:szCs w:val="24"/>
+        </w:rPr>
+        <w:t>HURD)</w:t>
+      </w:r>
+      <w:r>
+        <w:rPr>
+          <w:rFonts w:ascii="Times New Roman" w:eastAsia="宋体" w:hAnsi="Times New Roman" w:cs="Times New Roman"/>
+          <w:sz w:val="24"/>
+          <w:szCs w:val="24"/>
+        </w:rPr>
+        <w:t>。</w:t>
+      </w:r>
+    </w:p>
+    <w:p>
+      <w:pPr>
+        <w:ind w:firstLineChars="200" w:firstLine="480"/>
+        <w:rPr>
+          <w:rFonts w:ascii="Times New Roman" w:eastAsia="宋体" w:hAnsi="Times New Roman" w:cs="Times New Roman"/>
+          <w:sz w:val="24"/>
+          <w:szCs w:val="24"/>
+        </w:rPr>
+      </w:pPr>
+      <w:r>
+        <w:rPr>
+          <w:rFonts w:ascii="Times New Roman" w:eastAsia="宋体" w:hAnsi="Times New Roman" w:cs="Times New Roman"/>
+          <w:sz w:val="24"/>
+          <w:szCs w:val="24"/>
+        </w:rPr>
+        <w:t>1991</w:t>
+      </w:r>
+      <w:r>
+        <w:rPr>
+          <w:rFonts w:ascii="Times New Roman" w:eastAsia="宋体" w:hAnsi="Times New Roman" w:cs="Times New Roman"/>
+          <w:sz w:val="24"/>
+          <w:szCs w:val="24"/>
+        </w:rPr>
+        <w:t>年</w:t>
+      </w:r>
+      <w:r>
+        <w:rPr>
+          <w:rFonts w:ascii="Times New Roman" w:eastAsia="宋体" w:hAnsi="Times New Roman" w:cs="Times New Roman"/>
+          <w:sz w:val="24"/>
+          <w:szCs w:val="24"/>
+        </w:rPr>
+        <w:t>Linus Torvalds</w:t>
+      </w:r>
+      <w:r>
+        <w:rPr>
+          <w:rFonts w:ascii="Times New Roman" w:eastAsia="宋体" w:hAnsi="Times New Roman" w:cs="Times New Roman"/>
+          <w:sz w:val="24"/>
+          <w:szCs w:val="24"/>
+        </w:rPr>
+        <w:t>编写出了与</w:t>
+      </w:r>
+      <w:r>
+        <w:rPr>
+          <w:rFonts w:ascii="Times New Roman" w:eastAsia="宋体" w:hAnsi="Times New Roman" w:cs="Times New Roman"/>
+          <w:sz w:val="24"/>
+          <w:szCs w:val="24"/>
+        </w:rPr>
+        <w:t>UNIX</w:t>
+      </w:r>
+      <w:r>
+        <w:rPr>
+          <w:rFonts w:ascii="Times New Roman" w:eastAsia="宋体" w:hAnsi="Times New Roman" w:cs="Times New Roman"/>
+          <w:sz w:val="24"/>
+          <w:szCs w:val="24"/>
+        </w:rPr>
+        <w:t>兼容的</w:t>
+      </w:r>
+      <w:r>
+        <w:rPr>
+          <w:rFonts w:ascii="Times New Roman" w:eastAsia="宋体" w:hAnsi="Times New Roman" w:cs="Times New Roman"/>
+          <w:sz w:val="24"/>
+          <w:szCs w:val="24"/>
+        </w:rPr>
+        <w:t>Linux</w:t>
+      </w:r>
+      <w:r>
+        <w:rPr>
+          <w:rFonts w:ascii="Times New Roman" w:eastAsia="宋体" w:hAnsi="Times New Roman" w:cs="Times New Roman"/>
+          <w:sz w:val="24"/>
+          <w:szCs w:val="24"/>
+        </w:rPr>
+        <w:t>操作系统内核并在</w:t>
+      </w:r>
+      <w:r>
+        <w:rPr>
+          <w:rFonts w:ascii="Times New Roman" w:eastAsia="宋体" w:hAnsi="Times New Roman" w:cs="Times New Roman"/>
+          <w:sz w:val="24"/>
+          <w:szCs w:val="24"/>
+        </w:rPr>
+        <w:t>GPL</w:t>
+      </w:r>
+      <w:r>
+        <w:rPr>
+          <w:rFonts w:ascii="Times New Roman" w:eastAsia="宋体" w:hAnsi="Times New Roman" w:cs="Times New Roman"/>
+          <w:sz w:val="24"/>
+          <w:szCs w:val="24"/>
+        </w:rPr>
+        <w:t>条款下发布。</w:t>
+      </w:r>
+      <w:r>
+        <w:rPr>
+          <w:rFonts w:ascii="Times New Roman" w:eastAsia="宋体" w:hAnsi="Times New Roman" w:cs="Times New Roman"/>
+          <w:sz w:val="24"/>
+          <w:szCs w:val="24"/>
+        </w:rPr>
+        <w:t>Linux</w:t>
+      </w:r>
+      <w:r>
+        <w:rPr>
+          <w:rFonts w:ascii="Times New Roman" w:eastAsia="宋体" w:hAnsi="Times New Roman" w:cs="Times New Roman"/>
+          <w:sz w:val="24"/>
+          <w:szCs w:val="24"/>
+        </w:rPr>
+        <w:t>之后在网上广泛流传，许多程序员参与了开发与修改。</w:t>
+      </w:r>
+      <w:r>
+        <w:rPr>
+          <w:rFonts w:ascii="Times New Roman" w:eastAsia="宋体" w:hAnsi="Times New Roman" w:cs="Times New Roman"/>
+          <w:sz w:val="24"/>
+          <w:szCs w:val="24"/>
+        </w:rPr>
+        <w:t>1992</w:t>
+      </w:r>
+      <w:r>
+        <w:rPr>
+          <w:rFonts w:ascii="Times New Roman" w:eastAsia="宋体" w:hAnsi="Times New Roman" w:cs="Times New Roman"/>
+          <w:sz w:val="24"/>
+          <w:szCs w:val="24"/>
+        </w:rPr>
+        <w:t>年</w:t>
+      </w:r>
+      <w:r>
+        <w:rPr>
+          <w:rFonts w:ascii="Times New Roman" w:eastAsia="宋体" w:hAnsi="Times New Roman" w:cs="Times New Roman"/>
+          <w:sz w:val="24"/>
+          <w:szCs w:val="24"/>
+        </w:rPr>
+        <w:t>Linux</w:t>
+      </w:r>
+      <w:r>
+        <w:rPr>
+          <w:rFonts w:ascii="Times New Roman" w:eastAsia="宋体" w:hAnsi="Times New Roman" w:cs="Times New Roman"/>
+          <w:sz w:val="24"/>
+          <w:szCs w:val="24"/>
+        </w:rPr>
+        <w:t>与其他</w:t>
+      </w:r>
+      <w:r>
+        <w:rPr>
+          <w:rFonts w:ascii="Times New Roman" w:eastAsia="宋体" w:hAnsi="Times New Roman" w:cs="Times New Roman"/>
+          <w:sz w:val="24"/>
+          <w:szCs w:val="24"/>
+        </w:rPr>
+        <w:t>GNU</w:t>
+      </w:r>
+      <w:r>
+        <w:rPr>
+          <w:rFonts w:ascii="Times New Roman" w:eastAsia="宋体" w:hAnsi="Times New Roman" w:cs="Times New Roman"/>
+          <w:sz w:val="24"/>
+          <w:szCs w:val="24"/>
+        </w:rPr>
+        <w:t>软件结合，完全自由的操作系统正式诞生。（尽管如此</w:t>
+      </w:r>
+      <w:r>
+        <w:rPr>
+          <w:rFonts w:ascii="Times New Roman" w:eastAsia="宋体" w:hAnsi="Times New Roman" w:cs="Times New Roman"/>
+          <w:sz w:val="24"/>
+          <w:szCs w:val="24"/>
+        </w:rPr>
+        <w:t>GNU</w:t>
+      </w:r>
+      <w:r>
+        <w:rPr>
+          <w:rFonts w:ascii="Times New Roman" w:eastAsia="宋体" w:hAnsi="Times New Roman" w:cs="Times New Roman"/>
+          <w:sz w:val="24"/>
+          <w:szCs w:val="24"/>
+        </w:rPr>
+        <w:t>计划自己的内核</w:t>
+      </w:r>
+      <w:r>
+        <w:rPr>
+          <w:rFonts w:ascii="Times New Roman" w:eastAsia="宋体" w:hAnsi="Times New Roman" w:cs="Times New Roman"/>
+          <w:sz w:val="24"/>
+          <w:szCs w:val="24"/>
+        </w:rPr>
+        <w:t>Hurd</w:t>
+      </w:r>
+      <w:r>
+        <w:rPr>
+          <w:rFonts w:ascii="Times New Roman" w:eastAsia="宋体" w:hAnsi="Times New Roman" w:cs="Times New Roman"/>
+          <w:sz w:val="24"/>
+          <w:szCs w:val="24"/>
+        </w:rPr>
+        <w:t>依然在开发中，目前已经发布</w:t>
+      </w:r>
+      <w:r>
+        <w:rPr>
+          <w:rFonts w:ascii="Times New Roman" w:eastAsia="宋体" w:hAnsi="Times New Roman" w:cs="Times New Roman"/>
+          <w:sz w:val="24"/>
+          <w:szCs w:val="24"/>
+        </w:rPr>
+        <w:t>Beta</w:t>
+      </w:r>
+      <w:r>
+        <w:rPr>
+          <w:rFonts w:ascii="Times New Roman" w:eastAsia="宋体" w:hAnsi="Times New Roman" w:cs="Times New Roman"/>
+          <w:sz w:val="24"/>
+          <w:szCs w:val="24"/>
+        </w:rPr>
+        <w:t>版本。）</w:t>
+      </w:r>
+    </w:p>
+    <w:p>
+      <w:pPr>
+        <w:ind w:firstLineChars="200" w:firstLine="480"/>
+        <w:rPr>
+          <w:rFonts w:ascii="Times New Roman" w:eastAsia="宋体" w:hAnsi="Times New Roman" w:cs="Times New Roman"/>
+          <w:sz w:val="24"/>
+          <w:szCs w:val="24"/>
+        </w:rPr>
+      </w:pPr>
+      <w:r>
+        <w:rPr>
+          <w:rFonts w:ascii="Times New Roman" w:eastAsia="宋体" w:hAnsi="Times New Roman" w:cs="Times New Roman"/>
+          <w:sz w:val="24"/>
+          <w:szCs w:val="24"/>
+        </w:rPr>
+        <w:t>许多</w:t>
+      </w:r>
+      <w:r>
+        <w:rPr>
+          <w:rFonts w:ascii="Times New Roman" w:eastAsia="宋体" w:hAnsi="Times New Roman" w:cs="Times New Roman"/>
+          <w:sz w:val="24"/>
+          <w:szCs w:val="24"/>
+        </w:rPr>
+        <w:t>UNIX</w:t>
+      </w:r>
+      <w:r>
+        <w:rPr>
+          <w:rFonts w:ascii="Times New Roman" w:eastAsia="宋体" w:hAnsi="Times New Roman" w:cs="Times New Roman"/>
+          <w:sz w:val="24"/>
+          <w:szCs w:val="24"/>
+        </w:rPr>
+        <w:t>系统上也安装了</w:t>
+      </w:r>
+      <w:r>
+        <w:rPr>
+          <w:rFonts w:ascii="Times New Roman" w:eastAsia="宋体" w:hAnsi="Times New Roman" w:cs="Times New Roman"/>
+          <w:sz w:val="24"/>
+          <w:szCs w:val="24"/>
+        </w:rPr>
+        <w:t>GNU</w:t>
+      </w:r>
+      <w:r>
+        <w:rPr>
+          <w:rFonts w:ascii="Times New Roman" w:eastAsia="宋体" w:hAnsi="Times New Roman" w:cs="Times New Roman"/>
+          <w:sz w:val="24"/>
+          <w:szCs w:val="24"/>
+        </w:rPr>
+        <w:t>软件，因为</w:t>
+      </w:r>
+      <w:r>
+        <w:rPr>
+          <w:rFonts w:ascii="Times New Roman" w:eastAsia="宋体" w:hAnsi="Times New Roman" w:cs="Times New Roman"/>
+          <w:sz w:val="24"/>
+          <w:szCs w:val="24"/>
+        </w:rPr>
+        <w:t>GNU</w:t>
+      </w:r>
+      <w:r>
+        <w:rPr>
+          <w:rFonts w:ascii="Times New Roman" w:eastAsia="宋体" w:hAnsi="Times New Roman" w:cs="Times New Roman"/>
+          <w:sz w:val="24"/>
+          <w:szCs w:val="24"/>
+        </w:rPr>
+        <w:t>软件的质量比之前</w:t>
+      </w:r>
+      <w:r>
+        <w:rPr>
+          <w:rFonts w:ascii="Times New Roman" w:eastAsia="宋体" w:hAnsi="Times New Roman" w:cs="Times New Roman"/>
+          <w:sz w:val="24"/>
+          <w:szCs w:val="24"/>
+        </w:rPr>
+        <w:t>UNIX</w:t>
+      </w:r>
+      <w:r>
+        <w:rPr>
+          <w:rFonts w:ascii="Times New Roman" w:eastAsia="宋体" w:hAnsi="Times New Roman" w:cs="Times New Roman"/>
+          <w:sz w:val="24"/>
+          <w:szCs w:val="24"/>
+        </w:rPr>
+        <w:t>的软件还要好。</w:t>
+      </w:r>
+      <w:r>
+        <w:rPr>
+          <w:rFonts w:ascii="Times New Roman" w:eastAsia="宋体" w:hAnsi="Times New Roman" w:cs="Times New Roman"/>
+          <w:sz w:val="24"/>
+          <w:szCs w:val="24"/>
+        </w:rPr>
+        <w:t>GNU</w:t>
+      </w:r>
+      <w:r>
+        <w:rPr>
+          <w:rFonts w:ascii="Times New Roman" w:eastAsia="宋体" w:hAnsi="Times New Roman" w:cs="Times New Roman"/>
+          <w:sz w:val="24"/>
+          <w:szCs w:val="24"/>
+        </w:rPr>
+        <w:t>工具还被广泛地移植到</w:t>
+      </w:r>
+      <w:r>
+        <w:rPr>
+          <w:rFonts w:ascii="Times New Roman" w:eastAsia="宋体" w:hAnsi="Times New Roman" w:cs="Times New Roman"/>
+          <w:sz w:val="24"/>
+          <w:szCs w:val="24"/>
+        </w:rPr>
+        <w:t>Windows</w:t>
+      </w:r>
+      <w:r>
+        <w:rPr>
+          <w:rFonts w:ascii="Times New Roman" w:eastAsia="宋体" w:hAnsi="Times New Roman" w:cs="Times New Roman"/>
+          <w:sz w:val="24"/>
+          <w:szCs w:val="24"/>
+        </w:rPr>
+        <w:t>和</w:t>
+      </w:r>
+      <w:r>
+        <w:rPr>
+          <w:rFonts w:ascii="Times New Roman" w:eastAsia="宋体" w:hAnsi="Times New Roman" w:cs="Times New Roman"/>
+          <w:sz w:val="24"/>
+          <w:szCs w:val="24"/>
+        </w:rPr>
+        <w:t>Mac OS</w:t>
+      </w:r>
+      <w:r>
+        <w:rPr>
+          <w:rFonts w:ascii="Times New Roman" w:eastAsia="宋体" w:hAnsi="Times New Roman" w:cs="Times New Roman"/>
+          <w:sz w:val="24"/>
+          <w:szCs w:val="24"/>
+        </w:rPr>
+        <w:t>上。</w:t>
+      </w:r>
+      <w:r>
+        <w:rPr>
+          <w:rFonts w:ascii="Times New Roman" w:eastAsia="宋体" w:hAnsi="Times New Roman" w:cs="Times New Roman"/>
+          <w:sz w:val="24"/>
+          <w:szCs w:val="24"/>
+        </w:rPr>
+        <w:br/>
+      </w:r>
+    </w:p>
+    <w:p>
+      <w:pPr>
+        <w:pBdr>
+          <w:bottom w:val="single" w:sz="6" w:space="1" w:color="auto"/>
+        </w:pBdr>
+        <w:rPr>
+          <w:rFonts w:ascii="Times New Roman" w:eastAsia="宋体" w:hAnsi="Times New Roman" w:cs="Times New Roman"/>
+          <w:sz w:val="24"/>
+          <w:szCs w:val="24"/>
+        </w:rPr>
+      </w:pPr>
+      <w:r>
+        <w:rPr>
+          <w:rFonts w:ascii="Times New Roman" w:eastAsia="宋体" w:hAnsi="Times New Roman" w:cs="Times New Roman" w:hint="eastAsia"/>
+          <w:color w:val="FF0000"/>
+          <w:sz w:val="24"/>
+          <w:szCs w:val="24"/>
+        </w:rPr>
+        <w:t>总结：</w:t>
+      </w:r>
+      <w:r>
+        <w:rPr>
+          <w:rFonts w:ascii="Times New Roman" w:eastAsia="宋体" w:hAnsi="Times New Roman" w:cs="Times New Roman" w:hint="eastAsia"/>
+          <w:sz w:val="24"/>
+          <w:szCs w:val="24"/>
+        </w:rPr>
+        <w:t>Linux</w:t>
+      </w:r>
+      <w:r>
+        <w:rPr>
+          <w:rFonts w:ascii="Times New Roman" w:eastAsia="宋体" w:hAnsi="Times New Roman" w:cs="Times New Roman" w:hint="eastAsia"/>
+          <w:sz w:val="24"/>
+          <w:szCs w:val="24"/>
+        </w:rPr>
+        <w:t>单指</w:t>
+      </w:r>
+      <w:proofErr w:type="spellStart"/>
+      <w:r>
+        <w:rPr>
+          <w:rFonts w:ascii="Times New Roman" w:eastAsia="宋体" w:hAnsi="Times New Roman" w:cs="Times New Roman" w:hint="eastAsia"/>
+          <w:sz w:val="24"/>
+          <w:szCs w:val="24"/>
+        </w:rPr>
+        <w:t>linux</w:t>
+      </w:r>
+      <w:proofErr w:type="spellEnd"/>
+      <w:r>
+        <w:rPr>
+          <w:rFonts w:ascii="Times New Roman" w:eastAsia="宋体" w:hAnsi="Times New Roman" w:cs="Times New Roman" w:hint="eastAsia"/>
+          <w:sz w:val="24"/>
+          <w:szCs w:val="24"/>
+        </w:rPr>
+        <w:t>内核，</w:t>
+      </w:r>
+      <w:r>
+        <w:rPr>
+          <w:rFonts w:ascii="Times New Roman" w:eastAsia="宋体" w:hAnsi="Times New Roman" w:cs="Times New Roman" w:hint="eastAsia"/>
+          <w:sz w:val="24"/>
+          <w:szCs w:val="24"/>
+        </w:rPr>
+        <w:t>GNU</w:t>
+      </w:r>
+      <w:r>
+        <w:rPr>
+          <w:rFonts w:ascii="Times New Roman" w:eastAsia="宋体" w:hAnsi="Times New Roman" w:cs="Times New Roman" w:hint="eastAsia"/>
+          <w:sz w:val="24"/>
+          <w:szCs w:val="24"/>
+        </w:rPr>
+        <w:t>是一个计划其目标是</w:t>
+      </w:r>
+      <w:r>
+        <w:rPr>
+          <w:rFonts w:ascii="Times New Roman" w:eastAsia="宋体" w:hAnsi="Times New Roman" w:cs="Times New Roman"/>
+          <w:sz w:val="24"/>
+          <w:szCs w:val="24"/>
+        </w:rPr>
+        <w:t>创建一套完全自由的操作系统</w:t>
+      </w:r>
+      <w:r>
+        <w:rPr>
+          <w:rFonts w:ascii="Times New Roman" w:eastAsia="宋体" w:hAnsi="Times New Roman" w:cs="Times New Roman" w:hint="eastAsia"/>
+          <w:sz w:val="24"/>
+          <w:szCs w:val="24"/>
+        </w:rPr>
+        <w:t>但是其内核没完全做好，所以一般用的是</w:t>
+      </w:r>
+      <w:proofErr w:type="spellStart"/>
+      <w:r>
+        <w:rPr>
+          <w:rFonts w:ascii="Times New Roman" w:eastAsia="宋体" w:hAnsi="Times New Roman" w:cs="Times New Roman" w:hint="eastAsia"/>
+          <w:sz w:val="24"/>
+          <w:szCs w:val="24"/>
+        </w:rPr>
+        <w:t>linux</w:t>
+      </w:r>
+      <w:proofErr w:type="spellEnd"/>
+      <w:r>
+        <w:rPr>
+          <w:rFonts w:ascii="Times New Roman" w:eastAsia="宋体" w:hAnsi="Times New Roman" w:cs="Times New Roman" w:hint="eastAsia"/>
+          <w:sz w:val="24"/>
+          <w:szCs w:val="24"/>
+        </w:rPr>
+        <w:t>的内核，而其他的系统工具则是</w:t>
+      </w:r>
+      <w:r>
+        <w:rPr>
+          <w:rFonts w:ascii="Times New Roman" w:eastAsia="宋体" w:hAnsi="Times New Roman" w:cs="Times New Roman" w:hint="eastAsia"/>
+          <w:sz w:val="24"/>
+          <w:szCs w:val="24"/>
+        </w:rPr>
+        <w:t>GNU</w:t>
+      </w:r>
+      <w:r>
+        <w:rPr>
+          <w:rFonts w:ascii="Times New Roman" w:eastAsia="宋体" w:hAnsi="Times New Roman" w:cs="Times New Roman" w:hint="eastAsia"/>
+          <w:sz w:val="24"/>
+          <w:szCs w:val="24"/>
+        </w:rPr>
+        <w:t>计划提供的。并且有很多系统的发行版，所以其他人就称这样的系统为</w:t>
+      </w:r>
+      <w:r>
+        <w:rPr>
+          <w:rFonts w:ascii="Times New Roman" w:eastAsia="宋体" w:hAnsi="Times New Roman" w:cs="Times New Roman" w:hint="eastAsia"/>
+          <w:sz w:val="24"/>
+          <w:szCs w:val="24"/>
+        </w:rPr>
+        <w:t>GNU/Linux</w:t>
+      </w:r>
+      <w:r>
+        <w:rPr>
+          <w:rFonts w:ascii="Times New Roman" w:eastAsia="宋体" w:hAnsi="Times New Roman" w:cs="Times New Roman" w:hint="eastAsia"/>
+          <w:sz w:val="24"/>
+          <w:szCs w:val="24"/>
+        </w:rPr>
+        <w:t>但是并没有得到广泛的认可此名称存在争议。</w:t>
+      </w:r>
+      <w:r>
+        <w:rPr>
+          <w:rFonts w:ascii="Times New Roman" w:eastAsia="宋体" w:hAnsi="Times New Roman" w:cs="Times New Roman"/>
+          <w:sz w:val="24"/>
+          <w:szCs w:val="24"/>
+        </w:rPr>
+        <w:br/>
+      </w:r>
+      <w:r>
+        <w:rPr>
+          <w:rFonts w:ascii="Times New Roman" w:eastAsia="宋体" w:hAnsi="Times New Roman" w:cs="Times New Roman"/>
+          <w:sz w:val="24"/>
+          <w:szCs w:val="24"/>
+        </w:rPr>
+        <w:br/>
+      </w:r>
+      <w:r>
+        <w:rPr>
+          <w:rFonts w:ascii="Times New Roman" w:eastAsia="宋体" w:hAnsi="Times New Roman" w:cs="Times New Roman" w:hint="eastAsia"/>
+          <w:sz w:val="24"/>
+          <w:szCs w:val="24"/>
+        </w:rPr>
+        <w:t>参考资料：</w:t>
+      </w:r>
+      <w:hyperlink r:id="rId9" w:history="1">
         <w:r>
           <w:rPr>
             <w:rStyle w:val="a3"/>
@@ -2324,7 +4774,7 @@
             <w:szCs w:val="24"/>
             <w:u w:val="none"/>
           </w:rPr>
-          <w:t>GCC</w:t>
+          <w:t>GNU</w:t>
         </w:r>
         <w:r>
           <w:rPr>
@@ -2334,7 +4784,7 @@
             <w:szCs w:val="24"/>
             <w:u w:val="none"/>
           </w:rPr>
-          <w:t>编译工具详解</w:t>
+          <w:t>、</w:t>
         </w:r>
         <w:r>
           <w:rPr>
@@ -2344,43 +4794,2810 @@
             <w:szCs w:val="24"/>
             <w:u w:val="none"/>
           </w:rPr>
-          <w:t xml:space="preserve"> </w:t>
+          <w:t>Linux</w:t>
+        </w:r>
+        <w:r>
+          <w:rPr>
+            <w:rStyle w:val="a3"/>
+            <w:rFonts w:ascii="Times New Roman" w:eastAsia="宋体" w:hAnsi="Times New Roman" w:cs="Times New Roman" w:hint="eastAsia"/>
+            <w:sz w:val="24"/>
+            <w:szCs w:val="24"/>
+            <w:u w:val="none"/>
+          </w:rPr>
+          <w:t>和</w:t>
+        </w:r>
+        <w:r>
+          <w:rPr>
+            <w:rStyle w:val="a3"/>
+            <w:rFonts w:ascii="Times New Roman" w:eastAsia="宋体" w:hAnsi="Times New Roman" w:cs="Times New Roman" w:hint="eastAsia"/>
+            <w:sz w:val="24"/>
+            <w:szCs w:val="24"/>
+            <w:u w:val="none"/>
+          </w:rPr>
+          <w:t>GNU/Linux</w:t>
+        </w:r>
+        <w:r>
+          <w:rPr>
+            <w:rStyle w:val="a3"/>
+            <w:rFonts w:ascii="Times New Roman" w:eastAsia="宋体" w:hAnsi="Times New Roman" w:cs="Times New Roman" w:hint="eastAsia"/>
+            <w:sz w:val="24"/>
+            <w:szCs w:val="24"/>
+            <w:u w:val="none"/>
+          </w:rPr>
+          <w:t>之间的关系</w:t>
         </w:r>
       </w:hyperlink>
       <w:r>
         <w:rPr>
-          <w:rFonts w:ascii="Times New Roman" w:eastAsia="宋体" w:hAnsi="Times New Roman" w:cs="Times New Roman" w:hint="eastAsia"/>
+          <w:rFonts w:ascii="Times New Roman" w:eastAsia="宋体" w:hAnsi="Times New Roman" w:cs="Times New Roman"/>
+          <w:sz w:val="24"/>
+          <w:szCs w:val="24"/>
+        </w:rPr>
+        <w:br/>
+      </w:r>
+    </w:p>
+    <w:p>
+      <w:pPr>
+        <w:rPr>
+          <w:rFonts w:ascii="Times New Roman" w:eastAsia="宋体" w:hAnsi="Times New Roman" w:cs="Times New Roman"/>
+          <w:sz w:val="24"/>
+          <w:szCs w:val="24"/>
+        </w:rPr>
+      </w:pPr>
+    </w:p>
+    <w:p>
+      <w:pPr>
+        <w:pStyle w:val="a6"/>
+        <w:rPr>
+          <w:rFonts w:ascii="Times New Roman" w:eastAsia="宋体" w:hAnsi="Times New Roman" w:cs="Times New Roman"/>
+          <w:color w:val="000000" w:themeColor="text1"/>
+          <w:sz w:val="24"/>
+          <w:szCs w:val="24"/>
+        </w:rPr>
+      </w:pPr>
+      <w:r>
+        <w:rPr>
+          <w:rFonts w:ascii="Times New Roman" w:eastAsia="宋体" w:hAnsi="Times New Roman" w:cs="Times New Roman" w:hint="eastAsia"/>
+          <w:color w:val="000000" w:themeColor="text1"/>
+          <w:sz w:val="24"/>
+          <w:szCs w:val="24"/>
+        </w:rPr>
+        <w:t>4</w:t>
+      </w:r>
+      <w:r>
+        <w:rPr>
+          <w:rFonts w:ascii="Times New Roman" w:eastAsia="宋体" w:hAnsi="Times New Roman" w:cs="Times New Roman"/>
+          <w:color w:val="000000" w:themeColor="text1"/>
+          <w:sz w:val="24"/>
+          <w:szCs w:val="24"/>
+        </w:rPr>
+        <w:t>.</w:t>
+      </w:r>
+      <w:r>
+        <w:rPr>
+          <w:rFonts w:ascii="Times New Roman" w:eastAsia="宋体" w:hAnsi="Times New Roman" w:cs="Times New Roman" w:hint="eastAsia"/>
+          <w:color w:val="000000" w:themeColor="text1"/>
+          <w:sz w:val="24"/>
+          <w:szCs w:val="24"/>
+        </w:rPr>
+        <w:t>编译器</w:t>
+      </w:r>
+    </w:p>
+    <w:p>
+      <w:pPr>
+        <w:rPr>
+          <w:rFonts w:ascii="Times New Roman" w:eastAsia="宋体" w:hAnsi="Times New Roman" w:cs="Times New Roman"/>
+          <w:sz w:val="24"/>
+          <w:szCs w:val="24"/>
+        </w:rPr>
+      </w:pPr>
+    </w:p>
+    <w:p>
+      <w:pPr>
+        <w:ind w:firstLineChars="200" w:firstLine="480"/>
+        <w:rPr>
+          <w:rFonts w:ascii="Times New Roman" w:eastAsia="宋体" w:hAnsi="Times New Roman" w:cs="Times New Roman"/>
+          <w:sz w:val="24"/>
+          <w:szCs w:val="24"/>
+        </w:rPr>
+      </w:pPr>
+      <w:r>
+        <w:rPr>
+          <w:rFonts w:ascii="Times New Roman" w:eastAsia="宋体" w:hAnsi="Times New Roman" w:cs="Times New Roman" w:hint="eastAsia"/>
+          <w:color w:val="FF0000"/>
+          <w:sz w:val="24"/>
+          <w:szCs w:val="24"/>
+        </w:rPr>
+        <w:t>GNU</w:t>
+      </w:r>
+      <w:r>
+        <w:rPr>
+          <w:rFonts w:ascii="Times New Roman" w:eastAsia="宋体" w:hAnsi="Times New Roman" w:cs="Times New Roman" w:hint="eastAsia"/>
+          <w:sz w:val="24"/>
+          <w:szCs w:val="24"/>
+        </w:rPr>
+        <w:t>项目始于</w:t>
+      </w:r>
+      <w:r>
+        <w:rPr>
+          <w:rFonts w:ascii="Times New Roman" w:eastAsia="宋体" w:hAnsi="Times New Roman" w:cs="Times New Roman" w:hint="eastAsia"/>
+          <w:sz w:val="24"/>
+          <w:szCs w:val="24"/>
+        </w:rPr>
+        <w:t>1</w:t>
+      </w:r>
+      <w:r>
+        <w:rPr>
+          <w:rFonts w:ascii="Times New Roman" w:eastAsia="宋体" w:hAnsi="Times New Roman" w:cs="Times New Roman"/>
+          <w:sz w:val="24"/>
+          <w:szCs w:val="24"/>
+        </w:rPr>
+        <w:t>987</w:t>
+      </w:r>
+      <w:r>
+        <w:rPr>
+          <w:rFonts w:ascii="Times New Roman" w:eastAsia="宋体" w:hAnsi="Times New Roman" w:cs="Times New Roman" w:hint="eastAsia"/>
+          <w:sz w:val="24"/>
+          <w:szCs w:val="24"/>
+        </w:rPr>
+        <w:t>年，是一个开发大量免费</w:t>
+      </w:r>
+      <w:r>
+        <w:rPr>
+          <w:rFonts w:ascii="Times New Roman" w:eastAsia="宋体" w:hAnsi="Times New Roman" w:cs="Times New Roman" w:hint="eastAsia"/>
+          <w:sz w:val="24"/>
+          <w:szCs w:val="24"/>
+        </w:rPr>
+        <w:t>UNIX</w:t>
+      </w:r>
+      <w:r>
+        <w:rPr>
+          <w:rFonts w:ascii="Times New Roman" w:eastAsia="宋体" w:hAnsi="Times New Roman" w:cs="Times New Roman" w:hint="eastAsia"/>
+          <w:sz w:val="24"/>
+          <w:szCs w:val="24"/>
+        </w:rPr>
+        <w:t>软件的集合。</w:t>
+      </w:r>
+      <w:r>
+        <w:rPr>
+          <w:rFonts w:ascii="Times New Roman" w:eastAsia="宋体" w:hAnsi="Times New Roman" w:cs="Times New Roman" w:hint="eastAsia"/>
+          <w:sz w:val="24"/>
+          <w:szCs w:val="24"/>
+        </w:rPr>
+        <w:t>GNU</w:t>
+      </w:r>
+      <w:r>
+        <w:rPr>
+          <w:rFonts w:ascii="Times New Roman" w:eastAsia="宋体" w:hAnsi="Times New Roman" w:cs="Times New Roman" w:hint="eastAsia"/>
+          <w:sz w:val="24"/>
+          <w:szCs w:val="24"/>
+        </w:rPr>
+        <w:t>编译器集合</w:t>
+      </w:r>
+      <w:r>
+        <w:rPr>
+          <w:rFonts w:ascii="Times New Roman" w:eastAsia="宋体" w:hAnsi="Times New Roman" w:cs="Times New Roman" w:hint="eastAsia"/>
+          <w:sz w:val="24"/>
+          <w:szCs w:val="24"/>
+        </w:rPr>
+        <w:t>(</w:t>
+      </w:r>
+      <w:r>
+        <w:rPr>
+          <w:rFonts w:ascii="Times New Roman" w:eastAsia="宋体" w:hAnsi="Times New Roman" w:cs="Times New Roman" w:hint="eastAsia"/>
+          <w:sz w:val="24"/>
+          <w:szCs w:val="24"/>
+        </w:rPr>
+        <w:t>也被称为</w:t>
+      </w:r>
+      <w:r>
+        <w:rPr>
+          <w:rFonts w:ascii="Times New Roman" w:eastAsia="宋体" w:hAnsi="Times New Roman" w:cs="Times New Roman" w:hint="eastAsia"/>
+          <w:sz w:val="24"/>
+          <w:szCs w:val="24"/>
+        </w:rPr>
+        <w:t>GCC</w:t>
+      </w:r>
+      <w:r>
+        <w:rPr>
+          <w:rFonts w:ascii="Times New Roman" w:eastAsia="宋体" w:hAnsi="Times New Roman" w:cs="Times New Roman" w:hint="eastAsia"/>
+          <w:sz w:val="24"/>
+          <w:szCs w:val="24"/>
+        </w:rPr>
+        <w:t>，其中包含</w:t>
+      </w:r>
+      <w:r>
+        <w:rPr>
+          <w:rFonts w:ascii="Times New Roman" w:eastAsia="宋体" w:hAnsi="Times New Roman" w:cs="Times New Roman" w:hint="eastAsia"/>
+          <w:sz w:val="24"/>
+          <w:szCs w:val="24"/>
+        </w:rPr>
+        <w:t>GCC</w:t>
+      </w:r>
+      <w:r>
+        <w:rPr>
+          <w:rFonts w:ascii="Times New Roman" w:eastAsia="宋体" w:hAnsi="Times New Roman" w:cs="Times New Roman"/>
           <w:sz w:val="24"/>
           <w:szCs w:val="24"/>
         </w:rPr>
         <w:t xml:space="preserve"> </w:t>
       </w:r>
-    </w:p>
-    <w:p>
-      <w:pPr>
-        <w:rPr>
-          <w:rFonts w:ascii="Times New Roman" w:eastAsia="宋体" w:hAnsi="Times New Roman" w:cs="Times New Roman"/>
-          <w:sz w:val="24"/>
-          <w:szCs w:val="24"/>
-        </w:rPr>
-      </w:pPr>
-    </w:p>
-    <w:p>
-      <w:pPr>
-        <w:rPr>
-          <w:rFonts w:ascii="Times New Roman" w:eastAsia="宋体" w:hAnsi="Times New Roman" w:cs="Times New Roman" w:hint="eastAsia"/>
-          <w:sz w:val="24"/>
-          <w:szCs w:val="24"/>
-        </w:rPr>
-      </w:pPr>
-      <w:r>
-        <w:rPr>
-          <w:rFonts w:ascii="Times New Roman" w:eastAsia="宋体" w:hAnsi="Times New Roman" w:cs="Times New Roman" w:hint="eastAsia"/>
-          <w:sz w:val="24"/>
-          <w:szCs w:val="24"/>
-        </w:rPr>
-        <w:t>链接阶段补充：动态库与静态库</w:t>
-      </w:r>
+      <w:r>
+        <w:rPr>
+          <w:rFonts w:ascii="Times New Roman" w:eastAsia="宋体" w:hAnsi="Times New Roman" w:cs="Times New Roman" w:hint="eastAsia"/>
+          <w:sz w:val="24"/>
+          <w:szCs w:val="24"/>
+        </w:rPr>
+        <w:t>C</w:t>
+      </w:r>
+      <w:r>
+        <w:rPr>
+          <w:rFonts w:ascii="Times New Roman" w:eastAsia="宋体" w:hAnsi="Times New Roman" w:cs="Times New Roman" w:hint="eastAsia"/>
+          <w:sz w:val="24"/>
+          <w:szCs w:val="24"/>
+        </w:rPr>
+        <w:t>编译器</w:t>
+      </w:r>
+      <w:r>
+        <w:rPr>
+          <w:rFonts w:ascii="Times New Roman" w:eastAsia="宋体" w:hAnsi="Times New Roman" w:cs="Times New Roman"/>
+          <w:sz w:val="24"/>
+          <w:szCs w:val="24"/>
+        </w:rPr>
+        <w:t>)</w:t>
+      </w:r>
+      <w:r>
+        <w:rPr>
+          <w:rFonts w:ascii="Times New Roman" w:eastAsia="宋体" w:hAnsi="Times New Roman" w:cs="Times New Roman" w:hint="eastAsia"/>
+          <w:sz w:val="24"/>
+          <w:szCs w:val="24"/>
+        </w:rPr>
+        <w:t>是该项目的产品之一。其编译器紧跟</w:t>
+      </w:r>
+      <w:r>
+        <w:rPr>
+          <w:rFonts w:ascii="Times New Roman" w:eastAsia="宋体" w:hAnsi="Times New Roman" w:cs="Times New Roman" w:hint="eastAsia"/>
+          <w:sz w:val="24"/>
+          <w:szCs w:val="24"/>
+        </w:rPr>
+        <w:t>C</w:t>
+      </w:r>
+      <w:r>
+        <w:rPr>
+          <w:rFonts w:ascii="Times New Roman" w:eastAsia="宋体" w:hAnsi="Times New Roman" w:cs="Times New Roman" w:hint="eastAsia"/>
+          <w:sz w:val="24"/>
+          <w:szCs w:val="24"/>
+        </w:rPr>
+        <w:t>标准改动。</w:t>
+      </w:r>
+      <w:r>
+        <w:rPr>
+          <w:rFonts w:ascii="Times New Roman" w:eastAsia="宋体" w:hAnsi="Times New Roman" w:cs="Times New Roman" w:hint="eastAsia"/>
+          <w:sz w:val="24"/>
+          <w:szCs w:val="24"/>
+        </w:rPr>
+        <w:t>GCC</w:t>
+      </w:r>
+      <w:r>
+        <w:rPr>
+          <w:rFonts w:ascii="Times New Roman" w:eastAsia="宋体" w:hAnsi="Times New Roman" w:cs="Times New Roman" w:hint="eastAsia"/>
+          <w:sz w:val="24"/>
+          <w:szCs w:val="24"/>
+        </w:rPr>
+        <w:t>有各种版本以适应不同的硬件平台和操作系统，包括</w:t>
+      </w:r>
+      <w:r>
+        <w:rPr>
+          <w:rFonts w:ascii="Times New Roman" w:eastAsia="宋体" w:hAnsi="Times New Roman" w:cs="Times New Roman" w:hint="eastAsia"/>
+          <w:sz w:val="24"/>
+          <w:szCs w:val="24"/>
+        </w:rPr>
+        <w:t>Linux</w:t>
+      </w:r>
+      <w:r>
+        <w:rPr>
+          <w:rFonts w:ascii="Times New Roman" w:eastAsia="宋体" w:hAnsi="Times New Roman" w:cs="Times New Roman" w:hint="eastAsia"/>
+          <w:sz w:val="24"/>
+          <w:szCs w:val="24"/>
+        </w:rPr>
+        <w:t>、</w:t>
+      </w:r>
+      <w:r>
+        <w:rPr>
+          <w:rFonts w:ascii="Times New Roman" w:eastAsia="宋体" w:hAnsi="Times New Roman" w:cs="Times New Roman" w:hint="eastAsia"/>
+          <w:sz w:val="24"/>
+          <w:szCs w:val="24"/>
+        </w:rPr>
+        <w:t>UNIX</w:t>
+      </w:r>
+      <w:r>
+        <w:rPr>
+          <w:rFonts w:ascii="Times New Roman" w:eastAsia="宋体" w:hAnsi="Times New Roman" w:cs="Times New Roman" w:hint="eastAsia"/>
+          <w:sz w:val="24"/>
+          <w:szCs w:val="24"/>
+        </w:rPr>
+        <w:t>、和</w:t>
+      </w:r>
+      <w:r>
+        <w:rPr>
+          <w:rFonts w:ascii="Times New Roman" w:eastAsia="宋体" w:hAnsi="Times New Roman" w:cs="Times New Roman" w:hint="eastAsia"/>
+          <w:sz w:val="24"/>
+          <w:szCs w:val="24"/>
+        </w:rPr>
+        <w:t>Windows</w:t>
+      </w:r>
+      <w:r>
+        <w:rPr>
+          <w:rFonts w:ascii="Times New Roman" w:eastAsia="宋体" w:hAnsi="Times New Roman" w:cs="Times New Roman" w:hint="eastAsia"/>
+          <w:sz w:val="24"/>
+          <w:szCs w:val="24"/>
+        </w:rPr>
+        <w:t>。</w:t>
+      </w:r>
+    </w:p>
+    <w:p>
+      <w:pPr>
+        <w:rPr>
+          <w:rFonts w:ascii="Times New Roman" w:eastAsia="宋体" w:hAnsi="Times New Roman" w:cs="Times New Roman"/>
+          <w:sz w:val="24"/>
+          <w:szCs w:val="24"/>
+        </w:rPr>
+      </w:pPr>
+    </w:p>
+    <w:p>
+      <w:pPr>
+        <w:rPr>
+          <w:rFonts w:ascii="Times New Roman" w:eastAsia="宋体" w:hAnsi="Times New Roman" w:cs="Times New Roman" w:hint="eastAsia"/>
+          <w:sz w:val="24"/>
+          <w:szCs w:val="24"/>
+        </w:rPr>
+      </w:pPr>
+      <w:r>
+        <w:rPr>
+          <w:rFonts w:ascii="Times New Roman" w:eastAsia="宋体" w:hAnsi="Times New Roman" w:cs="Times New Roman" w:hint="eastAsia"/>
+          <w:sz w:val="24"/>
+          <w:szCs w:val="24"/>
+          <w:highlight w:val="yellow"/>
+        </w:rPr>
+        <w:t>命令行编译器：</w:t>
+      </w:r>
+    </w:p>
+    <w:p>
+      <w:pPr>
+        <w:ind w:firstLineChars="200" w:firstLine="480"/>
+        <w:rPr>
+          <w:rFonts w:ascii="Times New Roman" w:eastAsia="宋体" w:hAnsi="Times New Roman" w:cs="Times New Roman"/>
+          <w:sz w:val="24"/>
+          <w:szCs w:val="24"/>
+        </w:rPr>
+      </w:pPr>
+      <w:r>
+        <w:rPr>
+          <w:rFonts w:ascii="Times New Roman" w:eastAsia="宋体" w:hAnsi="Times New Roman" w:cs="Times New Roman"/>
+          <w:color w:val="FF0000"/>
+          <w:sz w:val="24"/>
+          <w:szCs w:val="24"/>
+        </w:rPr>
+        <w:t>MinGW</w:t>
+      </w:r>
+      <w:r>
+        <w:rPr>
+          <w:rFonts w:ascii="Times New Roman" w:eastAsia="宋体" w:hAnsi="Times New Roman" w:cs="Times New Roman" w:hint="eastAsia"/>
+          <w:color w:val="FF0000"/>
+          <w:sz w:val="24"/>
+          <w:szCs w:val="24"/>
+        </w:rPr>
+        <w:t>(</w:t>
+      </w:r>
+      <w:r>
+        <w:rPr>
+          <w:rFonts w:ascii="Times New Roman" w:eastAsia="宋体" w:hAnsi="Times New Roman" w:cs="Times New Roman"/>
+          <w:color w:val="FF0000"/>
+          <w:sz w:val="24"/>
+          <w:szCs w:val="24"/>
+        </w:rPr>
+        <w:t xml:space="preserve">Minimalist </w:t>
+      </w:r>
+      <w:proofErr w:type="spellStart"/>
+      <w:r>
+        <w:rPr>
+          <w:rFonts w:ascii="Times New Roman" w:eastAsia="宋体" w:hAnsi="Times New Roman" w:cs="Times New Roman"/>
+          <w:color w:val="FF0000"/>
+          <w:sz w:val="24"/>
+          <w:szCs w:val="24"/>
+        </w:rPr>
+        <w:t>GNUfor</w:t>
+      </w:r>
+      <w:proofErr w:type="spellEnd"/>
+      <w:r>
+        <w:rPr>
+          <w:rFonts w:ascii="Times New Roman" w:eastAsia="宋体" w:hAnsi="Times New Roman" w:cs="Times New Roman"/>
+          <w:color w:val="FF0000"/>
+          <w:sz w:val="24"/>
+          <w:szCs w:val="24"/>
+        </w:rPr>
+        <w:t xml:space="preserve"> Windows</w:t>
+      </w:r>
+      <w:r>
+        <w:rPr>
+          <w:rFonts w:ascii="Times New Roman" w:eastAsia="宋体" w:hAnsi="Times New Roman" w:cs="Times New Roman" w:hint="eastAsia"/>
+          <w:color w:val="FF0000"/>
+          <w:sz w:val="24"/>
+          <w:szCs w:val="24"/>
+        </w:rPr>
+        <w:t>)</w:t>
+      </w:r>
+      <w:r>
+        <w:rPr>
+          <w:rFonts w:ascii="Times New Roman" w:eastAsia="宋体" w:hAnsi="Times New Roman" w:cs="Times New Roman"/>
+          <w:sz w:val="24"/>
+          <w:szCs w:val="24"/>
+        </w:rPr>
+        <w:t>。它是一个可自由使用和自由发布的</w:t>
+      </w:r>
+      <w:r>
+        <w:rPr>
+          <w:rFonts w:ascii="Times New Roman" w:eastAsia="宋体" w:hAnsi="Times New Roman" w:cs="Times New Roman"/>
+          <w:color w:val="FF0000"/>
+          <w:sz w:val="24"/>
+          <w:szCs w:val="24"/>
+        </w:rPr>
+        <w:t>Windows</w:t>
+      </w:r>
+      <w:r>
+        <w:rPr>
+          <w:rFonts w:ascii="Times New Roman" w:eastAsia="宋体" w:hAnsi="Times New Roman" w:cs="Times New Roman"/>
+          <w:sz w:val="24"/>
+          <w:szCs w:val="24"/>
+        </w:rPr>
+        <w:t>特定头文件和使用</w:t>
+      </w:r>
+      <w:r>
+        <w:rPr>
+          <w:rFonts w:ascii="Times New Roman" w:eastAsia="宋体" w:hAnsi="Times New Roman" w:cs="Times New Roman"/>
+          <w:sz w:val="24"/>
+          <w:szCs w:val="24"/>
+        </w:rPr>
+        <w:t>GNU</w:t>
+      </w:r>
+      <w:proofErr w:type="gramStart"/>
+      <w:r>
+        <w:rPr>
+          <w:rFonts w:ascii="Times New Roman" w:eastAsia="宋体" w:hAnsi="Times New Roman" w:cs="Times New Roman"/>
+          <w:sz w:val="24"/>
+          <w:szCs w:val="24"/>
+        </w:rPr>
+        <w:t>工具集导入库</w:t>
+      </w:r>
+      <w:proofErr w:type="gramEnd"/>
+      <w:r>
+        <w:rPr>
+          <w:rFonts w:ascii="Times New Roman" w:eastAsia="宋体" w:hAnsi="Times New Roman" w:cs="Times New Roman"/>
+          <w:sz w:val="24"/>
+          <w:szCs w:val="24"/>
+        </w:rPr>
+        <w:t>的集合，允许你在</w:t>
+      </w:r>
+      <w:r>
+        <w:rPr>
+          <w:rFonts w:ascii="Times New Roman" w:eastAsia="宋体" w:hAnsi="Times New Roman" w:cs="Times New Roman"/>
+          <w:sz w:val="24"/>
+          <w:szCs w:val="24"/>
+        </w:rPr>
+        <w:t>GNU/Linux</w:t>
+      </w:r>
+      <w:r>
+        <w:rPr>
+          <w:rFonts w:ascii="Times New Roman" w:eastAsia="宋体" w:hAnsi="Times New Roman" w:cs="Times New Roman"/>
+          <w:sz w:val="24"/>
+          <w:szCs w:val="24"/>
+        </w:rPr>
+        <w:t>和</w:t>
+      </w:r>
+      <w:r>
+        <w:rPr>
+          <w:rFonts w:ascii="Times New Roman" w:eastAsia="宋体" w:hAnsi="Times New Roman" w:cs="Times New Roman"/>
+          <w:sz w:val="24"/>
+          <w:szCs w:val="24"/>
+        </w:rPr>
+        <w:t>Windows</w:t>
+      </w:r>
+      <w:r>
+        <w:rPr>
+          <w:rFonts w:ascii="Times New Roman" w:eastAsia="宋体" w:hAnsi="Times New Roman" w:cs="Times New Roman"/>
+          <w:sz w:val="24"/>
+          <w:szCs w:val="24"/>
+        </w:rPr>
+        <w:t>平台生成本地的</w:t>
+      </w:r>
+      <w:r>
+        <w:rPr>
+          <w:rFonts w:ascii="Times New Roman" w:eastAsia="宋体" w:hAnsi="Times New Roman" w:cs="Times New Roman"/>
+          <w:sz w:val="24"/>
+          <w:szCs w:val="24"/>
+        </w:rPr>
+        <w:t>Windows</w:t>
+      </w:r>
+      <w:r>
+        <w:rPr>
+          <w:rFonts w:ascii="Times New Roman" w:eastAsia="宋体" w:hAnsi="Times New Roman" w:cs="Times New Roman"/>
+          <w:sz w:val="24"/>
+          <w:szCs w:val="24"/>
+        </w:rPr>
+        <w:t>程序而不需要第三方</w:t>
+      </w:r>
+      <w:r>
+        <w:rPr>
+          <w:rFonts w:ascii="Times New Roman" w:eastAsia="宋体" w:hAnsi="Times New Roman" w:cs="Times New Roman"/>
+          <w:sz w:val="24"/>
+          <w:szCs w:val="24"/>
+        </w:rPr>
+        <w:t>C</w:t>
+      </w:r>
+      <w:r>
+        <w:rPr>
+          <w:rFonts w:ascii="Times New Roman" w:eastAsia="宋体" w:hAnsi="Times New Roman" w:cs="Times New Roman"/>
+          <w:sz w:val="24"/>
+          <w:szCs w:val="24"/>
+        </w:rPr>
+        <w:t>运行时（</w:t>
+      </w:r>
+      <w:r>
+        <w:rPr>
+          <w:rFonts w:ascii="Times New Roman" w:eastAsia="宋体" w:hAnsi="Times New Roman" w:cs="Times New Roman"/>
+          <w:sz w:val="24"/>
+          <w:szCs w:val="24"/>
+        </w:rPr>
+        <w:t>C Runtime</w:t>
+      </w:r>
+      <w:r>
+        <w:rPr>
+          <w:rFonts w:ascii="Times New Roman" w:eastAsia="宋体" w:hAnsi="Times New Roman" w:cs="Times New Roman"/>
+          <w:sz w:val="24"/>
+          <w:szCs w:val="24"/>
+        </w:rPr>
+        <w:t>）库。</w:t>
+      </w:r>
+      <w:r>
+        <w:rPr>
+          <w:rFonts w:ascii="Times New Roman" w:eastAsia="宋体" w:hAnsi="Times New Roman" w:cs="Times New Roman"/>
+          <w:sz w:val="24"/>
+          <w:szCs w:val="24"/>
+        </w:rPr>
+        <w:t xml:space="preserve">MinGW </w:t>
+      </w:r>
+      <w:r>
+        <w:rPr>
+          <w:rFonts w:ascii="Times New Roman" w:eastAsia="宋体" w:hAnsi="Times New Roman" w:cs="Times New Roman"/>
+          <w:sz w:val="24"/>
+          <w:szCs w:val="24"/>
+        </w:rPr>
+        <w:t>是一组包含文件和端口库，其功能是允许控制台模式的程序使用微软的标准</w:t>
+      </w:r>
+      <w:r>
+        <w:rPr>
+          <w:rFonts w:ascii="Times New Roman" w:eastAsia="宋体" w:hAnsi="Times New Roman" w:cs="Times New Roman"/>
+          <w:sz w:val="24"/>
+          <w:szCs w:val="24"/>
+        </w:rPr>
+        <w:t>C</w:t>
+      </w:r>
+      <w:r>
+        <w:rPr>
+          <w:rFonts w:ascii="Times New Roman" w:eastAsia="宋体" w:hAnsi="Times New Roman" w:cs="Times New Roman"/>
+          <w:sz w:val="24"/>
+          <w:szCs w:val="24"/>
+        </w:rPr>
+        <w:t>运行时（</w:t>
+      </w:r>
+      <w:r>
+        <w:rPr>
+          <w:rFonts w:ascii="Times New Roman" w:eastAsia="宋体" w:hAnsi="Times New Roman" w:cs="Times New Roman"/>
+          <w:sz w:val="24"/>
+          <w:szCs w:val="24"/>
+        </w:rPr>
+        <w:t>C Runtime</w:t>
+      </w:r>
+      <w:r>
+        <w:rPr>
+          <w:rFonts w:ascii="Times New Roman" w:eastAsia="宋体" w:hAnsi="Times New Roman" w:cs="Times New Roman"/>
+          <w:sz w:val="24"/>
+          <w:szCs w:val="24"/>
+        </w:rPr>
+        <w:t>）库（</w:t>
+      </w:r>
+      <w:r>
+        <w:rPr>
+          <w:rFonts w:ascii="Times New Roman" w:eastAsia="宋体" w:hAnsi="Times New Roman" w:cs="Times New Roman"/>
+          <w:sz w:val="24"/>
+          <w:szCs w:val="24"/>
+        </w:rPr>
+        <w:t>MSVCRT.DLL</w:t>
+      </w:r>
+      <w:r>
+        <w:rPr>
+          <w:rFonts w:ascii="Times New Roman" w:eastAsia="宋体" w:hAnsi="Times New Roman" w:cs="Times New Roman"/>
+          <w:sz w:val="24"/>
+          <w:szCs w:val="24"/>
+        </w:rPr>
+        <w:t>）</w:t>
+      </w:r>
+      <w:r>
+        <w:rPr>
+          <w:rFonts w:ascii="Times New Roman" w:eastAsia="宋体" w:hAnsi="Times New Roman" w:cs="Times New Roman"/>
+          <w:sz w:val="24"/>
+          <w:szCs w:val="24"/>
+        </w:rPr>
+        <w:t>,</w:t>
+      </w:r>
+      <w:r>
+        <w:rPr>
+          <w:rFonts w:ascii="Times New Roman" w:eastAsia="宋体" w:hAnsi="Times New Roman" w:cs="Times New Roman"/>
+          <w:sz w:val="24"/>
+          <w:szCs w:val="24"/>
+        </w:rPr>
+        <w:t>该库在所有的</w:t>
+      </w:r>
+      <w:r>
+        <w:rPr>
+          <w:rFonts w:ascii="Times New Roman" w:eastAsia="宋体" w:hAnsi="Times New Roman" w:cs="Times New Roman"/>
+          <w:sz w:val="24"/>
+          <w:szCs w:val="24"/>
+        </w:rPr>
+        <w:t xml:space="preserve"> NT OS </w:t>
+      </w:r>
+      <w:r>
+        <w:rPr>
+          <w:rFonts w:ascii="Times New Roman" w:eastAsia="宋体" w:hAnsi="Times New Roman" w:cs="Times New Roman"/>
+          <w:sz w:val="24"/>
+          <w:szCs w:val="24"/>
+        </w:rPr>
+        <w:t>上有效，在所有的</w:t>
+      </w:r>
+      <w:r>
+        <w:rPr>
+          <w:rFonts w:ascii="Times New Roman" w:eastAsia="宋体" w:hAnsi="Times New Roman" w:cs="Times New Roman"/>
+          <w:sz w:val="24"/>
+          <w:szCs w:val="24"/>
+        </w:rPr>
+        <w:t xml:space="preserve"> Windows 95</w:t>
+      </w:r>
+      <w:r>
+        <w:rPr>
+          <w:rFonts w:ascii="Times New Roman" w:eastAsia="宋体" w:hAnsi="Times New Roman" w:cs="Times New Roman"/>
+          <w:sz w:val="24"/>
+          <w:szCs w:val="24"/>
+        </w:rPr>
+        <w:t>发行版以上的</w:t>
+      </w:r>
+      <w:r>
+        <w:rPr>
+          <w:rFonts w:ascii="Times New Roman" w:eastAsia="宋体" w:hAnsi="Times New Roman" w:cs="Times New Roman"/>
+          <w:sz w:val="24"/>
+          <w:szCs w:val="24"/>
+        </w:rPr>
+        <w:t xml:space="preserve"> Windows OS </w:t>
+      </w:r>
+      <w:r>
+        <w:rPr>
+          <w:rFonts w:ascii="Times New Roman" w:eastAsia="宋体" w:hAnsi="Times New Roman" w:cs="Times New Roman"/>
+          <w:sz w:val="24"/>
+          <w:szCs w:val="24"/>
+        </w:rPr>
+        <w:t>有效，使用基本运行时，你可以使用</w:t>
+      </w:r>
+      <w:r>
+        <w:rPr>
+          <w:rFonts w:ascii="Times New Roman" w:eastAsia="宋体" w:hAnsi="Times New Roman" w:cs="Times New Roman"/>
+          <w:sz w:val="24"/>
+          <w:szCs w:val="24"/>
+        </w:rPr>
+        <w:t xml:space="preserve"> GCC </w:t>
+      </w:r>
+      <w:r>
+        <w:rPr>
+          <w:rFonts w:ascii="Times New Roman" w:eastAsia="宋体" w:hAnsi="Times New Roman" w:cs="Times New Roman"/>
+          <w:sz w:val="24"/>
+          <w:szCs w:val="24"/>
+        </w:rPr>
+        <w:t>写控制台模式的符合美国标准化组织（</w:t>
+      </w:r>
+      <w:r>
+        <w:rPr>
+          <w:rFonts w:ascii="Times New Roman" w:eastAsia="宋体" w:hAnsi="Times New Roman" w:cs="Times New Roman"/>
+          <w:sz w:val="24"/>
+          <w:szCs w:val="24"/>
+        </w:rPr>
+        <w:t>ANSI</w:t>
+      </w:r>
+      <w:r>
+        <w:rPr>
+          <w:rFonts w:ascii="Times New Roman" w:eastAsia="宋体" w:hAnsi="Times New Roman" w:cs="Times New Roman"/>
+          <w:sz w:val="24"/>
+          <w:szCs w:val="24"/>
+        </w:rPr>
+        <w:t>）程序，可以使用微软提供的</w:t>
+      </w:r>
+      <w:r>
+        <w:rPr>
+          <w:rFonts w:ascii="Times New Roman" w:eastAsia="宋体" w:hAnsi="Times New Roman" w:cs="Times New Roman"/>
+          <w:sz w:val="24"/>
+          <w:szCs w:val="24"/>
+        </w:rPr>
+        <w:t xml:space="preserve"> C </w:t>
+      </w:r>
+      <w:r>
+        <w:rPr>
+          <w:rFonts w:ascii="Times New Roman" w:eastAsia="宋体" w:hAnsi="Times New Roman" w:cs="Times New Roman"/>
+          <w:sz w:val="24"/>
+          <w:szCs w:val="24"/>
+        </w:rPr>
+        <w:t>运行时（</w:t>
+      </w:r>
+      <w:r>
+        <w:rPr>
+          <w:rFonts w:ascii="Times New Roman" w:eastAsia="宋体" w:hAnsi="Times New Roman" w:cs="Times New Roman"/>
+          <w:sz w:val="24"/>
+          <w:szCs w:val="24"/>
+        </w:rPr>
+        <w:t>C Runtime</w:t>
+      </w:r>
+      <w:r>
+        <w:rPr>
+          <w:rFonts w:ascii="Times New Roman" w:eastAsia="宋体" w:hAnsi="Times New Roman" w:cs="Times New Roman"/>
+          <w:sz w:val="24"/>
+          <w:szCs w:val="24"/>
+        </w:rPr>
+        <w:t>）扩展，与基本运行时相结合，就可以有充分的权利既使用</w:t>
+      </w:r>
+      <w:r>
+        <w:rPr>
+          <w:rFonts w:ascii="Times New Roman" w:eastAsia="宋体" w:hAnsi="Times New Roman" w:cs="Times New Roman"/>
+          <w:sz w:val="24"/>
+          <w:szCs w:val="24"/>
+        </w:rPr>
+        <w:t xml:space="preserve"> CRT</w:t>
+      </w:r>
+      <w:r>
+        <w:rPr>
+          <w:rFonts w:ascii="Times New Roman" w:eastAsia="宋体" w:hAnsi="Times New Roman" w:cs="Times New Roman"/>
+          <w:sz w:val="24"/>
+          <w:szCs w:val="24"/>
+        </w:rPr>
+        <w:t>（</w:t>
+      </w:r>
+      <w:r>
+        <w:rPr>
+          <w:rFonts w:ascii="Times New Roman" w:eastAsia="宋体" w:hAnsi="Times New Roman" w:cs="Times New Roman"/>
+          <w:sz w:val="24"/>
+          <w:szCs w:val="24"/>
+        </w:rPr>
+        <w:t>C Runtime</w:t>
+      </w:r>
+      <w:r>
+        <w:rPr>
+          <w:rFonts w:ascii="Times New Roman" w:eastAsia="宋体" w:hAnsi="Times New Roman" w:cs="Times New Roman"/>
+          <w:sz w:val="24"/>
+          <w:szCs w:val="24"/>
+        </w:rPr>
+        <w:t>）又使用</w:t>
+      </w:r>
+      <w:r>
+        <w:rPr>
+          <w:rFonts w:ascii="Times New Roman" w:eastAsia="宋体" w:hAnsi="Times New Roman" w:cs="Times New Roman"/>
+          <w:sz w:val="24"/>
+          <w:szCs w:val="24"/>
+        </w:rPr>
+        <w:t xml:space="preserve"> </w:t>
+      </w:r>
+      <w:proofErr w:type="spellStart"/>
+      <w:r>
+        <w:rPr>
+          <w:rFonts w:ascii="Times New Roman" w:eastAsia="宋体" w:hAnsi="Times New Roman" w:cs="Times New Roman"/>
+          <w:sz w:val="24"/>
+          <w:szCs w:val="24"/>
+        </w:rPr>
+        <w:t>WindowsAPI</w:t>
+      </w:r>
+      <w:proofErr w:type="spellEnd"/>
+      <w:r>
+        <w:rPr>
+          <w:rFonts w:ascii="Times New Roman" w:eastAsia="宋体" w:hAnsi="Times New Roman" w:cs="Times New Roman"/>
+          <w:sz w:val="24"/>
+          <w:szCs w:val="24"/>
+        </w:rPr>
+        <w:t>功能。</w:t>
+      </w:r>
+    </w:p>
+    <w:p>
+      <w:pPr>
+        <w:ind w:firstLineChars="200" w:firstLine="480"/>
+        <w:rPr>
+          <w:rFonts w:ascii="Times New Roman" w:eastAsia="宋体" w:hAnsi="Times New Roman" w:cs="Times New Roman"/>
+          <w:sz w:val="24"/>
+          <w:szCs w:val="24"/>
+        </w:rPr>
+      </w:pPr>
+      <w:r>
+        <w:rPr>
+          <w:rFonts w:ascii="Times New Roman" w:eastAsia="宋体" w:hAnsi="Times New Roman" w:cs="Times New Roman"/>
+          <w:sz w:val="24"/>
+          <w:szCs w:val="24"/>
+        </w:rPr>
+        <w:br/>
+      </w:r>
+      <w:r>
+        <w:rPr>
+          <w:rFonts w:ascii="Times New Roman" w:eastAsia="宋体" w:hAnsi="Times New Roman" w:cs="Times New Roman" w:hint="eastAsia"/>
+          <w:sz w:val="24"/>
+          <w:szCs w:val="24"/>
+          <w:highlight w:val="yellow"/>
+        </w:rPr>
+        <w:lastRenderedPageBreak/>
+        <w:t>集成开发环境（</w:t>
+      </w:r>
+      <w:r>
+        <w:rPr>
+          <w:rFonts w:ascii="Times New Roman" w:eastAsia="宋体" w:hAnsi="Times New Roman" w:cs="Times New Roman"/>
+          <w:sz w:val="24"/>
+          <w:szCs w:val="24"/>
+          <w:highlight w:val="yellow"/>
+        </w:rPr>
+        <w:t>IDE</w:t>
+      </w:r>
+      <w:r>
+        <w:rPr>
+          <w:rFonts w:ascii="Times New Roman" w:eastAsia="宋体" w:hAnsi="Times New Roman" w:cs="Times New Roman"/>
+          <w:sz w:val="24"/>
+          <w:szCs w:val="24"/>
+          <w:highlight w:val="yellow"/>
+        </w:rPr>
+        <w:t>，</w:t>
+      </w:r>
+      <w:r>
+        <w:rPr>
+          <w:rFonts w:ascii="Times New Roman" w:eastAsia="宋体" w:hAnsi="Times New Roman" w:cs="Times New Roman"/>
+          <w:sz w:val="24"/>
+          <w:szCs w:val="24"/>
+          <w:highlight w:val="yellow"/>
+        </w:rPr>
+        <w:t xml:space="preserve">Integrated Development Environment </w:t>
+      </w:r>
+      <w:r>
+        <w:rPr>
+          <w:rFonts w:ascii="Times New Roman" w:eastAsia="宋体" w:hAnsi="Times New Roman" w:cs="Times New Roman"/>
+          <w:sz w:val="24"/>
+          <w:szCs w:val="24"/>
+          <w:highlight w:val="yellow"/>
+        </w:rPr>
+        <w:t>）</w:t>
+      </w:r>
+      <w:r>
+        <w:rPr>
+          <w:rFonts w:ascii="Times New Roman" w:eastAsia="宋体" w:hAnsi="Times New Roman" w:cs="Times New Roman" w:hint="eastAsia"/>
+          <w:sz w:val="24"/>
+          <w:szCs w:val="24"/>
+          <w:highlight w:val="yellow"/>
+        </w:rPr>
+        <w:t>:</w:t>
+      </w:r>
+    </w:p>
+    <w:p>
+      <w:pPr>
+        <w:ind w:firstLineChars="200" w:firstLine="480"/>
+        <w:rPr>
+          <w:rFonts w:ascii="Times New Roman" w:eastAsia="宋体" w:hAnsi="Times New Roman" w:cs="Times New Roman"/>
+          <w:sz w:val="24"/>
+          <w:szCs w:val="24"/>
+        </w:rPr>
+      </w:pPr>
+      <w:r>
+        <w:rPr>
+          <w:rFonts w:ascii="Times New Roman" w:eastAsia="宋体" w:hAnsi="Times New Roman" w:cs="Times New Roman"/>
+          <w:sz w:val="24"/>
+          <w:szCs w:val="24"/>
+        </w:rPr>
+        <w:t>是用于提供程序开发环境的应用程序，一般包括代码编辑器、</w:t>
+      </w:r>
+      <w:r>
+        <w:rPr>
+          <w:rFonts w:ascii="Times New Roman" w:eastAsia="宋体" w:hAnsi="Times New Roman" w:cs="Times New Roman"/>
+          <w:sz w:val="24"/>
+          <w:szCs w:val="24"/>
+        </w:rPr>
+        <w:t xml:space="preserve"> </w:t>
+      </w:r>
+      <w:r>
+        <w:rPr>
+          <w:rFonts w:ascii="Times New Roman" w:eastAsia="宋体" w:hAnsi="Times New Roman" w:cs="Times New Roman"/>
+          <w:sz w:val="24"/>
+          <w:szCs w:val="24"/>
+        </w:rPr>
+        <w:t>编译器</w:t>
+      </w:r>
+      <w:r>
+        <w:rPr>
+          <w:rFonts w:ascii="Times New Roman" w:eastAsia="宋体" w:hAnsi="Times New Roman" w:cs="Times New Roman"/>
+          <w:sz w:val="24"/>
+          <w:szCs w:val="24"/>
+        </w:rPr>
+        <w:t xml:space="preserve"> </w:t>
+      </w:r>
+      <w:r>
+        <w:rPr>
+          <w:rFonts w:ascii="Times New Roman" w:eastAsia="宋体" w:hAnsi="Times New Roman" w:cs="Times New Roman"/>
+          <w:sz w:val="24"/>
+          <w:szCs w:val="24"/>
+        </w:rPr>
+        <w:t>、</w:t>
+      </w:r>
+      <w:r>
+        <w:rPr>
+          <w:rFonts w:ascii="Times New Roman" w:eastAsia="宋体" w:hAnsi="Times New Roman" w:cs="Times New Roman"/>
+          <w:sz w:val="24"/>
+          <w:szCs w:val="24"/>
+        </w:rPr>
+        <w:t xml:space="preserve"> </w:t>
+      </w:r>
+      <w:r>
+        <w:rPr>
+          <w:rFonts w:ascii="Times New Roman" w:eastAsia="宋体" w:hAnsi="Times New Roman" w:cs="Times New Roman"/>
+          <w:sz w:val="24"/>
+          <w:szCs w:val="24"/>
+        </w:rPr>
+        <w:t>调试器</w:t>
+      </w:r>
+      <w:r>
+        <w:rPr>
+          <w:rFonts w:ascii="Times New Roman" w:eastAsia="宋体" w:hAnsi="Times New Roman" w:cs="Times New Roman"/>
+          <w:sz w:val="24"/>
+          <w:szCs w:val="24"/>
+        </w:rPr>
+        <w:t xml:space="preserve"> </w:t>
+      </w:r>
+      <w:r>
+        <w:rPr>
+          <w:rFonts w:ascii="Times New Roman" w:eastAsia="宋体" w:hAnsi="Times New Roman" w:cs="Times New Roman"/>
+          <w:sz w:val="24"/>
+          <w:szCs w:val="24"/>
+        </w:rPr>
+        <w:t>和</w:t>
+      </w:r>
+      <w:r>
+        <w:rPr>
+          <w:rFonts w:ascii="Times New Roman" w:eastAsia="宋体" w:hAnsi="Times New Roman" w:cs="Times New Roman"/>
+          <w:sz w:val="24"/>
+          <w:szCs w:val="24"/>
+        </w:rPr>
+        <w:t xml:space="preserve"> </w:t>
+      </w:r>
+      <w:r>
+        <w:rPr>
+          <w:rFonts w:ascii="Times New Roman" w:eastAsia="宋体" w:hAnsi="Times New Roman" w:cs="Times New Roman"/>
+          <w:sz w:val="24"/>
+          <w:szCs w:val="24"/>
+        </w:rPr>
+        <w:t>图形用户界面</w:t>
+      </w:r>
+      <w:r>
+        <w:rPr>
+          <w:rFonts w:ascii="Times New Roman" w:eastAsia="宋体" w:hAnsi="Times New Roman" w:cs="Times New Roman"/>
+          <w:sz w:val="24"/>
+          <w:szCs w:val="24"/>
+        </w:rPr>
+        <w:t xml:space="preserve"> </w:t>
+      </w:r>
+      <w:r>
+        <w:rPr>
+          <w:rFonts w:ascii="Times New Roman" w:eastAsia="宋体" w:hAnsi="Times New Roman" w:cs="Times New Roman"/>
+          <w:sz w:val="24"/>
+          <w:szCs w:val="24"/>
+        </w:rPr>
+        <w:t>等工具。</w:t>
+      </w:r>
+    </w:p>
+    <w:p>
+      <w:pPr>
+        <w:rPr>
+          <w:rFonts w:ascii="Times New Roman" w:eastAsia="宋体" w:hAnsi="Times New Roman" w:cs="Times New Roman" w:hint="eastAsia"/>
+          <w:sz w:val="24"/>
+          <w:szCs w:val="24"/>
+        </w:rPr>
+      </w:pPr>
+    </w:p>
+    <w:p>
+      <w:pPr>
+        <w:widowControl/>
+        <w:jc w:val="left"/>
+        <w:rPr>
+          <w:rFonts w:ascii="Times New Roman" w:eastAsia="宋体" w:hAnsi="Times New Roman" w:cs="Times New Roman"/>
+          <w:sz w:val="24"/>
+          <w:szCs w:val="24"/>
+        </w:rPr>
+      </w:pPr>
+      <w:r>
+        <w:rPr>
+          <w:rFonts w:ascii="Times New Roman" w:eastAsia="宋体" w:hAnsi="Times New Roman" w:cs="Times New Roman"/>
+          <w:sz w:val="24"/>
+          <w:szCs w:val="24"/>
+        </w:rPr>
+        <w:br w:type="page"/>
+      </w:r>
+    </w:p>
+    <w:p>
+      <w:pPr>
+        <w:pStyle w:val="2"/>
+        <w:rPr>
+          <w:rFonts w:ascii="Times New Roman" w:hAnsi="Times New Roman" w:cs="Times New Roman"/>
+        </w:rPr>
+      </w:pPr>
+      <w:r>
+        <w:rPr>
+          <w:rFonts w:ascii="Times New Roman" w:hAnsi="Times New Roman" w:cs="Times New Roman" w:hint="eastAsia"/>
+        </w:rPr>
+        <w:lastRenderedPageBreak/>
+        <w:t>第二章</w:t>
+      </w:r>
+    </w:p>
+    <w:p>
+      <w:pPr>
+        <w:rPr>
+          <w:rFonts w:ascii="Times New Roman" w:eastAsia="宋体" w:hAnsi="Times New Roman" w:cs="Times New Roman"/>
+          <w:sz w:val="24"/>
+          <w:szCs w:val="24"/>
+        </w:rPr>
+      </w:pPr>
+      <w:r>
+        <w:rPr>
+          <w:rFonts w:ascii="Times New Roman" w:eastAsia="宋体" w:hAnsi="Times New Roman" w:cs="Times New Roman"/>
+          <w:sz w:val="24"/>
+          <w:szCs w:val="24"/>
+        </w:rPr>
+        <w:t>C99</w:t>
+      </w:r>
+      <w:r>
+        <w:rPr>
+          <w:rFonts w:ascii="Times New Roman" w:eastAsia="宋体" w:hAnsi="Times New Roman" w:cs="Times New Roman"/>
+          <w:sz w:val="24"/>
+          <w:szCs w:val="24"/>
+        </w:rPr>
+        <w:t>和</w:t>
+      </w:r>
+      <w:r>
+        <w:rPr>
+          <w:rFonts w:ascii="Times New Roman" w:eastAsia="宋体" w:hAnsi="Times New Roman" w:cs="Times New Roman"/>
+          <w:sz w:val="24"/>
+          <w:szCs w:val="24"/>
+        </w:rPr>
+        <w:t>C11</w:t>
+      </w:r>
+      <w:r>
+        <w:rPr>
+          <w:rFonts w:ascii="Times New Roman" w:eastAsia="宋体" w:hAnsi="Times New Roman" w:cs="Times New Roman"/>
+          <w:sz w:val="24"/>
+          <w:szCs w:val="24"/>
+        </w:rPr>
+        <w:t>允许使用更长的标识符名，但编译器只识别前</w:t>
+      </w:r>
+      <w:r>
+        <w:rPr>
+          <w:rFonts w:ascii="Times New Roman" w:eastAsia="宋体" w:hAnsi="Times New Roman" w:cs="Times New Roman"/>
+          <w:sz w:val="24"/>
+          <w:szCs w:val="24"/>
+        </w:rPr>
+        <w:t>63</w:t>
+      </w:r>
+      <w:r>
+        <w:rPr>
+          <w:rFonts w:ascii="Times New Roman" w:eastAsia="宋体" w:hAnsi="Times New Roman" w:cs="Times New Roman"/>
+          <w:sz w:val="24"/>
+          <w:szCs w:val="24"/>
+        </w:rPr>
+        <w:t>个字符。</w:t>
+      </w:r>
+    </w:p>
+    <w:p>
+      <w:pPr>
+        <w:rPr>
+          <w:rFonts w:ascii="Times New Roman" w:eastAsia="宋体" w:hAnsi="Times New Roman" w:cs="Times New Roman"/>
+          <w:sz w:val="24"/>
+          <w:szCs w:val="24"/>
+        </w:rPr>
+      </w:pPr>
+      <w:r>
+        <w:rPr>
+          <w:rFonts w:ascii="Times New Roman" w:eastAsia="宋体" w:hAnsi="Times New Roman" w:cs="Times New Roman"/>
+          <w:sz w:val="24"/>
+          <w:szCs w:val="24"/>
+        </w:rPr>
+        <w:t>外部标识符只允许使用</w:t>
+      </w:r>
+      <w:r>
+        <w:rPr>
+          <w:rFonts w:ascii="Times New Roman" w:eastAsia="宋体" w:hAnsi="Times New Roman" w:cs="Times New Roman"/>
+          <w:sz w:val="24"/>
+          <w:szCs w:val="24"/>
+        </w:rPr>
+        <w:t>31</w:t>
+      </w:r>
+      <w:r>
+        <w:rPr>
+          <w:rFonts w:ascii="Times New Roman" w:eastAsia="宋体" w:hAnsi="Times New Roman" w:cs="Times New Roman"/>
+          <w:sz w:val="24"/>
+          <w:szCs w:val="24"/>
+        </w:rPr>
+        <w:t>个字符</w:t>
+      </w:r>
+    </w:p>
+    <w:p>
+      <w:pPr>
+        <w:rPr>
+          <w:rFonts w:ascii="Times New Roman" w:eastAsia="宋体" w:hAnsi="Times New Roman" w:cs="Times New Roman"/>
+          <w:sz w:val="24"/>
+          <w:szCs w:val="24"/>
+        </w:rPr>
+      </w:pPr>
+    </w:p>
+    <w:p>
+      <w:pPr>
+        <w:rPr>
+          <w:rFonts w:ascii="Times New Roman" w:eastAsia="宋体" w:hAnsi="Times New Roman" w:cs="Times New Roman"/>
+          <w:sz w:val="24"/>
+          <w:szCs w:val="24"/>
+        </w:rPr>
+      </w:pPr>
+      <w:r>
+        <w:rPr>
+          <w:rFonts w:ascii="Times New Roman" w:eastAsia="宋体" w:hAnsi="Times New Roman" w:cs="Times New Roman"/>
+          <w:sz w:val="24"/>
+          <w:szCs w:val="24"/>
+        </w:rPr>
+        <w:t>标识符命名规则：</w:t>
+      </w:r>
+    </w:p>
+    <w:p>
+      <w:pPr>
+        <w:rPr>
+          <w:rFonts w:ascii="Times New Roman" w:eastAsia="宋体" w:hAnsi="Times New Roman" w:cs="Times New Roman"/>
+          <w:sz w:val="24"/>
+          <w:szCs w:val="24"/>
+        </w:rPr>
+      </w:pPr>
+      <w:r>
+        <w:rPr>
+          <w:rFonts w:ascii="Times New Roman" w:eastAsia="宋体" w:hAnsi="Times New Roman" w:cs="Times New Roman"/>
+          <w:sz w:val="24"/>
+          <w:szCs w:val="24"/>
+        </w:rPr>
+        <w:t>大小写字母、</w:t>
+      </w:r>
+      <w:r>
+        <w:rPr>
+          <w:rFonts w:ascii="Times New Roman" w:eastAsia="宋体" w:hAnsi="Times New Roman" w:cs="Times New Roman"/>
+          <w:sz w:val="24"/>
+          <w:szCs w:val="24"/>
+        </w:rPr>
+        <w:t>数字、下划线来命名</w:t>
+      </w:r>
+    </w:p>
+    <w:p>
+      <w:pPr>
+        <w:rPr>
+          <w:rFonts w:ascii="Times New Roman" w:eastAsia="宋体" w:hAnsi="Times New Roman" w:cs="Times New Roman"/>
+          <w:sz w:val="24"/>
+          <w:szCs w:val="24"/>
+        </w:rPr>
+      </w:pPr>
+      <w:r>
+        <w:rPr>
+          <w:rFonts w:ascii="Times New Roman" w:eastAsia="宋体" w:hAnsi="Times New Roman" w:cs="Times New Roman"/>
+          <w:sz w:val="24"/>
+          <w:szCs w:val="24"/>
+        </w:rPr>
+        <w:t>名称第一个字符必须是字符或下划线，不能是数字</w:t>
+      </w:r>
+    </w:p>
+    <w:p>
+      <w:pPr>
+        <w:rPr>
+          <w:rFonts w:ascii="Times New Roman" w:eastAsia="宋体" w:hAnsi="Times New Roman" w:cs="Times New Roman"/>
+          <w:sz w:val="24"/>
+          <w:szCs w:val="24"/>
+        </w:rPr>
+      </w:pPr>
+    </w:p>
+    <w:p>
+      <w:pPr>
+        <w:rPr>
+          <w:rFonts w:ascii="Times New Roman" w:eastAsia="宋体" w:hAnsi="Times New Roman" w:cs="Times New Roman"/>
+          <w:sz w:val="24"/>
+          <w:szCs w:val="24"/>
+        </w:rPr>
+      </w:pPr>
+      <w:r>
+        <w:rPr>
+          <w:rFonts w:ascii="Times New Roman" w:eastAsia="宋体" w:hAnsi="Times New Roman" w:cs="Times New Roman"/>
+          <w:sz w:val="24"/>
+          <w:szCs w:val="24"/>
+        </w:rPr>
+        <w:t>C</w:t>
+      </w:r>
+      <w:r>
+        <w:rPr>
+          <w:rFonts w:ascii="Times New Roman" w:eastAsia="宋体" w:hAnsi="Times New Roman" w:cs="Times New Roman"/>
+          <w:sz w:val="24"/>
+          <w:szCs w:val="24"/>
+        </w:rPr>
+        <w:t>语言中的</w:t>
+      </w:r>
+      <w:proofErr w:type="gramStart"/>
+      <w:r>
+        <w:rPr>
+          <w:rFonts w:ascii="Times New Roman" w:eastAsia="宋体" w:hAnsi="Times New Roman" w:cs="Times New Roman"/>
+          <w:sz w:val="24"/>
+          <w:szCs w:val="24"/>
+        </w:rPr>
+        <w:t>的</w:t>
+      </w:r>
+      <w:proofErr w:type="gramEnd"/>
+      <w:r>
+        <w:rPr>
+          <w:rFonts w:ascii="Times New Roman" w:eastAsia="宋体" w:hAnsi="Times New Roman" w:cs="Times New Roman"/>
+          <w:sz w:val="24"/>
+          <w:szCs w:val="24"/>
+        </w:rPr>
+        <w:t>6</w:t>
+      </w:r>
+      <w:r>
+        <w:rPr>
+          <w:rFonts w:ascii="Times New Roman" w:eastAsia="宋体" w:hAnsi="Times New Roman" w:cs="Times New Roman"/>
+          <w:sz w:val="24"/>
+          <w:szCs w:val="24"/>
+        </w:rPr>
+        <w:t>种语句</w:t>
+      </w:r>
+    </w:p>
+    <w:p>
+      <w:pPr>
+        <w:pStyle w:val="a8"/>
+        <w:numPr>
+          <w:ilvl w:val="0"/>
+          <w:numId w:val="1"/>
+        </w:numPr>
+        <w:ind w:firstLineChars="0"/>
+        <w:rPr>
+          <w:rFonts w:ascii="Times New Roman" w:eastAsia="宋体" w:hAnsi="Times New Roman" w:cs="Times New Roman"/>
+          <w:sz w:val="24"/>
+          <w:szCs w:val="24"/>
+        </w:rPr>
+      </w:pPr>
+      <w:r>
+        <w:rPr>
+          <w:rFonts w:ascii="Times New Roman" w:eastAsia="宋体" w:hAnsi="Times New Roman" w:cs="Times New Roman"/>
+          <w:sz w:val="24"/>
+          <w:szCs w:val="24"/>
+        </w:rPr>
+        <w:t>标号</w:t>
+      </w:r>
+    </w:p>
+    <w:p>
+      <w:pPr>
+        <w:pStyle w:val="a8"/>
+        <w:numPr>
+          <w:ilvl w:val="0"/>
+          <w:numId w:val="1"/>
+        </w:numPr>
+        <w:ind w:firstLineChars="0"/>
+        <w:rPr>
+          <w:rFonts w:ascii="Times New Roman" w:eastAsia="宋体" w:hAnsi="Times New Roman" w:cs="Times New Roman"/>
+          <w:sz w:val="24"/>
+          <w:szCs w:val="24"/>
+        </w:rPr>
+      </w:pPr>
+      <w:r>
+        <w:rPr>
+          <w:rFonts w:ascii="Times New Roman" w:eastAsia="宋体" w:hAnsi="Times New Roman" w:cs="Times New Roman"/>
+          <w:sz w:val="24"/>
+          <w:szCs w:val="24"/>
+        </w:rPr>
+        <w:t>复合</w:t>
+      </w:r>
+    </w:p>
+    <w:p>
+      <w:pPr>
+        <w:pStyle w:val="a8"/>
+        <w:numPr>
+          <w:ilvl w:val="0"/>
+          <w:numId w:val="1"/>
+        </w:numPr>
+        <w:ind w:firstLineChars="0"/>
+        <w:rPr>
+          <w:rFonts w:ascii="Times New Roman" w:eastAsia="宋体" w:hAnsi="Times New Roman" w:cs="Times New Roman"/>
+          <w:sz w:val="24"/>
+          <w:szCs w:val="24"/>
+        </w:rPr>
+      </w:pPr>
+      <w:r>
+        <w:rPr>
+          <w:rFonts w:ascii="Times New Roman" w:eastAsia="宋体" w:hAnsi="Times New Roman" w:cs="Times New Roman"/>
+          <w:sz w:val="24"/>
+          <w:szCs w:val="24"/>
+        </w:rPr>
+        <w:t>表达式</w:t>
+      </w:r>
+    </w:p>
+    <w:p>
+      <w:pPr>
+        <w:pStyle w:val="a8"/>
+        <w:numPr>
+          <w:ilvl w:val="0"/>
+          <w:numId w:val="1"/>
+        </w:numPr>
+        <w:ind w:firstLineChars="0"/>
+        <w:rPr>
+          <w:rFonts w:ascii="Times New Roman" w:eastAsia="宋体" w:hAnsi="Times New Roman" w:cs="Times New Roman"/>
+          <w:sz w:val="24"/>
+          <w:szCs w:val="24"/>
+        </w:rPr>
+      </w:pPr>
+      <w:r>
+        <w:rPr>
+          <w:rFonts w:ascii="Times New Roman" w:eastAsia="宋体" w:hAnsi="Times New Roman" w:cs="Times New Roman"/>
+          <w:sz w:val="24"/>
+          <w:szCs w:val="24"/>
+        </w:rPr>
+        <w:t>选择</w:t>
+      </w:r>
+    </w:p>
+    <w:p>
+      <w:pPr>
+        <w:pStyle w:val="a8"/>
+        <w:numPr>
+          <w:ilvl w:val="0"/>
+          <w:numId w:val="1"/>
+        </w:numPr>
+        <w:ind w:firstLineChars="0"/>
+        <w:rPr>
+          <w:rFonts w:ascii="Times New Roman" w:eastAsia="宋体" w:hAnsi="Times New Roman" w:cs="Times New Roman"/>
+          <w:sz w:val="24"/>
+          <w:szCs w:val="24"/>
+        </w:rPr>
+      </w:pPr>
+      <w:r>
+        <w:rPr>
+          <w:rFonts w:ascii="Times New Roman" w:eastAsia="宋体" w:hAnsi="Times New Roman" w:cs="Times New Roman"/>
+          <w:sz w:val="24"/>
+          <w:szCs w:val="24"/>
+        </w:rPr>
+        <w:t>迭代</w:t>
+      </w:r>
+    </w:p>
+    <w:p>
+      <w:pPr>
+        <w:pStyle w:val="a8"/>
+        <w:numPr>
+          <w:ilvl w:val="0"/>
+          <w:numId w:val="1"/>
+        </w:numPr>
+        <w:ind w:firstLineChars="0"/>
+        <w:rPr>
+          <w:rFonts w:ascii="Times New Roman" w:eastAsia="宋体" w:hAnsi="Times New Roman" w:cs="Times New Roman"/>
+          <w:sz w:val="24"/>
+          <w:szCs w:val="24"/>
+        </w:rPr>
+      </w:pPr>
+      <w:r>
+        <w:rPr>
+          <w:rFonts w:ascii="Times New Roman" w:eastAsia="宋体" w:hAnsi="Times New Roman" w:cs="Times New Roman"/>
+          <w:sz w:val="24"/>
+          <w:szCs w:val="24"/>
+        </w:rPr>
+        <w:t>跳转</w:t>
+      </w:r>
+      <w:r>
+        <w:rPr>
+          <w:rFonts w:ascii="Times New Roman" w:eastAsia="宋体" w:hAnsi="Times New Roman" w:cs="Times New Roman"/>
+          <w:sz w:val="24"/>
+          <w:szCs w:val="24"/>
+        </w:rPr>
+        <w:t xml:space="preserve"> </w:t>
+      </w:r>
+      <w:r>
+        <w:rPr>
+          <w:rFonts w:ascii="Times New Roman" w:eastAsia="宋体" w:hAnsi="Times New Roman" w:cs="Times New Roman"/>
+          <w:sz w:val="24"/>
+          <w:szCs w:val="24"/>
+        </w:rPr>
+        <w:t>比如</w:t>
+      </w:r>
+      <w:r>
+        <w:rPr>
+          <w:rFonts w:ascii="Times New Roman" w:eastAsia="宋体" w:hAnsi="Times New Roman" w:cs="Times New Roman"/>
+          <w:sz w:val="24"/>
+          <w:szCs w:val="24"/>
+        </w:rPr>
+        <w:t>return</w:t>
+      </w:r>
+    </w:p>
+    <w:p>
+      <w:pPr>
+        <w:rPr>
+          <w:rFonts w:ascii="Times New Roman" w:eastAsia="宋体" w:hAnsi="Times New Roman" w:cs="Times New Roman"/>
+          <w:sz w:val="24"/>
+          <w:szCs w:val="24"/>
+        </w:rPr>
+      </w:pPr>
+    </w:p>
+    <w:p>
+      <w:pPr>
+        <w:rPr>
+          <w:rFonts w:ascii="Times New Roman" w:eastAsia="宋体" w:hAnsi="Times New Roman" w:cs="Times New Roman"/>
+          <w:sz w:val="24"/>
+          <w:szCs w:val="24"/>
+        </w:rPr>
+      </w:pPr>
+      <w:r>
+        <w:rPr>
+          <w:rFonts w:ascii="Times New Roman" w:eastAsia="宋体" w:hAnsi="Times New Roman" w:cs="Times New Roman"/>
+          <w:sz w:val="24"/>
+          <w:szCs w:val="24"/>
+        </w:rPr>
+        <w:t>提高程序的可读性</w:t>
+      </w:r>
+    </w:p>
+    <w:p>
+      <w:pPr>
+        <w:rPr>
+          <w:rFonts w:ascii="Times New Roman" w:eastAsia="宋体" w:hAnsi="Times New Roman" w:cs="Times New Roman"/>
+          <w:sz w:val="24"/>
+          <w:szCs w:val="24"/>
+        </w:rPr>
+      </w:pPr>
+      <w:r>
+        <w:rPr>
+          <w:rFonts w:ascii="Times New Roman" w:eastAsia="宋体" w:hAnsi="Times New Roman" w:cs="Times New Roman"/>
+          <w:sz w:val="24"/>
+          <w:szCs w:val="24"/>
+        </w:rPr>
+        <w:t>可读性高的程序是良好的编程习惯。可读性高的程序更容易理解，以后也更容易修改和更正。提高程序的可读性还有助于你理清编程思路。</w:t>
+      </w:r>
+    </w:p>
+    <w:p>
+      <w:pPr>
+        <w:rPr>
+          <w:rFonts w:ascii="Times New Roman" w:eastAsia="宋体" w:hAnsi="Times New Roman" w:cs="Times New Roman"/>
+          <w:sz w:val="24"/>
+          <w:szCs w:val="24"/>
+        </w:rPr>
+      </w:pPr>
+    </w:p>
+    <w:p>
+      <w:pPr>
+        <w:rPr>
+          <w:rFonts w:ascii="Times New Roman" w:eastAsia="宋体" w:hAnsi="Times New Roman" w:cs="Times New Roman"/>
+          <w:sz w:val="24"/>
+          <w:szCs w:val="24"/>
+          <w:highlight w:val="yellow"/>
+        </w:rPr>
+      </w:pPr>
+      <w:r>
+        <w:rPr>
+          <w:rFonts w:ascii="Times New Roman" w:eastAsia="宋体" w:hAnsi="Times New Roman" w:cs="Times New Roman"/>
+          <w:sz w:val="24"/>
+          <w:szCs w:val="24"/>
+          <w:highlight w:val="yellow"/>
+        </w:rPr>
+        <w:t>提高程序可读性的技巧：</w:t>
+      </w:r>
+    </w:p>
+    <w:p>
+      <w:pPr>
+        <w:rPr>
+          <w:rFonts w:ascii="Times New Roman" w:eastAsia="宋体" w:hAnsi="Times New Roman" w:cs="Times New Roman"/>
+          <w:sz w:val="24"/>
+          <w:szCs w:val="24"/>
+          <w:highlight w:val="yellow"/>
+        </w:rPr>
+      </w:pPr>
+      <w:r>
+        <w:rPr>
+          <w:rFonts w:ascii="Times New Roman" w:eastAsia="宋体" w:hAnsi="Times New Roman" w:cs="Times New Roman"/>
+          <w:sz w:val="24"/>
+          <w:szCs w:val="24"/>
+          <w:highlight w:val="yellow"/>
+        </w:rPr>
+        <w:t>1.</w:t>
+      </w:r>
+      <w:r>
+        <w:rPr>
+          <w:rFonts w:ascii="Times New Roman" w:eastAsia="宋体" w:hAnsi="Times New Roman" w:cs="Times New Roman"/>
+          <w:sz w:val="24"/>
+          <w:szCs w:val="24"/>
+          <w:highlight w:val="yellow"/>
+        </w:rPr>
+        <w:t>选择有意义的函数名</w:t>
+      </w:r>
+    </w:p>
+    <w:p>
+      <w:pPr>
+        <w:rPr>
+          <w:rFonts w:ascii="Times New Roman" w:eastAsia="宋体" w:hAnsi="Times New Roman" w:cs="Times New Roman"/>
+          <w:sz w:val="24"/>
+          <w:szCs w:val="24"/>
+          <w:highlight w:val="yellow"/>
+        </w:rPr>
+      </w:pPr>
+      <w:r>
+        <w:rPr>
+          <w:rFonts w:ascii="Times New Roman" w:eastAsia="宋体" w:hAnsi="Times New Roman" w:cs="Times New Roman"/>
+          <w:sz w:val="24"/>
+          <w:szCs w:val="24"/>
+          <w:highlight w:val="yellow"/>
+        </w:rPr>
+        <w:t>2.</w:t>
+      </w:r>
+      <w:r>
+        <w:rPr>
+          <w:rFonts w:ascii="Times New Roman" w:eastAsia="宋体" w:hAnsi="Times New Roman" w:cs="Times New Roman"/>
+          <w:sz w:val="24"/>
+          <w:szCs w:val="24"/>
+          <w:highlight w:val="yellow"/>
+        </w:rPr>
+        <w:t>写注释</w:t>
+      </w:r>
+    </w:p>
+    <w:p>
+      <w:pPr>
+        <w:rPr>
+          <w:rFonts w:ascii="Times New Roman" w:eastAsia="宋体" w:hAnsi="Times New Roman" w:cs="Times New Roman"/>
+          <w:sz w:val="24"/>
+          <w:szCs w:val="24"/>
+          <w:highlight w:val="yellow"/>
+        </w:rPr>
+      </w:pPr>
+      <w:r>
+        <w:rPr>
+          <w:rFonts w:ascii="Times New Roman" w:eastAsia="宋体" w:hAnsi="Times New Roman" w:cs="Times New Roman"/>
+          <w:sz w:val="24"/>
+          <w:szCs w:val="24"/>
+          <w:highlight w:val="yellow"/>
+        </w:rPr>
+        <w:t>3.</w:t>
+      </w:r>
+      <w:r>
+        <w:rPr>
+          <w:rFonts w:ascii="Times New Roman" w:eastAsia="宋体" w:hAnsi="Times New Roman" w:cs="Times New Roman"/>
+          <w:sz w:val="24"/>
+          <w:szCs w:val="24"/>
+          <w:highlight w:val="yellow"/>
+        </w:rPr>
+        <w:t>在函数中用空行分隔概念上的多个部分</w:t>
+      </w:r>
+    </w:p>
+    <w:p>
+      <w:pPr>
+        <w:rPr>
+          <w:rFonts w:ascii="Times New Roman" w:eastAsia="宋体" w:hAnsi="Times New Roman" w:cs="Times New Roman"/>
+          <w:sz w:val="24"/>
+          <w:szCs w:val="24"/>
+        </w:rPr>
+      </w:pPr>
+      <w:r>
+        <w:rPr>
+          <w:rFonts w:ascii="Times New Roman" w:eastAsia="宋体" w:hAnsi="Times New Roman" w:cs="Times New Roman"/>
+          <w:sz w:val="24"/>
+          <w:szCs w:val="24"/>
+          <w:highlight w:val="yellow"/>
+        </w:rPr>
+        <w:t>4.</w:t>
+      </w:r>
+      <w:r>
+        <w:rPr>
+          <w:rFonts w:ascii="Times New Roman" w:eastAsia="宋体" w:hAnsi="Times New Roman" w:cs="Times New Roman"/>
+          <w:sz w:val="24"/>
+          <w:szCs w:val="24"/>
+          <w:highlight w:val="yellow"/>
+        </w:rPr>
+        <w:t>每条语句各占一行</w:t>
+      </w:r>
+    </w:p>
+    <w:p>
+      <w:pPr>
+        <w:rPr>
+          <w:rFonts w:ascii="Times New Roman" w:eastAsia="宋体" w:hAnsi="Times New Roman" w:cs="Times New Roman"/>
+          <w:sz w:val="24"/>
+          <w:szCs w:val="24"/>
+        </w:rPr>
+      </w:pPr>
+    </w:p>
+    <w:p>
+      <w:pPr>
+        <w:rPr>
+          <w:rFonts w:ascii="Times New Roman" w:eastAsia="宋体" w:hAnsi="Times New Roman" w:cs="Times New Roman"/>
+          <w:sz w:val="24"/>
+          <w:szCs w:val="24"/>
+        </w:rPr>
+      </w:pPr>
+      <w:r>
+        <w:rPr>
+          <w:rFonts w:ascii="Times New Roman" w:eastAsia="宋体" w:hAnsi="Times New Roman" w:cs="Times New Roman"/>
+          <w:sz w:val="24"/>
+          <w:szCs w:val="24"/>
+        </w:rPr>
+        <w:t>注：函数及变量命名法则</w:t>
+      </w:r>
+    </w:p>
+    <w:p>
+      <w:pPr>
+        <w:rPr>
+          <w:rFonts w:ascii="Times New Roman" w:eastAsia="宋体" w:hAnsi="Times New Roman" w:cs="Times New Roman"/>
+          <w:sz w:val="24"/>
+          <w:szCs w:val="24"/>
+        </w:rPr>
+      </w:pPr>
+      <w:r>
+        <w:rPr>
+          <w:rFonts w:ascii="Times New Roman" w:eastAsia="宋体" w:hAnsi="Times New Roman" w:cs="Times New Roman"/>
+          <w:color w:val="FF0000"/>
+          <w:sz w:val="24"/>
+          <w:szCs w:val="24"/>
+        </w:rPr>
+        <w:t>驼峰命名法</w:t>
+      </w:r>
+      <w:r>
+        <w:rPr>
+          <w:rFonts w:ascii="Times New Roman" w:eastAsia="宋体" w:hAnsi="Times New Roman" w:cs="Times New Roman"/>
+          <w:sz w:val="24"/>
+          <w:szCs w:val="24"/>
+        </w:rPr>
+        <w:t>：</w:t>
+      </w:r>
+      <w:r>
+        <w:rPr>
+          <w:rFonts w:ascii="Times New Roman" w:eastAsia="宋体" w:hAnsi="Times New Roman" w:cs="Times New Roman"/>
+          <w:sz w:val="24"/>
+          <w:szCs w:val="24"/>
+        </w:rPr>
+        <w:t>指混合使用大小写字母来构成变量和函数的名字，其实我们工作比较常用的就是驼峰命令法</w:t>
+      </w:r>
+    </w:p>
+    <w:p>
+      <w:pPr>
+        <w:rPr>
+          <w:rFonts w:ascii="Times New Roman" w:eastAsia="宋体" w:hAnsi="Times New Roman" w:cs="Times New Roman"/>
+          <w:sz w:val="24"/>
+          <w:szCs w:val="24"/>
+        </w:rPr>
+      </w:pPr>
+    </w:p>
+    <w:p>
+      <w:pPr>
+        <w:rPr>
+          <w:rFonts w:ascii="Times New Roman" w:eastAsia="宋体" w:hAnsi="Times New Roman" w:cs="Times New Roman"/>
+          <w:sz w:val="24"/>
+          <w:szCs w:val="24"/>
+        </w:rPr>
+      </w:pPr>
+      <w:r>
+        <w:rPr>
+          <w:rFonts w:ascii="Times New Roman" w:eastAsia="宋体" w:hAnsi="Times New Roman" w:cs="Times New Roman"/>
+          <w:sz w:val="24"/>
+          <w:szCs w:val="24"/>
+        </w:rPr>
+        <w:t>例：</w:t>
+      </w:r>
+      <w:proofErr w:type="spellStart"/>
+      <w:proofErr w:type="gramStart"/>
+      <w:r>
+        <w:rPr>
+          <w:rFonts w:ascii="Times New Roman" w:eastAsia="宋体" w:hAnsi="Times New Roman" w:cs="Times New Roman"/>
+          <w:sz w:val="24"/>
+          <w:szCs w:val="24"/>
+        </w:rPr>
+        <w:t>printEmployeePaychecks</w:t>
+      </w:r>
+      <w:proofErr w:type="spellEnd"/>
+      <w:r>
+        <w:rPr>
+          <w:rFonts w:ascii="Times New Roman" w:eastAsia="宋体" w:hAnsi="Times New Roman" w:cs="Times New Roman"/>
+          <w:sz w:val="24"/>
+          <w:szCs w:val="24"/>
+        </w:rPr>
+        <w:t>(</w:t>
+      </w:r>
+      <w:proofErr w:type="gramEnd"/>
+      <w:r>
+        <w:rPr>
+          <w:rFonts w:ascii="Times New Roman" w:eastAsia="宋体" w:hAnsi="Times New Roman" w:cs="Times New Roman"/>
+          <w:sz w:val="24"/>
+          <w:szCs w:val="24"/>
+        </w:rPr>
+        <w:t>);</w:t>
+      </w:r>
+    </w:p>
+    <w:p>
+      <w:pPr>
+        <w:rPr>
+          <w:rFonts w:ascii="Times New Roman" w:eastAsia="宋体" w:hAnsi="Times New Roman" w:cs="Times New Roman"/>
+          <w:sz w:val="24"/>
+          <w:szCs w:val="24"/>
+        </w:rPr>
+      </w:pPr>
+    </w:p>
+    <w:p>
+      <w:pPr>
+        <w:rPr>
+          <w:rFonts w:ascii="Times New Roman" w:eastAsia="宋体" w:hAnsi="Times New Roman" w:cs="Times New Roman"/>
+          <w:sz w:val="24"/>
+          <w:szCs w:val="24"/>
+        </w:rPr>
+      </w:pPr>
+      <w:r>
+        <w:rPr>
+          <w:rFonts w:ascii="Times New Roman" w:eastAsia="宋体" w:hAnsi="Times New Roman" w:cs="Times New Roman"/>
+          <w:color w:val="FF0000"/>
+          <w:sz w:val="24"/>
+          <w:szCs w:val="24"/>
+        </w:rPr>
+        <w:t>匈牙利命名法</w:t>
+      </w:r>
+      <w:r>
+        <w:rPr>
+          <w:rFonts w:ascii="Times New Roman" w:eastAsia="宋体" w:hAnsi="Times New Roman" w:cs="Times New Roman"/>
+          <w:color w:val="FF0000"/>
+          <w:sz w:val="24"/>
+          <w:szCs w:val="24"/>
+        </w:rPr>
+        <w:t>：</w:t>
+      </w:r>
+      <w:r>
+        <w:rPr>
+          <w:rFonts w:ascii="Times New Roman" w:eastAsia="宋体" w:hAnsi="Times New Roman" w:cs="Times New Roman"/>
+          <w:sz w:val="24"/>
+          <w:szCs w:val="24"/>
+        </w:rPr>
+        <w:t>广泛应用于象</w:t>
+      </w:r>
+      <w:r>
+        <w:rPr>
+          <w:rFonts w:ascii="Times New Roman" w:eastAsia="宋体" w:hAnsi="Times New Roman" w:cs="Times New Roman"/>
+          <w:sz w:val="24"/>
+          <w:szCs w:val="24"/>
+        </w:rPr>
+        <w:t>Microsoft Windows</w:t>
+      </w:r>
+      <w:r>
+        <w:rPr>
+          <w:rFonts w:ascii="Times New Roman" w:eastAsia="宋体" w:hAnsi="Times New Roman" w:cs="Times New Roman"/>
+          <w:sz w:val="24"/>
+          <w:szCs w:val="24"/>
+        </w:rPr>
+        <w:t>这样的环境中。</w:t>
+      </w:r>
+      <w:r>
+        <w:rPr>
+          <w:rFonts w:ascii="Times New Roman" w:eastAsia="宋体" w:hAnsi="Times New Roman" w:cs="Times New Roman"/>
+          <w:sz w:val="24"/>
+          <w:szCs w:val="24"/>
+        </w:rPr>
+        <w:t xml:space="preserve">Windows </w:t>
+      </w:r>
+      <w:r>
+        <w:rPr>
+          <w:rFonts w:ascii="Times New Roman" w:eastAsia="宋体" w:hAnsi="Times New Roman" w:cs="Times New Roman"/>
+          <w:sz w:val="24"/>
+          <w:szCs w:val="24"/>
+        </w:rPr>
+        <w:t>编程中用到的变量</w:t>
+      </w:r>
+      <w:r>
+        <w:rPr>
+          <w:rFonts w:ascii="Times New Roman" w:eastAsia="宋体" w:hAnsi="Times New Roman" w:cs="Times New Roman"/>
+          <w:sz w:val="24"/>
+          <w:szCs w:val="24"/>
+        </w:rPr>
+        <w:t>(</w:t>
+      </w:r>
+      <w:r>
+        <w:rPr>
+          <w:rFonts w:ascii="Times New Roman" w:eastAsia="宋体" w:hAnsi="Times New Roman" w:cs="Times New Roman"/>
+          <w:sz w:val="24"/>
+          <w:szCs w:val="24"/>
+        </w:rPr>
+        <w:t>还包括宏</w:t>
+      </w:r>
+      <w:r>
+        <w:rPr>
+          <w:rFonts w:ascii="Times New Roman" w:eastAsia="宋体" w:hAnsi="Times New Roman" w:cs="Times New Roman"/>
+          <w:sz w:val="24"/>
+          <w:szCs w:val="24"/>
+        </w:rPr>
+        <w:t>)</w:t>
+      </w:r>
+      <w:r>
+        <w:rPr>
+          <w:rFonts w:ascii="Times New Roman" w:eastAsia="宋体" w:hAnsi="Times New Roman" w:cs="Times New Roman"/>
+          <w:sz w:val="24"/>
+          <w:szCs w:val="24"/>
+        </w:rPr>
+        <w:t>的命名规则为匈牙利命名法，这种命名技术是由一位能干的</w:t>
+      </w:r>
+      <w:r>
+        <w:rPr>
+          <w:rFonts w:ascii="Times New Roman" w:eastAsia="宋体" w:hAnsi="Times New Roman" w:cs="Times New Roman"/>
+          <w:sz w:val="24"/>
+          <w:szCs w:val="24"/>
+        </w:rPr>
+        <w:t xml:space="preserve"> Microsoft </w:t>
+      </w:r>
+      <w:r>
+        <w:rPr>
+          <w:rFonts w:ascii="Times New Roman" w:eastAsia="宋体" w:hAnsi="Times New Roman" w:cs="Times New Roman"/>
+          <w:sz w:val="24"/>
+          <w:szCs w:val="24"/>
+        </w:rPr>
+        <w:t>程序员查尔斯</w:t>
+      </w:r>
+      <w:r>
+        <w:rPr>
+          <w:rFonts w:ascii="Times New Roman" w:eastAsia="宋体" w:hAnsi="Times New Roman" w:cs="Times New Roman"/>
+          <w:sz w:val="24"/>
+          <w:szCs w:val="24"/>
+        </w:rPr>
+        <w:t>-</w:t>
+      </w:r>
+      <w:r>
+        <w:rPr>
+          <w:rFonts w:ascii="Times New Roman" w:eastAsia="宋体" w:hAnsi="Times New Roman" w:cs="Times New Roman"/>
+          <w:sz w:val="24"/>
+          <w:szCs w:val="24"/>
+        </w:rPr>
+        <w:t>西蒙尼</w:t>
+      </w:r>
+      <w:r>
+        <w:rPr>
+          <w:rFonts w:ascii="Times New Roman" w:eastAsia="宋体" w:hAnsi="Times New Roman" w:cs="Times New Roman"/>
+          <w:sz w:val="24"/>
+          <w:szCs w:val="24"/>
+        </w:rPr>
+        <w:t xml:space="preserve">(Charles Simonyi) </w:t>
+      </w:r>
+      <w:r>
+        <w:rPr>
+          <w:rFonts w:ascii="Times New Roman" w:eastAsia="宋体" w:hAnsi="Times New Roman" w:cs="Times New Roman"/>
+          <w:sz w:val="24"/>
+          <w:szCs w:val="24"/>
+        </w:rPr>
+        <w:t>提出的。</w:t>
+      </w:r>
+    </w:p>
+    <w:p>
+      <w:pPr>
+        <w:ind w:firstLineChars="200" w:firstLine="480"/>
+        <w:rPr>
+          <w:rFonts w:ascii="Times New Roman" w:eastAsia="宋体" w:hAnsi="Times New Roman" w:cs="Times New Roman"/>
+          <w:sz w:val="24"/>
+          <w:szCs w:val="24"/>
+        </w:rPr>
+      </w:pPr>
+      <w:r>
+        <w:rPr>
+          <w:rFonts w:ascii="Times New Roman" w:eastAsia="宋体" w:hAnsi="Times New Roman" w:cs="Times New Roman"/>
+          <w:sz w:val="24"/>
+          <w:szCs w:val="24"/>
+        </w:rPr>
+        <w:t>匈牙利命名法通过在变量名前面加上相应的小写字母的符号标识作为前缀，标识出变量的作用域、类型等。这些符号可以多个同时使用，顺序是先</w:t>
+      </w:r>
+      <w:r>
+        <w:rPr>
+          <w:rFonts w:ascii="Times New Roman" w:eastAsia="宋体" w:hAnsi="Times New Roman" w:cs="Times New Roman"/>
+          <w:sz w:val="24"/>
+          <w:szCs w:val="24"/>
+        </w:rPr>
+        <w:t>m_(</w:t>
+      </w:r>
+      <w:r>
+        <w:rPr>
+          <w:rFonts w:ascii="Times New Roman" w:eastAsia="宋体" w:hAnsi="Times New Roman" w:cs="Times New Roman"/>
+          <w:sz w:val="24"/>
+          <w:szCs w:val="24"/>
+        </w:rPr>
+        <w:t>成员变量</w:t>
+      </w:r>
+      <w:r>
+        <w:rPr>
+          <w:rFonts w:ascii="Times New Roman" w:eastAsia="宋体" w:hAnsi="Times New Roman" w:cs="Times New Roman"/>
+          <w:sz w:val="24"/>
+          <w:szCs w:val="24"/>
+        </w:rPr>
+        <w:t>)</w:t>
+      </w:r>
+      <w:r>
+        <w:rPr>
+          <w:rFonts w:ascii="Times New Roman" w:eastAsia="宋体" w:hAnsi="Times New Roman" w:cs="Times New Roman"/>
+          <w:sz w:val="24"/>
+          <w:szCs w:val="24"/>
+        </w:rPr>
+        <w:t>、再指针、再简单数据类型、再其它。这样做的好处在于能增加程序的可读性，便于对程序的理解和维护。</w:t>
+      </w:r>
+    </w:p>
+    <w:p>
+      <w:pPr>
+        <w:rPr>
+          <w:rFonts w:ascii="Times New Roman" w:eastAsia="宋体" w:hAnsi="Times New Roman" w:cs="Times New Roman"/>
+          <w:sz w:val="24"/>
+          <w:szCs w:val="24"/>
+        </w:rPr>
+      </w:pPr>
+    </w:p>
+    <w:p>
+      <w:pPr>
+        <w:rPr>
+          <w:rFonts w:ascii="Times New Roman" w:eastAsia="宋体" w:hAnsi="Times New Roman" w:cs="Times New Roman"/>
+          <w:sz w:val="24"/>
+          <w:szCs w:val="24"/>
+        </w:rPr>
+      </w:pPr>
+      <w:r>
+        <w:rPr>
+          <w:rFonts w:ascii="Times New Roman" w:eastAsia="宋体" w:hAnsi="Times New Roman" w:cs="Times New Roman"/>
+          <w:sz w:val="24"/>
+          <w:szCs w:val="24"/>
+        </w:rPr>
+        <w:t>例如：</w:t>
+      </w:r>
+      <w:proofErr w:type="spellStart"/>
+      <w:r>
+        <w:rPr>
+          <w:rFonts w:ascii="Times New Roman" w:eastAsia="宋体" w:hAnsi="Times New Roman" w:cs="Times New Roman"/>
+          <w:sz w:val="24"/>
+          <w:szCs w:val="24"/>
+        </w:rPr>
+        <w:t>m_lpszStr</w:t>
+      </w:r>
+      <w:proofErr w:type="spellEnd"/>
+      <w:r>
+        <w:rPr>
+          <w:rFonts w:ascii="Times New Roman" w:eastAsia="宋体" w:hAnsi="Times New Roman" w:cs="Times New Roman"/>
+          <w:sz w:val="24"/>
+          <w:szCs w:val="24"/>
+        </w:rPr>
+        <w:t xml:space="preserve">, </w:t>
+      </w:r>
+      <w:r>
+        <w:rPr>
+          <w:rFonts w:ascii="Times New Roman" w:eastAsia="宋体" w:hAnsi="Times New Roman" w:cs="Times New Roman"/>
+          <w:sz w:val="24"/>
+          <w:szCs w:val="24"/>
+        </w:rPr>
+        <w:t>表示指向一个以</w:t>
+      </w:r>
+      <w:r>
+        <w:rPr>
+          <w:rFonts w:ascii="Times New Roman" w:eastAsia="宋体" w:hAnsi="Times New Roman" w:cs="Times New Roman"/>
+          <w:sz w:val="24"/>
+          <w:szCs w:val="24"/>
+        </w:rPr>
+        <w:t>0</w:t>
+      </w:r>
+      <w:r>
+        <w:rPr>
+          <w:rFonts w:ascii="Times New Roman" w:eastAsia="宋体" w:hAnsi="Times New Roman" w:cs="Times New Roman"/>
+          <w:sz w:val="24"/>
+          <w:szCs w:val="24"/>
+        </w:rPr>
+        <w:t>字符结尾的字符串的长指针成员变量。</w:t>
+      </w:r>
+    </w:p>
+    <w:p>
+      <w:pPr>
+        <w:rPr>
+          <w:rFonts w:ascii="Times New Roman" w:eastAsia="宋体" w:hAnsi="Times New Roman" w:cs="Times New Roman"/>
+          <w:sz w:val="24"/>
+          <w:szCs w:val="24"/>
+        </w:rPr>
+      </w:pPr>
+      <w:r>
+        <w:rPr>
+          <w:rFonts w:ascii="Times New Roman" w:eastAsia="宋体" w:hAnsi="Times New Roman" w:cs="Times New Roman"/>
+          <w:sz w:val="24"/>
+          <w:szCs w:val="24"/>
+        </w:rPr>
+        <w:t>匈牙利命名法关键是：标识符的名字以一个或者多个小写字母开头作为前缀；前</w:t>
+      </w:r>
+      <w:r>
+        <w:rPr>
+          <w:rFonts w:ascii="Times New Roman" w:eastAsia="宋体" w:hAnsi="Times New Roman" w:cs="Times New Roman"/>
+          <w:sz w:val="24"/>
+          <w:szCs w:val="24"/>
+        </w:rPr>
+        <w:lastRenderedPageBreak/>
+        <w:t>缀之后的是首字母大写的一个单词或多个单词组合，该单词要指明变量的用途。</w:t>
+      </w:r>
+    </w:p>
+    <w:p>
+      <w:pPr>
+        <w:rPr>
+          <w:rFonts w:ascii="Times New Roman" w:eastAsia="宋体" w:hAnsi="Times New Roman" w:cs="Times New Roman"/>
+          <w:sz w:val="24"/>
+          <w:szCs w:val="24"/>
+        </w:rPr>
+      </w:pPr>
+    </w:p>
+    <w:p>
+      <w:pPr>
+        <w:rPr>
+          <w:rFonts w:ascii="Times New Roman" w:eastAsia="宋体" w:hAnsi="Times New Roman" w:cs="Times New Roman"/>
+          <w:sz w:val="24"/>
+          <w:szCs w:val="24"/>
+        </w:rPr>
+      </w:pPr>
+      <w:r>
+        <w:rPr>
+          <w:rFonts w:ascii="Times New Roman" w:eastAsia="宋体" w:hAnsi="Times New Roman" w:cs="Times New Roman"/>
+          <w:color w:val="FF0000"/>
+          <w:sz w:val="24"/>
+          <w:szCs w:val="24"/>
+        </w:rPr>
+        <w:t>帕斯卡命名法</w:t>
+      </w:r>
+      <w:r>
+        <w:rPr>
+          <w:rFonts w:ascii="Times New Roman" w:eastAsia="宋体" w:hAnsi="Times New Roman" w:cs="Times New Roman"/>
+          <w:sz w:val="24"/>
+          <w:szCs w:val="24"/>
+        </w:rPr>
+        <w:t>：</w:t>
+      </w:r>
+      <w:r>
+        <w:rPr>
+          <w:rFonts w:ascii="Times New Roman" w:eastAsia="宋体" w:hAnsi="Times New Roman" w:cs="Times New Roman"/>
+          <w:sz w:val="24"/>
+          <w:szCs w:val="24"/>
+        </w:rPr>
+        <w:t>与驼峰命名法类似，二者的区别在于：驼峰命名法是首字母小写，而帕斯卡命名法是首字母大写</w:t>
+      </w:r>
+    </w:p>
+    <w:p>
+      <w:pPr>
+        <w:rPr>
+          <w:rFonts w:ascii="Times New Roman" w:eastAsia="宋体" w:hAnsi="Times New Roman" w:cs="Times New Roman"/>
+          <w:sz w:val="24"/>
+          <w:szCs w:val="24"/>
+        </w:rPr>
+      </w:pPr>
+      <w:r>
+        <w:rPr>
+          <w:rFonts w:ascii="Times New Roman" w:eastAsia="宋体" w:hAnsi="Times New Roman" w:cs="Times New Roman"/>
+          <w:sz w:val="24"/>
+          <w:szCs w:val="24"/>
+        </w:rPr>
+        <w:t>例：</w:t>
+      </w:r>
+      <w:proofErr w:type="spellStart"/>
+      <w:proofErr w:type="gramStart"/>
+      <w:r>
+        <w:rPr>
+          <w:rFonts w:ascii="Times New Roman" w:eastAsia="宋体" w:hAnsi="Times New Roman" w:cs="Times New Roman"/>
+          <w:sz w:val="24"/>
+          <w:szCs w:val="24"/>
+        </w:rPr>
+        <w:t>DisplayInfo</w:t>
+      </w:r>
+      <w:proofErr w:type="spellEnd"/>
+      <w:r>
+        <w:rPr>
+          <w:rFonts w:ascii="Times New Roman" w:eastAsia="宋体" w:hAnsi="Times New Roman" w:cs="Times New Roman"/>
+          <w:sz w:val="24"/>
+          <w:szCs w:val="24"/>
+        </w:rPr>
+        <w:t>(</w:t>
+      </w:r>
+      <w:proofErr w:type="gramEnd"/>
+      <w:r>
+        <w:rPr>
+          <w:rFonts w:ascii="Times New Roman" w:eastAsia="宋体" w:hAnsi="Times New Roman" w:cs="Times New Roman"/>
+          <w:sz w:val="24"/>
+          <w:szCs w:val="24"/>
+        </w:rPr>
+        <w:t>);</w:t>
+      </w:r>
+    </w:p>
+    <w:p>
+      <w:pPr>
+        <w:rPr>
+          <w:rFonts w:ascii="Times New Roman" w:eastAsia="宋体" w:hAnsi="Times New Roman" w:cs="Times New Roman"/>
+          <w:sz w:val="24"/>
+          <w:szCs w:val="24"/>
+        </w:rPr>
+      </w:pPr>
+      <w:r>
+        <w:rPr>
+          <w:rFonts w:ascii="Times New Roman" w:eastAsia="宋体" w:hAnsi="Times New Roman" w:cs="Times New Roman"/>
+          <w:sz w:val="24"/>
+          <w:szCs w:val="24"/>
+        </w:rPr>
+        <w:t xml:space="preserve">    string </w:t>
+      </w:r>
+      <w:proofErr w:type="spellStart"/>
+      <w:r>
+        <w:rPr>
+          <w:rFonts w:ascii="Times New Roman" w:eastAsia="宋体" w:hAnsi="Times New Roman" w:cs="Times New Roman"/>
+          <w:sz w:val="24"/>
+          <w:szCs w:val="24"/>
+        </w:rPr>
+        <w:t>UserName</w:t>
+      </w:r>
+      <w:proofErr w:type="spellEnd"/>
+      <w:r>
+        <w:rPr>
+          <w:rFonts w:ascii="Times New Roman" w:eastAsia="宋体" w:hAnsi="Times New Roman" w:cs="Times New Roman"/>
+          <w:sz w:val="24"/>
+          <w:szCs w:val="24"/>
+        </w:rPr>
+        <w:t>；</w:t>
+      </w:r>
+    </w:p>
+    <w:p>
+      <w:pPr>
+        <w:rPr>
+          <w:rFonts w:ascii="Times New Roman" w:eastAsia="宋体" w:hAnsi="Times New Roman" w:cs="Times New Roman"/>
+          <w:sz w:val="24"/>
+          <w:szCs w:val="24"/>
+        </w:rPr>
+      </w:pPr>
+    </w:p>
+    <w:p>
+      <w:pPr>
+        <w:rPr>
+          <w:rFonts w:ascii="Times New Roman" w:eastAsia="宋体" w:hAnsi="Times New Roman" w:cs="Times New Roman"/>
+          <w:color w:val="FF0000"/>
+          <w:sz w:val="24"/>
+          <w:szCs w:val="24"/>
+        </w:rPr>
+      </w:pPr>
+      <w:r>
+        <w:rPr>
+          <w:rFonts w:ascii="Times New Roman" w:eastAsia="宋体" w:hAnsi="Times New Roman" w:cs="Times New Roman"/>
+          <w:color w:val="FF0000"/>
+          <w:sz w:val="24"/>
+          <w:szCs w:val="24"/>
+        </w:rPr>
+        <w:t>下划线命名法</w:t>
+      </w:r>
+      <w:r>
+        <w:rPr>
+          <w:rFonts w:ascii="Times New Roman" w:eastAsia="宋体" w:hAnsi="Times New Roman" w:cs="Times New Roman"/>
+          <w:color w:val="FF0000"/>
+          <w:sz w:val="24"/>
+          <w:szCs w:val="24"/>
+        </w:rPr>
+        <w:t>：</w:t>
+      </w:r>
+    </w:p>
+    <w:p>
+      <w:pPr>
+        <w:rPr>
+          <w:rFonts w:ascii="Times New Roman" w:eastAsia="宋体" w:hAnsi="Times New Roman" w:cs="Times New Roman"/>
+          <w:sz w:val="24"/>
+          <w:szCs w:val="24"/>
+        </w:rPr>
+      </w:pPr>
+      <w:r>
+        <w:rPr>
+          <w:rFonts w:ascii="Times New Roman" w:eastAsia="宋体" w:hAnsi="Times New Roman" w:cs="Times New Roman"/>
+          <w:sz w:val="24"/>
+          <w:szCs w:val="24"/>
+        </w:rPr>
+        <w:t>例：</w:t>
+      </w:r>
+      <w:proofErr w:type="spellStart"/>
+      <w:r>
+        <w:rPr>
+          <w:rFonts w:ascii="Times New Roman" w:eastAsia="宋体" w:hAnsi="Times New Roman" w:cs="Times New Roman"/>
+          <w:sz w:val="24"/>
+          <w:szCs w:val="24"/>
+        </w:rPr>
+        <w:t>print_employee_</w:t>
+      </w:r>
+      <w:proofErr w:type="gramStart"/>
+      <w:r>
+        <w:rPr>
+          <w:rFonts w:ascii="Times New Roman" w:eastAsia="宋体" w:hAnsi="Times New Roman" w:cs="Times New Roman"/>
+          <w:sz w:val="24"/>
+          <w:szCs w:val="24"/>
+        </w:rPr>
+        <w:t>paychecks</w:t>
+      </w:r>
+      <w:proofErr w:type="spellEnd"/>
+      <w:r>
+        <w:rPr>
+          <w:rFonts w:ascii="Times New Roman" w:eastAsia="宋体" w:hAnsi="Times New Roman" w:cs="Times New Roman"/>
+          <w:sz w:val="24"/>
+          <w:szCs w:val="24"/>
+        </w:rPr>
+        <w:t>(</w:t>
+      </w:r>
+      <w:proofErr w:type="gramEnd"/>
+      <w:r>
+        <w:rPr>
+          <w:rFonts w:ascii="Times New Roman" w:eastAsia="宋体" w:hAnsi="Times New Roman" w:cs="Times New Roman"/>
+          <w:sz w:val="24"/>
+          <w:szCs w:val="24"/>
+        </w:rPr>
+        <w:t>);</w:t>
+      </w:r>
+    </w:p>
+    <w:p>
+      <w:pPr>
+        <w:rPr>
+          <w:rFonts w:ascii="Times New Roman" w:eastAsia="宋体" w:hAnsi="Times New Roman" w:cs="Times New Roman"/>
+          <w:sz w:val="24"/>
+          <w:szCs w:val="24"/>
+        </w:rPr>
+      </w:pPr>
+    </w:p>
+    <w:p>
+      <w:pPr>
+        <w:rPr>
+          <w:rFonts w:ascii="Times New Roman" w:eastAsia="宋体" w:hAnsi="Times New Roman" w:cs="Times New Roman"/>
+          <w:color w:val="FF0000"/>
+          <w:sz w:val="24"/>
+          <w:szCs w:val="24"/>
+        </w:rPr>
+      </w:pPr>
+      <w:r>
+        <w:rPr>
+          <w:rFonts w:ascii="Times New Roman" w:eastAsia="宋体" w:hAnsi="Times New Roman" w:cs="Times New Roman"/>
+          <w:color w:val="FF0000"/>
+          <w:sz w:val="24"/>
+          <w:szCs w:val="24"/>
+        </w:rPr>
+        <w:t>补充：</w:t>
+      </w:r>
+    </w:p>
+    <w:p>
+      <w:pPr>
+        <w:rPr>
+          <w:rFonts w:ascii="Times New Roman" w:eastAsia="宋体" w:hAnsi="Times New Roman" w:cs="Times New Roman"/>
+          <w:sz w:val="24"/>
+          <w:szCs w:val="24"/>
+        </w:rPr>
+      </w:pPr>
+      <w:r>
+        <w:rPr>
+          <w:rFonts w:ascii="Times New Roman" w:eastAsia="宋体" w:hAnsi="Times New Roman" w:cs="Times New Roman"/>
+          <w:sz w:val="24"/>
+          <w:szCs w:val="24"/>
+        </w:rPr>
+        <w:t>用正确的反义词组命名具有互斥意义的变量或函数等</w:t>
+      </w:r>
+    </w:p>
+    <w:p>
+      <w:pPr>
+        <w:rPr>
+          <w:rFonts w:ascii="Times New Roman" w:eastAsia="宋体" w:hAnsi="Times New Roman" w:cs="Times New Roman"/>
+          <w:sz w:val="24"/>
+          <w:szCs w:val="24"/>
+        </w:rPr>
+      </w:pPr>
+      <w:r>
+        <w:rPr>
+          <w:rFonts w:ascii="Times New Roman" w:eastAsia="宋体" w:hAnsi="Times New Roman" w:cs="Times New Roman"/>
+          <w:sz w:val="24"/>
+          <w:szCs w:val="24"/>
+        </w:rPr>
+        <w:t>add/remove</w:t>
+      </w:r>
+    </w:p>
+    <w:p>
+      <w:pPr>
+        <w:rPr>
+          <w:rFonts w:ascii="Times New Roman" w:eastAsia="宋体" w:hAnsi="Times New Roman" w:cs="Times New Roman"/>
+          <w:sz w:val="24"/>
+          <w:szCs w:val="24"/>
+        </w:rPr>
+      </w:pPr>
+      <w:r>
+        <w:rPr>
+          <w:rFonts w:ascii="Times New Roman" w:eastAsia="宋体" w:hAnsi="Times New Roman" w:cs="Times New Roman"/>
+          <w:sz w:val="24"/>
+          <w:szCs w:val="24"/>
+        </w:rPr>
+        <w:t>begin/end</w:t>
+      </w:r>
+    </w:p>
+    <w:p>
+      <w:pPr>
+        <w:rPr>
+          <w:rFonts w:ascii="Times New Roman" w:eastAsia="宋体" w:hAnsi="Times New Roman" w:cs="Times New Roman"/>
+          <w:sz w:val="24"/>
+          <w:szCs w:val="24"/>
+        </w:rPr>
+      </w:pPr>
+      <w:r>
+        <w:rPr>
+          <w:rFonts w:ascii="Times New Roman" w:eastAsia="宋体" w:hAnsi="Times New Roman" w:cs="Times New Roman"/>
+          <w:sz w:val="24"/>
+          <w:szCs w:val="24"/>
+        </w:rPr>
+        <w:t>create/destroy</w:t>
+      </w:r>
+    </w:p>
+    <w:p>
+      <w:pPr>
+        <w:rPr>
+          <w:rFonts w:ascii="Times New Roman" w:eastAsia="宋体" w:hAnsi="Times New Roman" w:cs="Times New Roman"/>
+          <w:sz w:val="24"/>
+          <w:szCs w:val="24"/>
+        </w:rPr>
+      </w:pPr>
+      <w:r>
+        <w:rPr>
+          <w:rFonts w:ascii="Times New Roman" w:eastAsia="宋体" w:hAnsi="Times New Roman" w:cs="Times New Roman"/>
+          <w:sz w:val="24"/>
+          <w:szCs w:val="24"/>
+        </w:rPr>
+        <w:t>insert/delete</w:t>
+      </w:r>
+    </w:p>
+    <w:p>
+      <w:pPr>
+        <w:rPr>
+          <w:rFonts w:ascii="Times New Roman" w:eastAsia="宋体" w:hAnsi="Times New Roman" w:cs="Times New Roman"/>
+          <w:sz w:val="24"/>
+          <w:szCs w:val="24"/>
+        </w:rPr>
+      </w:pPr>
+      <w:r>
+        <w:rPr>
+          <w:rFonts w:ascii="Times New Roman" w:eastAsia="宋体" w:hAnsi="Times New Roman" w:cs="Times New Roman"/>
+          <w:sz w:val="24"/>
+          <w:szCs w:val="24"/>
+        </w:rPr>
+        <w:t>first/last</w:t>
+      </w:r>
+    </w:p>
+    <w:p>
+      <w:pPr>
+        <w:rPr>
+          <w:rFonts w:ascii="Times New Roman" w:eastAsia="宋体" w:hAnsi="Times New Roman" w:cs="Times New Roman"/>
+          <w:sz w:val="24"/>
+          <w:szCs w:val="24"/>
+        </w:rPr>
+      </w:pPr>
+      <w:r>
+        <w:rPr>
+          <w:rFonts w:ascii="Times New Roman" w:eastAsia="宋体" w:hAnsi="Times New Roman" w:cs="Times New Roman"/>
+          <w:sz w:val="24"/>
+          <w:szCs w:val="24"/>
+        </w:rPr>
+        <w:t>get/release</w:t>
+      </w:r>
+    </w:p>
+    <w:p>
+      <w:pPr>
+        <w:rPr>
+          <w:rFonts w:ascii="Times New Roman" w:eastAsia="宋体" w:hAnsi="Times New Roman" w:cs="Times New Roman"/>
+          <w:sz w:val="24"/>
+          <w:szCs w:val="24"/>
+        </w:rPr>
+      </w:pPr>
+      <w:r>
+        <w:rPr>
+          <w:rFonts w:ascii="Times New Roman" w:eastAsia="宋体" w:hAnsi="Times New Roman" w:cs="Times New Roman"/>
+          <w:sz w:val="24"/>
+          <w:szCs w:val="24"/>
+        </w:rPr>
+        <w:t>increment/decrement</w:t>
+      </w:r>
+    </w:p>
+    <w:p>
+      <w:pPr>
+        <w:rPr>
+          <w:rFonts w:ascii="Times New Roman" w:eastAsia="宋体" w:hAnsi="Times New Roman" w:cs="Times New Roman"/>
+          <w:sz w:val="24"/>
+          <w:szCs w:val="24"/>
+        </w:rPr>
+      </w:pPr>
+      <w:r>
+        <w:rPr>
+          <w:rFonts w:ascii="Times New Roman" w:eastAsia="宋体" w:hAnsi="Times New Roman" w:cs="Times New Roman"/>
+          <w:sz w:val="24"/>
+          <w:szCs w:val="24"/>
+        </w:rPr>
+        <w:t>put/get</w:t>
+      </w:r>
+    </w:p>
+    <w:p>
+      <w:pPr>
+        <w:rPr>
+          <w:rFonts w:ascii="Times New Roman" w:eastAsia="宋体" w:hAnsi="Times New Roman" w:cs="Times New Roman"/>
+          <w:sz w:val="24"/>
+          <w:szCs w:val="24"/>
+        </w:rPr>
+      </w:pPr>
+      <w:r>
+        <w:rPr>
+          <w:rFonts w:ascii="Times New Roman" w:eastAsia="宋体" w:hAnsi="Times New Roman" w:cs="Times New Roman"/>
+          <w:sz w:val="24"/>
+          <w:szCs w:val="24"/>
+        </w:rPr>
+        <w:t>add/delete</w:t>
+      </w:r>
+    </w:p>
+    <w:p>
+      <w:pPr>
+        <w:rPr>
+          <w:rFonts w:ascii="Times New Roman" w:eastAsia="宋体" w:hAnsi="Times New Roman" w:cs="Times New Roman"/>
+          <w:sz w:val="24"/>
+          <w:szCs w:val="24"/>
+        </w:rPr>
+      </w:pPr>
+      <w:r>
+        <w:rPr>
+          <w:rFonts w:ascii="Times New Roman" w:eastAsia="宋体" w:hAnsi="Times New Roman" w:cs="Times New Roman"/>
+          <w:sz w:val="24"/>
+          <w:szCs w:val="24"/>
+        </w:rPr>
+        <w:t>lock/unlock</w:t>
+      </w:r>
+    </w:p>
+    <w:p>
+      <w:pPr>
+        <w:rPr>
+          <w:rFonts w:ascii="Times New Roman" w:eastAsia="宋体" w:hAnsi="Times New Roman" w:cs="Times New Roman"/>
+          <w:sz w:val="24"/>
+          <w:szCs w:val="24"/>
+        </w:rPr>
+      </w:pPr>
+      <w:r>
+        <w:rPr>
+          <w:rFonts w:ascii="Times New Roman" w:eastAsia="宋体" w:hAnsi="Times New Roman" w:cs="Times New Roman"/>
+          <w:sz w:val="24"/>
+          <w:szCs w:val="24"/>
+        </w:rPr>
+        <w:t>open/close</w:t>
+      </w:r>
+    </w:p>
+    <w:p>
+      <w:pPr>
+        <w:rPr>
+          <w:rFonts w:ascii="Times New Roman" w:eastAsia="宋体" w:hAnsi="Times New Roman" w:cs="Times New Roman"/>
+          <w:sz w:val="24"/>
+          <w:szCs w:val="24"/>
+        </w:rPr>
+      </w:pPr>
+      <w:r>
+        <w:rPr>
+          <w:rFonts w:ascii="Times New Roman" w:eastAsia="宋体" w:hAnsi="Times New Roman" w:cs="Times New Roman"/>
+          <w:sz w:val="24"/>
+          <w:szCs w:val="24"/>
+        </w:rPr>
+        <w:t>min/max</w:t>
+      </w:r>
+    </w:p>
+    <w:p>
+      <w:pPr>
+        <w:rPr>
+          <w:rFonts w:ascii="Times New Roman" w:eastAsia="宋体" w:hAnsi="Times New Roman" w:cs="Times New Roman"/>
+          <w:sz w:val="24"/>
+          <w:szCs w:val="24"/>
+        </w:rPr>
+      </w:pPr>
+      <w:r>
+        <w:rPr>
+          <w:rFonts w:ascii="Times New Roman" w:eastAsia="宋体" w:hAnsi="Times New Roman" w:cs="Times New Roman"/>
+          <w:sz w:val="24"/>
+          <w:szCs w:val="24"/>
+        </w:rPr>
+        <w:t>old/new</w:t>
+      </w:r>
+    </w:p>
+    <w:p>
+      <w:pPr>
+        <w:rPr>
+          <w:rFonts w:ascii="Times New Roman" w:eastAsia="宋体" w:hAnsi="Times New Roman" w:cs="Times New Roman"/>
+          <w:sz w:val="24"/>
+          <w:szCs w:val="24"/>
+        </w:rPr>
+      </w:pPr>
+      <w:r>
+        <w:rPr>
+          <w:rFonts w:ascii="Times New Roman" w:eastAsia="宋体" w:hAnsi="Times New Roman" w:cs="Times New Roman"/>
+          <w:sz w:val="24"/>
+          <w:szCs w:val="24"/>
+        </w:rPr>
+        <w:t>start/stop</w:t>
+      </w:r>
+    </w:p>
+    <w:p>
+      <w:pPr>
+        <w:rPr>
+          <w:rFonts w:ascii="Times New Roman" w:eastAsia="宋体" w:hAnsi="Times New Roman" w:cs="Times New Roman"/>
+          <w:sz w:val="24"/>
+          <w:szCs w:val="24"/>
+        </w:rPr>
+      </w:pPr>
+      <w:r>
+        <w:rPr>
+          <w:rFonts w:ascii="Times New Roman" w:eastAsia="宋体" w:hAnsi="Times New Roman" w:cs="Times New Roman"/>
+          <w:sz w:val="24"/>
+          <w:szCs w:val="24"/>
+        </w:rPr>
+        <w:t>next/previous</w:t>
+      </w:r>
+    </w:p>
+    <w:p>
+      <w:pPr>
+        <w:rPr>
+          <w:rFonts w:ascii="Times New Roman" w:eastAsia="宋体" w:hAnsi="Times New Roman" w:cs="Times New Roman"/>
+          <w:sz w:val="24"/>
+          <w:szCs w:val="24"/>
+        </w:rPr>
+      </w:pPr>
+      <w:r>
+        <w:rPr>
+          <w:rFonts w:ascii="Times New Roman" w:eastAsia="宋体" w:hAnsi="Times New Roman" w:cs="Times New Roman"/>
+          <w:sz w:val="24"/>
+          <w:szCs w:val="24"/>
+        </w:rPr>
+        <w:t>source/target</w:t>
+      </w:r>
+    </w:p>
+    <w:p>
+      <w:pPr>
+        <w:rPr>
+          <w:rFonts w:ascii="Times New Roman" w:eastAsia="宋体" w:hAnsi="Times New Roman" w:cs="Times New Roman"/>
+          <w:sz w:val="24"/>
+          <w:szCs w:val="24"/>
+        </w:rPr>
+      </w:pPr>
+      <w:r>
+        <w:rPr>
+          <w:rFonts w:ascii="Times New Roman" w:eastAsia="宋体" w:hAnsi="Times New Roman" w:cs="Times New Roman"/>
+          <w:sz w:val="24"/>
+          <w:szCs w:val="24"/>
+        </w:rPr>
+        <w:t>show/hide</w:t>
+      </w:r>
+    </w:p>
+    <w:p>
+      <w:pPr>
+        <w:rPr>
+          <w:rFonts w:ascii="Times New Roman" w:eastAsia="宋体" w:hAnsi="Times New Roman" w:cs="Times New Roman"/>
+          <w:sz w:val="24"/>
+          <w:szCs w:val="24"/>
+        </w:rPr>
+      </w:pPr>
+      <w:r>
+        <w:rPr>
+          <w:rFonts w:ascii="Times New Roman" w:eastAsia="宋体" w:hAnsi="Times New Roman" w:cs="Times New Roman"/>
+          <w:sz w:val="24"/>
+          <w:szCs w:val="24"/>
+        </w:rPr>
+        <w:t>send/receive</w:t>
+      </w:r>
+    </w:p>
+    <w:p>
+      <w:pPr>
+        <w:rPr>
+          <w:rFonts w:ascii="Times New Roman" w:eastAsia="宋体" w:hAnsi="Times New Roman" w:cs="Times New Roman"/>
+          <w:sz w:val="24"/>
+          <w:szCs w:val="24"/>
+        </w:rPr>
+      </w:pPr>
+      <w:r>
+        <w:rPr>
+          <w:rFonts w:ascii="Times New Roman" w:eastAsia="宋体" w:hAnsi="Times New Roman" w:cs="Times New Roman"/>
+          <w:sz w:val="24"/>
+          <w:szCs w:val="24"/>
+        </w:rPr>
+        <w:t>source/destination</w:t>
+      </w:r>
+    </w:p>
+    <w:p>
+      <w:pPr>
+        <w:rPr>
+          <w:rFonts w:ascii="Times New Roman" w:eastAsia="宋体" w:hAnsi="Times New Roman" w:cs="Times New Roman"/>
+          <w:sz w:val="24"/>
+          <w:szCs w:val="24"/>
+        </w:rPr>
+      </w:pPr>
+      <w:r>
+        <w:rPr>
+          <w:rFonts w:ascii="Times New Roman" w:eastAsia="宋体" w:hAnsi="Times New Roman" w:cs="Times New Roman"/>
+          <w:sz w:val="24"/>
+          <w:szCs w:val="24"/>
+        </w:rPr>
+        <w:t>cut/paste</w:t>
+      </w:r>
+    </w:p>
+    <w:p>
+      <w:pPr>
+        <w:rPr>
+          <w:rFonts w:ascii="Times New Roman" w:eastAsia="宋体" w:hAnsi="Times New Roman" w:cs="Times New Roman"/>
+          <w:sz w:val="24"/>
+          <w:szCs w:val="24"/>
+        </w:rPr>
+      </w:pPr>
+      <w:r>
+        <w:rPr>
+          <w:rFonts w:ascii="Times New Roman" w:eastAsia="宋体" w:hAnsi="Times New Roman" w:cs="Times New Roman"/>
+          <w:sz w:val="24"/>
+          <w:szCs w:val="24"/>
+        </w:rPr>
+        <w:t>up/down</w:t>
+      </w:r>
+    </w:p>
+    <w:p>
+      <w:pPr>
+        <w:rPr>
+          <w:rFonts w:ascii="Times New Roman" w:eastAsia="宋体" w:hAnsi="Times New Roman" w:cs="Times New Roman"/>
+          <w:sz w:val="24"/>
+          <w:szCs w:val="24"/>
+        </w:rPr>
+      </w:pPr>
+    </w:p>
+    <w:p>
+      <w:pPr>
+        <w:widowControl/>
+        <w:jc w:val="left"/>
+        <w:rPr>
+          <w:rFonts w:ascii="Times New Roman" w:eastAsia="宋体" w:hAnsi="Times New Roman" w:cs="Times New Roman"/>
+          <w:sz w:val="24"/>
+          <w:szCs w:val="24"/>
+        </w:rPr>
+      </w:pPr>
+      <w:r>
+        <w:rPr>
+          <w:rFonts w:ascii="Times New Roman" w:eastAsia="宋体" w:hAnsi="Times New Roman" w:cs="Times New Roman"/>
+          <w:sz w:val="24"/>
+          <w:szCs w:val="24"/>
+        </w:rPr>
+        <w:br w:type="page"/>
+      </w:r>
+    </w:p>
+    <w:p>
+      <w:pPr>
+        <w:rPr>
+          <w:rFonts w:ascii="Times New Roman" w:eastAsia="宋体" w:hAnsi="Times New Roman" w:cs="Times New Roman" w:hint="eastAsia"/>
+          <w:sz w:val="24"/>
+          <w:szCs w:val="24"/>
+        </w:rPr>
+      </w:pPr>
+      <w:r>
+        <w:rPr>
+          <w:rFonts w:ascii="Times New Roman" w:eastAsia="宋体" w:hAnsi="Times New Roman" w:cs="Times New Roman" w:hint="eastAsia"/>
+          <w:sz w:val="24"/>
+          <w:szCs w:val="24"/>
+        </w:rPr>
+        <w:lastRenderedPageBreak/>
+        <w:t>C</w:t>
+      </w:r>
+      <w:r>
+        <w:rPr>
+          <w:rFonts w:ascii="Times New Roman" w:eastAsia="宋体" w:hAnsi="Times New Roman" w:cs="Times New Roman" w:hint="eastAsia"/>
+          <w:sz w:val="24"/>
+          <w:szCs w:val="24"/>
+        </w:rPr>
+        <w:t>关键字</w:t>
+      </w:r>
+    </w:p>
+    <w:p>
+      <w:pPr>
+        <w:rPr>
+          <w:rFonts w:ascii="Times New Roman" w:eastAsia="宋体" w:hAnsi="Times New Roman" w:cs="Times New Roman"/>
+          <w:sz w:val="24"/>
+          <w:szCs w:val="24"/>
+        </w:rPr>
+      </w:pPr>
+      <w:r>
+        <w:rPr>
+          <w:rFonts w:ascii="Times New Roman" w:eastAsia="宋体" w:hAnsi="Times New Roman" w:cs="Times New Roman"/>
+          <w:noProof/>
+          <w:sz w:val="24"/>
+          <w:szCs w:val="24"/>
+        </w:rPr>
+        <w:drawing>
+          <wp:inline distT="0" distB="0" distL="0" distR="0" wp14:anchorId="6021FB8D" wp14:editId="178233CE">
+            <wp:extent cx="5250180" cy="3738560"/>
+            <wp:effectExtent l="0" t="0" r="7620" b="0"/>
+            <wp:docPr id="5" name="图片 5"/>
+            <wp:cNvGraphicFramePr>
+              <a:graphicFrameLocks xmlns:a="http://schemas.openxmlformats.org/drawingml/2006/main" noChangeAspect="1"/>
+            </wp:cNvGraphicFramePr>
+            <a:graphic xmlns:a="http://schemas.openxmlformats.org/drawingml/2006/main">
+              <a:graphicData uri="http://schemas.openxmlformats.org/drawingml/2006/picture">
+                <pic:pic xmlns:pic="http://schemas.openxmlformats.org/drawingml/2006/picture">
+                  <pic:nvPicPr>
+                    <pic:cNvPr id="0" name="Picture 3"/>
+                    <pic:cNvPicPr>
+                      <a:picLocks noChangeAspect="1" noChangeArrowheads="1"/>
+                    </pic:cNvPicPr>
+                  </pic:nvPicPr>
+                  <pic:blipFill>
+                    <a:blip r:embed="rId10">
+                      <a:extLst>
+                        <a:ext uri="{28A0092B-C50C-407E-A947-70E740481C1C}">
+                          <a14:useLocalDpi xmlns:a14="http://schemas.microsoft.com/office/drawing/2010/main" val="0"/>
+                        </a:ext>
+                      </a:extLst>
+                    </a:blip>
+                    <a:srcRect/>
+                    <a:stretch>
+                      <a:fillRect/>
+                    </a:stretch>
+                  </pic:blipFill>
+                  <pic:spPr bwMode="auto">
+                    <a:xfrm>
+                      <a:off x="0" y="0"/>
+                      <a:ext cx="5261612" cy="3746701"/>
+                    </a:xfrm>
+                    <a:prstGeom prst="rect">
+                      <a:avLst/>
+                    </a:prstGeom>
+                    <a:noFill/>
+                    <a:ln>
+                      <a:noFill/>
+                    </a:ln>
+                  </pic:spPr>
+                </pic:pic>
+              </a:graphicData>
+            </a:graphic>
+          </wp:inline>
+        </w:drawing>
+      </w:r>
+    </w:p>
+    <w:p>
+      <w:pPr>
+        <w:rPr>
+          <w:rFonts w:ascii="Times New Roman" w:eastAsia="宋体" w:hAnsi="Times New Roman" w:cs="Times New Roman"/>
+          <w:sz w:val="24"/>
+          <w:szCs w:val="24"/>
+        </w:rPr>
+      </w:pPr>
+    </w:p>
+    <w:p>
+      <w:pPr>
+        <w:widowControl/>
+        <w:jc w:val="left"/>
+        <w:rPr>
+          <w:rFonts w:ascii="Times New Roman" w:eastAsia="宋体" w:hAnsi="Times New Roman" w:cs="Times New Roman"/>
+          <w:sz w:val="24"/>
+          <w:szCs w:val="24"/>
+        </w:rPr>
+      </w:pPr>
+      <w:r>
+        <w:rPr>
+          <w:rFonts w:ascii="Times New Roman" w:eastAsia="宋体" w:hAnsi="Times New Roman" w:cs="Times New Roman"/>
+          <w:sz w:val="24"/>
+          <w:szCs w:val="24"/>
+        </w:rPr>
+        <w:br w:type="page"/>
+      </w:r>
+    </w:p>
+    <w:p>
+      <w:pPr>
+        <w:pStyle w:val="2"/>
+        <w:rPr>
+          <w:rFonts w:ascii="Times New Roman" w:hAnsi="Times New Roman" w:cs="Times New Roman"/>
+        </w:rPr>
+      </w:pPr>
+      <w:r>
+        <w:rPr>
+          <w:rFonts w:ascii="Times New Roman" w:hAnsi="Times New Roman" w:cs="Times New Roman" w:hint="eastAsia"/>
+        </w:rPr>
+        <w:lastRenderedPageBreak/>
+        <w:t>第三章</w:t>
+      </w:r>
+    </w:p>
+    <w:p>
+      <w:pPr>
+        <w:rPr>
+          <w:rFonts w:hint="eastAsia"/>
+        </w:rPr>
+      </w:pPr>
     </w:p>
     <w:sectPr>
       <w:pgSz w:w="11906" w:h="16838"/>
@@ -2390,6 +7607,127 @@
     </w:sectPr>
   </w:body>
 </w:document>
+</file>
+
+<file path=word/numbering.xml><?xml version="1.0" encoding="utf-8"?>
+<w:numbering xmlns:wpc="http://schemas.microsoft.com/office/word/2010/wordprocessingCanvas" xmlns:cx="http://schemas.microsoft.com/office/drawing/2014/chartex" xmlns:cx1="http://schemas.microsoft.com/office/drawing/2015/9/8/chartex" xmlns:cx2="http://schemas.microsoft.com/office/drawing/2015/10/21/chartex" xmlns:cx3="http://schemas.microsoft.com/office/drawing/2016/5/9/chartex" xmlns:cx4="http://schemas.microsoft.com/office/drawing/2016/5/10/chartex" xmlns:cx5="http://schemas.microsoft.com/office/drawing/2016/5/11/chartex" xmlns:cx6="http://schemas.microsoft.com/office/drawing/2016/5/12/chartex" xmlns:cx7="http://schemas.microsoft.com/office/drawing/2016/5/13/chartex" xmlns:cx8="http://schemas.microsoft.com/office/drawing/2016/5/14/chartex" xmlns:mc="http://schemas.openxmlformats.org/markup-compatibility/2006" xmlns:aink="http://schemas.microsoft.com/office/drawing/2016/ink" xmlns:am3d="http://schemas.microsoft.com/office/drawing/2017/model3d" xmlns:o="urn:schemas-microsoft-com:office:office" xmlns:r="http://schemas.openxmlformats.org/officeDocument/2006/relationships" xmlns:m="http://schemas.openxmlformats.org/officeDocument/2006/math" xmlns:v="urn:schemas-microsoft-com:vml" xmlns:wp14="http://schemas.microsoft.com/office/word/2010/wordprocessingDrawing" xmlns:wp="http://schemas.openxmlformats.org/drawingml/2006/wordprocessingDrawing" xmlns:w10="urn:schemas-microsoft-com:office:word" xmlns:w="http://schemas.openxmlformats.org/wordprocessingml/2006/main" xmlns:w14="http://schemas.microsoft.com/office/word/2010/wordml" xmlns:w15="http://schemas.microsoft.com/office/word/2012/wordml" xmlns:w16cex="http://schemas.microsoft.com/office/word/2018/wordml/cex" xmlns:w16cid="http://schemas.microsoft.com/office/word/2016/wordml/cid" xmlns:w16="http://schemas.microsoft.com/office/word/2018/wordml" xmlns:w16sdtdh="http://schemas.microsoft.com/office/word/2020/wordml/sdtdatahash" xmlns:w16se="http://schemas.microsoft.com/office/word/2015/wordml/symex" xmlns:wpg="http://schemas.microsoft.com/office/word/2010/wordprocessingGroup" xmlns:wpi="http://schemas.microsoft.com/office/word/2010/wordprocessingInk" xmlns:wne="http://schemas.microsoft.com/office/word/2006/wordml" xmlns:wps="http://schemas.microsoft.com/office/word/2010/wordprocessingShape" mc:Ignorable="w14 w15 w16se w16cid w16 w16cex w16sdtdh wp14">
+  <w:abstractNum w:abstractNumId="0" w15:restartNumberingAfterBreak="0">
+    <w:nsid w:val="0A1A42A0"/>
+    <w:multiLevelType w:val="hybridMultilevel"/>
+    <w:tmpl w:val="7C52E6FC"/>
+    <w:lvl w:ilvl="0" w:tplc="04090001">
+      <w:start w:val="1"/>
+      <w:numFmt w:val="bullet"/>
+      <w:lvlText w:val=""/>
+      <w:lvlJc w:val="left"/>
+      <w:pPr>
+        <w:ind w:left="420" w:hanging="420"/>
+      </w:pPr>
+      <w:rPr>
+        <w:rFonts w:ascii="Wingdings" w:hAnsi="Wingdings" w:hint="default"/>
+      </w:rPr>
+    </w:lvl>
+    <w:lvl w:ilvl="1" w:tplc="04090003" w:tentative="1">
+      <w:start w:val="1"/>
+      <w:numFmt w:val="bullet"/>
+      <w:lvlText w:val=""/>
+      <w:lvlJc w:val="left"/>
+      <w:pPr>
+        <w:ind w:left="840" w:hanging="420"/>
+      </w:pPr>
+      <w:rPr>
+        <w:rFonts w:ascii="Wingdings" w:hAnsi="Wingdings" w:hint="default"/>
+      </w:rPr>
+    </w:lvl>
+    <w:lvl w:ilvl="2" w:tplc="04090005" w:tentative="1">
+      <w:start w:val="1"/>
+      <w:numFmt w:val="bullet"/>
+      <w:lvlText w:val=""/>
+      <w:lvlJc w:val="left"/>
+      <w:pPr>
+        <w:ind w:left="1260" w:hanging="420"/>
+      </w:pPr>
+      <w:rPr>
+        <w:rFonts w:ascii="Wingdings" w:hAnsi="Wingdings" w:hint="default"/>
+      </w:rPr>
+    </w:lvl>
+    <w:lvl w:ilvl="3" w:tplc="04090001" w:tentative="1">
+      <w:start w:val="1"/>
+      <w:numFmt w:val="bullet"/>
+      <w:lvlText w:val=""/>
+      <w:lvlJc w:val="left"/>
+      <w:pPr>
+        <w:ind w:left="1680" w:hanging="420"/>
+      </w:pPr>
+      <w:rPr>
+        <w:rFonts w:ascii="Wingdings" w:hAnsi="Wingdings" w:hint="default"/>
+      </w:rPr>
+    </w:lvl>
+    <w:lvl w:ilvl="4" w:tplc="04090003" w:tentative="1">
+      <w:start w:val="1"/>
+      <w:numFmt w:val="bullet"/>
+      <w:lvlText w:val=""/>
+      <w:lvlJc w:val="left"/>
+      <w:pPr>
+        <w:ind w:left="2100" w:hanging="420"/>
+      </w:pPr>
+      <w:rPr>
+        <w:rFonts w:ascii="Wingdings" w:hAnsi="Wingdings" w:hint="default"/>
+      </w:rPr>
+    </w:lvl>
+    <w:lvl w:ilvl="5" w:tplc="04090005" w:tentative="1">
+      <w:start w:val="1"/>
+      <w:numFmt w:val="bullet"/>
+      <w:lvlText w:val=""/>
+      <w:lvlJc w:val="left"/>
+      <w:pPr>
+        <w:ind w:left="2520" w:hanging="420"/>
+      </w:pPr>
+      <w:rPr>
+        <w:rFonts w:ascii="Wingdings" w:hAnsi="Wingdings" w:hint="default"/>
+      </w:rPr>
+    </w:lvl>
+    <w:lvl w:ilvl="6" w:tplc="04090001" w:tentative="1">
+      <w:start w:val="1"/>
+      <w:numFmt w:val="bullet"/>
+      <w:lvlText w:val=""/>
+      <w:lvlJc w:val="left"/>
+      <w:pPr>
+        <w:ind w:left="2940" w:hanging="420"/>
+      </w:pPr>
+      <w:rPr>
+        <w:rFonts w:ascii="Wingdings" w:hAnsi="Wingdings" w:hint="default"/>
+      </w:rPr>
+    </w:lvl>
+    <w:lvl w:ilvl="7" w:tplc="04090003" w:tentative="1">
+      <w:start w:val="1"/>
+      <w:numFmt w:val="bullet"/>
+      <w:lvlText w:val=""/>
+      <w:lvlJc w:val="left"/>
+      <w:pPr>
+        <w:ind w:left="3360" w:hanging="420"/>
+      </w:pPr>
+      <w:rPr>
+        <w:rFonts w:ascii="Wingdings" w:hAnsi="Wingdings" w:hint="default"/>
+      </w:rPr>
+    </w:lvl>
+    <w:lvl w:ilvl="8" w:tplc="04090005" w:tentative="1">
+      <w:start w:val="1"/>
+      <w:numFmt w:val="bullet"/>
+      <w:lvlText w:val=""/>
+      <w:lvlJc w:val="left"/>
+      <w:pPr>
+        <w:ind w:left="3780" w:hanging="420"/>
+      </w:pPr>
+      <w:rPr>
+        <w:rFonts w:ascii="Wingdings" w:hAnsi="Wingdings" w:hint="default"/>
+      </w:rPr>
+    </w:lvl>
+  </w:abstractNum>
+  <w:num w:numId="1">
+    <w:abstractNumId w:val="0"/>
+  </w:num>
+</w:numbering>
 </file>
 
 <file path=word/styles.xml><?xml version="1.0" encoding="utf-8"?>
@@ -2927,6 +8265,51 @@
       <w:szCs w:val="44"/>
     </w:rPr>
   </w:style>
+  <w:style w:type="paragraph" w:styleId="a6">
+    <w:name w:val="Title"/>
+    <w:basedOn w:val="a"/>
+    <w:next w:val="a"/>
+    <w:link w:val="a7"/>
+    <w:uiPriority w:val="10"/>
+    <w:qFormat/>
+    <w:rsid w:val="00094535"/>
+    <w:pPr>
+      <w:spacing w:before="240" w:after="60"/>
+      <w:jc w:val="center"/>
+      <w:outlineLvl w:val="0"/>
+    </w:pPr>
+    <w:rPr>
+      <w:rFonts w:asciiTheme="majorHAnsi" w:eastAsiaTheme="majorEastAsia" w:hAnsiTheme="majorHAnsi" w:cstheme="majorBidi"/>
+      <w:b/>
+      <w:bCs/>
+      <w:sz w:val="32"/>
+      <w:szCs w:val="32"/>
+    </w:rPr>
+  </w:style>
+  <w:style w:type="character" w:customStyle="1" w:styleId="a7">
+    <w:name w:val="标题 字符"/>
+    <w:basedOn w:val="a0"/>
+    <w:link w:val="a6"/>
+    <w:uiPriority w:val="10"/>
+    <w:rsid w:val="00094535"/>
+    <w:rPr>
+      <w:rFonts w:asciiTheme="majorHAnsi" w:eastAsiaTheme="majorEastAsia" w:hAnsiTheme="majorHAnsi" w:cstheme="majorBidi"/>
+      <w:b/>
+      <w:bCs/>
+      <w:sz w:val="32"/>
+      <w:szCs w:val="32"/>
+    </w:rPr>
+  </w:style>
+  <w:style w:type="paragraph" w:styleId="a8">
+    <w:name w:val="List Paragraph"/>
+    <w:basedOn w:val="a"/>
+    <w:uiPriority w:val="34"/>
+    <w:qFormat/>
+    <w:rsid w:val="00F937EC"/>
+    <w:pPr>
+      <w:ind w:firstLineChars="200" w:firstLine="420"/>
+    </w:pPr>
+  </w:style>
 </w:styles>
 </file>
 

--- a/c_prime_plus笔记/lky/笔记.docx
+++ b/c_prime_plus笔记/lky/笔记.docx
@@ -96,7 +96,7 @@
         </w:rPr>
         <w:t>(</w:t>
       </w:r>
-      <w:hyperlink r:id="rId6" w:history="1">
+      <w:hyperlink r:id="rId8" w:history="1">
         <w:r>
           <w:rPr>
             <w:rStyle w:val="a3"/>
@@ -1603,7 +1603,7 @@
                     </pic:cNvPicPr>
                   </pic:nvPicPr>
                   <pic:blipFill>
-                    <a:blip r:embed="rId7">
+                    <a:blip r:embed="rId9">
                       <a:extLst>
                         <a:ext uri="{28A0092B-C50C-407E-A947-70E740481C1C}">
                           <a14:useLocalDpi xmlns:a14="http://schemas.microsoft.com/office/drawing/2010/main" val="0"/>
@@ -1663,7 +1663,7 @@
                     <pic:cNvPicPr/>
                   </pic:nvPicPr>
                   <pic:blipFill>
-                    <a:blip r:embed="rId8"/>
+                    <a:blip r:embed="rId10"/>
                     <a:stretch>
                       <a:fillRect/>
                     </a:stretch>
@@ -2405,16 +2405,16 @@
         <w:fldChar w:fldCharType="begin"/>
       </w:r>
       <w:r>
-        <w:instrText xml:space="preserve"> HYPERLINK "https://zhuanlan.zhihu.com/p/351841622" \l ":~:text=GCC%E7%BC%96%E8%AF%91%E5%B7%A5%E5%85%B7%E9%93%BE%E6%98%AFGCC%E7%BC%96%E8%AF%9</w:instrText>
-      </w:r>
-      <w:r>
-        <w:instrText>1%E5%99%A8%E7%9A%84%E4%B8%80%E6%95%B4%E5%A5%97%E5%B7%A5%E5%85%B7%EF%BC%8C%E4%B8%BB%E8%A6%81%E4%BD%9C%E7%94%A8%E5%B0%B1%E6%98%AF%20%E5%B0%86%E6%BA%90%E4%BB%A3%E7%A0%81%E8%BD%AC%E5%8C%96%E4%B8%BA%E5%8F%AF%E6%89%A7%E8%A1%8C%E5%BA%94%E7%94%A8%E7%A8%8B%E5%BA%8F</w:instrText>
-      </w:r>
-      <w:r>
-        <w:instrText>%EF%BC%81%20%E6%97%A9%E6%9C%9F%20GCC%20%E7%9A%84%E5%85%A8%E6%8B%BC%E4%B8%BA%20GNU%20C%20Compiler%EF%BC%8C%E5%8D%B3,GUN%20%E8%AE%A1%E5%88%92%E8%AF%9E%E7%94%9F%E7%9A%84%20C%20%E8%AF%AD%E8%A8%80%E7%BC%96%E8%AF%91%E5%99%A8%EF%BC%8C%E6%98%BE%E7%84%B6%E6%9C%80%E</w:instrText>
-      </w:r>
-      <w:r>
-        <w:instrText xml:space="preserve">5%88%9D%20GCC%20%E7%9A%84%E5%AE%9A%E4%BD%8D%E7%A1%AE%E5%AE%9E%E5%8F%AA%E7%94%A8%E4%BA%8E%E7%BC%96%E8%AF%91%20C%20%E8%AF%AD%E8%A8%80%E3%80%82" </w:instrText>
+        <w:instrText xml:space="preserve"> HYPERLINK "https://zhuanlan.zhihu.com/p/351841622" \l ":~:text=GCC%E7%BC%96%E8%AF%91%E5%B7%A5%E5%85%B7%E9%93%BE%E6%98%AFGCC%E7%BC%96%E8%AF%91%E5%99%A8%E7%9A%84%E4%B8%80%E6%95%B4%E5%A5%97%E5%B7%A5%E5%85%B7%</w:instrText>
+      </w:r>
+      <w:r>
+        <w:instrText>EF%BC%8C%E4%B8%BB%E8%A6%81%E4%BD%9C%E7%94%A8%E5%B0%B1%E6%98%AF%20%E5%B0%86%E6%BA%90%E4%BB%A3%E7%A0%81%E8%BD%AC%E5%8C%96%E4%B8%BA%E5%8F%AF%E6%89%A7%E8%A1%8C%E5%BA%94%E7%94%A8%E7%A8%8B%E5%BA%8F%EF%BC%81%20%E6%97%A9%E6%9C%9F%20GCC%20%E7%9A%84%E5%85%A8%E6%8B%B</w:instrText>
+      </w:r>
+      <w:r>
+        <w:instrText>C%E4%B8%BA%20GNU%20C%20Compiler%EF%BC%8C%E5%8D%B3,GUN%20%E8%AE%A1%E5%88%92%E8%AF%9E%E7%94%9F%E7%9A%84%20C%20%E8%AF%AD%E8%A8%80%E7%BC%96%E8%AF%91%E5%99%A8%EF%BC%8C%E6%98%BE%E7%84%B6%E6%9C%80%E5%88%9D%20GCC%20%E7%9A%84%E5%AE%9A%E4%BD%8D%E7%A1%AE%E5%AE%9E%E5%</w:instrText>
+      </w:r>
+      <w:r>
+        <w:instrText xml:space="preserve">8F%AA%E7%94%A8%E4%BA%8E%E7%BC%96%E8%AF%91%20C%20%E8%AF%AD%E8%A8%80%E3%80%82" </w:instrText>
       </w:r>
       <w:r>
         <w:fldChar w:fldCharType="separate"/>
@@ -2509,7 +2509,7 @@
     <w:p>
       <w:pPr>
         <w:rPr>
-          <w:rFonts w:ascii="Times New Roman" w:eastAsia="宋体" w:hAnsi="Times New Roman" w:cs="Times New Roman" w:hint="eastAsia"/>
+          <w:rFonts w:ascii="Times New Roman" w:eastAsia="宋体" w:hAnsi="Times New Roman" w:cs="Times New Roman"/>
           <w:sz w:val="24"/>
           <w:szCs w:val="24"/>
         </w:rPr>
@@ -2592,7 +2592,7 @@
     <w:p>
       <w:pPr>
         <w:rPr>
-          <w:rFonts w:ascii="Times New Roman" w:eastAsia="宋体" w:hAnsi="Times New Roman" w:cs="Times New Roman" w:hint="eastAsia"/>
+          <w:rFonts w:ascii="Times New Roman" w:eastAsia="宋体" w:hAnsi="Times New Roman" w:cs="Times New Roman"/>
           <w:sz w:val="24"/>
           <w:szCs w:val="24"/>
         </w:rPr>
@@ -4765,7 +4765,7 @@
         </w:rPr>
         <w:t>参考资料：</w:t>
       </w:r>
-      <w:hyperlink r:id="rId9" w:history="1">
+      <w:hyperlink r:id="rId11" w:history="1">
         <w:r>
           <w:rPr>
             <w:rStyle w:val="a3"/>
@@ -5147,7 +5147,7 @@
     <w:p>
       <w:pPr>
         <w:rPr>
-          <w:rFonts w:ascii="Times New Roman" w:eastAsia="宋体" w:hAnsi="Times New Roman" w:cs="Times New Roman" w:hint="eastAsia"/>
+          <w:rFonts w:ascii="Times New Roman" w:eastAsia="宋体" w:hAnsi="Times New Roman" w:cs="Times New Roman"/>
           <w:sz w:val="24"/>
           <w:szCs w:val="24"/>
         </w:rPr>
@@ -5799,7 +5799,7 @@
     <w:p>
       <w:pPr>
         <w:rPr>
-          <w:rFonts w:ascii="Times New Roman" w:eastAsia="宋体" w:hAnsi="Times New Roman" w:cs="Times New Roman" w:hint="eastAsia"/>
+          <w:rFonts w:ascii="Times New Roman" w:eastAsia="宋体" w:hAnsi="Times New Roman" w:cs="Times New Roman"/>
           <w:sz w:val="24"/>
           <w:szCs w:val="24"/>
         </w:rPr>
@@ -6450,15 +6450,7 @@
           <w:sz w:val="24"/>
           <w:szCs w:val="24"/>
         </w:rPr>
-        <w:t>：</w:t>
-      </w:r>
-      <w:r>
-        <w:rPr>
-          <w:rFonts w:ascii="Times New Roman" w:eastAsia="宋体" w:hAnsi="Times New Roman" w:cs="Times New Roman"/>
-          <w:sz w:val="24"/>
-          <w:szCs w:val="24"/>
-        </w:rPr>
-        <w:t>指混合使用大小写字母来构成变量和函数的名字，其实我们工作比较常用的就是驼峰命令法</w:t>
+        <w:t>：指混合使用大小写字母来构成变量和函数的名字，其实我们工作比较常用的就是驼峰命令法</w:t>
       </w:r>
     </w:p>
     <w:p>
@@ -6847,15 +6839,7 @@
           <w:sz w:val="24"/>
           <w:szCs w:val="24"/>
         </w:rPr>
-        <w:t>：</w:t>
-      </w:r>
-      <w:r>
-        <w:rPr>
-          <w:rFonts w:ascii="Times New Roman" w:eastAsia="宋体" w:hAnsi="Times New Roman" w:cs="Times New Roman"/>
-          <w:sz w:val="24"/>
-          <w:szCs w:val="24"/>
-        </w:rPr>
-        <w:t>与驼峰命名法类似，二者的区别在于：驼峰命名法是首字母小写，而帕斯卡命名法是首字母大写</w:t>
+        <w:t>：与驼峰命名法类似，二者的区别在于：驼峰命名法是首字母小写，而帕斯卡命名法是首字母大写</w:t>
       </w:r>
     </w:p>
     <w:p>
@@ -7461,7 +7445,7 @@
     <w:p>
       <w:pPr>
         <w:rPr>
-          <w:rFonts w:ascii="Times New Roman" w:eastAsia="宋体" w:hAnsi="Times New Roman" w:cs="Times New Roman" w:hint="eastAsia"/>
+          <w:rFonts w:ascii="Times New Roman" w:eastAsia="宋体" w:hAnsi="Times New Roman" w:cs="Times New Roman"/>
           <w:sz w:val="24"/>
           <w:szCs w:val="24"/>
         </w:rPr>
@@ -7517,7 +7501,7 @@
                     </pic:cNvPicPr>
                   </pic:nvPicPr>
                   <pic:blipFill>
-                    <a:blip r:embed="rId10">
+                    <a:blip r:embed="rId12">
                       <a:extLst>
                         <a:ext uri="{28A0092B-C50C-407E-A947-70E740481C1C}">
                           <a14:useLocalDpi xmlns:a14="http://schemas.microsoft.com/office/drawing/2010/main" val="0"/>
@@ -7593,6 +7577,385 @@
       </w:r>
     </w:p>
     <w:p>
+      <w:r>
+        <w:rPr>
+          <w:rFonts w:hint="eastAsia"/>
+        </w:rPr>
+        <w:t>如果在long类型和int类型占用空间相同的机器上编写代码，当确实需要3</w:t>
+      </w:r>
+      <w:r>
+        <w:t>2</w:t>
+      </w:r>
+      <w:r>
+        <w:rPr>
+          <w:rFonts w:hint="eastAsia"/>
+        </w:rPr>
+        <w:t>位的整数时，应使用long类型而不是int类型，以便把程序移植到</w:t>
+      </w:r>
+      <w:r>
+        <w:t>16</w:t>
+      </w:r>
+      <w:r>
+        <w:rPr>
+          <w:rFonts w:hint="eastAsia"/>
+        </w:rPr>
+        <w:t>位机后仍然可以正常工作。</w:t>
+      </w:r>
+    </w:p>
+    <w:p/>
+    <w:p>
+      <w:r>
+        <w:rPr>
+          <w:rFonts w:hint="eastAsia"/>
+        </w:rPr>
+        <w:t>八进制和十六进制常量被视为int类型。如果值太大，编译器会尝试使用unsigned</w:t>
+      </w:r>
+      <w:r>
+        <w:t xml:space="preserve"> </w:t>
+      </w:r>
+      <w:r>
+        <w:rPr>
+          <w:rFonts w:hint="eastAsia"/>
+        </w:rPr>
+        <w:t>int。如果不够大，编译器会依次使用long、unsigned</w:t>
+      </w:r>
+      <w:r>
+        <w:t xml:space="preserve"> </w:t>
+      </w:r>
+      <w:r>
+        <w:rPr>
+          <w:rFonts w:hint="eastAsia"/>
+        </w:rPr>
+        <w:t>long、long</w:t>
+      </w:r>
+      <w:r>
+        <w:t xml:space="preserve"> </w:t>
+      </w:r>
+      <w:proofErr w:type="spellStart"/>
+      <w:r>
+        <w:rPr>
+          <w:rFonts w:hint="eastAsia"/>
+        </w:rPr>
+        <w:t>long</w:t>
+      </w:r>
+      <w:proofErr w:type="spellEnd"/>
+      <w:r>
+        <w:rPr>
+          <w:rFonts w:hint="eastAsia"/>
+        </w:rPr>
+        <w:t>和unsigned</w:t>
+      </w:r>
+      <w:proofErr w:type="gramStart"/>
+      <w:r>
+        <w:t xml:space="preserve"> </w:t>
+      </w:r>
+      <w:r>
+        <w:rPr>
+          <w:rFonts w:hint="eastAsia"/>
+        </w:rPr>
+        <w:t>long</w:t>
+      </w:r>
+      <w:r>
+        <w:t xml:space="preserve"> </w:t>
+      </w:r>
+      <w:proofErr w:type="spellStart"/>
+      <w:r>
+        <w:rPr>
+          <w:rFonts w:hint="eastAsia"/>
+        </w:rPr>
+        <w:t>long</w:t>
+      </w:r>
+      <w:proofErr w:type="spellEnd"/>
+      <w:proofErr w:type="gramEnd"/>
+      <w:r>
+        <w:rPr>
+          <w:rFonts w:hint="eastAsia"/>
+        </w:rPr>
+        <w:t>类型。</w:t>
+      </w:r>
+    </w:p>
+    <w:p/>
+    <w:p>
+      <w:r>
+        <w:rPr>
+          <w:rFonts w:hint="eastAsia"/>
+        </w:rPr>
+        <w:t>把一个较小的常量作为long类型对待，可以在值得末尾上加l或L后缀。使用L后缀更好。另外l或L后缀也可用于八进制和十六进制整数，如0</w:t>
+      </w:r>
+      <w:r>
+        <w:t>20</w:t>
+      </w:r>
+      <w:r>
+        <w:rPr>
+          <w:rFonts w:hint="eastAsia"/>
+        </w:rPr>
+        <w:t>L和0x</w:t>
+      </w:r>
+      <w:r>
+        <w:t>10</w:t>
+      </w:r>
+      <w:r>
+        <w:rPr>
+          <w:rFonts w:hint="eastAsia"/>
+        </w:rPr>
+        <w:t>L。</w:t>
+      </w:r>
+    </w:p>
+    <w:p/>
+    <w:p>
+      <w:r>
+        <w:rPr>
+          <w:rFonts w:hint="eastAsia"/>
+        </w:rPr>
+        <w:t>在支持long</w:t>
+      </w:r>
+      <w:r>
+        <w:t xml:space="preserve"> </w:t>
+      </w:r>
+      <w:proofErr w:type="spellStart"/>
+      <w:r>
+        <w:rPr>
+          <w:rFonts w:hint="eastAsia"/>
+        </w:rPr>
+        <w:t>long</w:t>
+      </w:r>
+      <w:proofErr w:type="spellEnd"/>
+      <w:r>
+        <w:rPr>
+          <w:rFonts w:hint="eastAsia"/>
+        </w:rPr>
+        <w:t>类型的系统中，也可以使用</w:t>
+      </w:r>
+      <w:proofErr w:type="spellStart"/>
+      <w:r>
+        <w:rPr>
+          <w:rFonts w:hint="eastAsia"/>
+        </w:rPr>
+        <w:t>ll</w:t>
+      </w:r>
+      <w:proofErr w:type="spellEnd"/>
+      <w:r>
+        <w:rPr>
+          <w:rFonts w:hint="eastAsia"/>
+        </w:rPr>
+        <w:t>或LL后缀来表示long</w:t>
+      </w:r>
+      <w:r>
+        <w:t xml:space="preserve"> </w:t>
+      </w:r>
+      <w:proofErr w:type="spellStart"/>
+      <w:r>
+        <w:rPr>
+          <w:rFonts w:hint="eastAsia"/>
+        </w:rPr>
+        <w:t>long</w:t>
+      </w:r>
+      <w:proofErr w:type="spellEnd"/>
+      <w:r>
+        <w:rPr>
+          <w:rFonts w:hint="eastAsia"/>
+        </w:rPr>
+        <w:t>类型的值，如3LL。另外，u或U后缀表示unsigned</w:t>
+      </w:r>
+      <w:proofErr w:type="gramStart"/>
+      <w:r>
+        <w:t xml:space="preserve"> </w:t>
+      </w:r>
+      <w:r>
+        <w:rPr>
+          <w:rFonts w:hint="eastAsia"/>
+        </w:rPr>
+        <w:t>long</w:t>
+      </w:r>
+      <w:r>
+        <w:t xml:space="preserve"> </w:t>
+      </w:r>
+      <w:proofErr w:type="spellStart"/>
+      <w:r>
+        <w:rPr>
+          <w:rFonts w:hint="eastAsia"/>
+        </w:rPr>
+        <w:t>long</w:t>
+      </w:r>
+      <w:proofErr w:type="spellEnd"/>
+      <w:proofErr w:type="gramEnd"/>
+      <w:r>
+        <w:rPr>
+          <w:rFonts w:hint="eastAsia"/>
+        </w:rPr>
+        <w:t>，如5ul、1</w:t>
+      </w:r>
+      <w:r>
+        <w:t>0</w:t>
+      </w:r>
+      <w:r>
+        <w:rPr>
+          <w:rFonts w:hint="eastAsia"/>
+        </w:rPr>
+        <w:t>LLU、6LLU或9Ull。</w:t>
+      </w:r>
+    </w:p>
+    <w:p/>
+    <w:p/>
+    <w:p>
+      <w:r>
+        <w:rPr>
+          <w:rFonts w:hint="eastAsia"/>
+          <w:noProof/>
+        </w:rPr>
+        <w:drawing>
+          <wp:inline distT="0" distB="0" distL="0" distR="0" wp14:anchorId="4059B4CF" wp14:editId="58C4E2BF">
+            <wp:extent cx="5021580" cy="2804160"/>
+            <wp:effectExtent l="0" t="0" r="7620" b="0"/>
+            <wp:docPr id="3" name="图片 3"/>
+            <wp:cNvGraphicFramePr>
+              <a:graphicFrameLocks xmlns:a="http://schemas.openxmlformats.org/drawingml/2006/main" noChangeAspect="1"/>
+            </wp:cNvGraphicFramePr>
+            <a:graphic xmlns:a="http://schemas.openxmlformats.org/drawingml/2006/main">
+              <a:graphicData uri="http://schemas.openxmlformats.org/drawingml/2006/picture">
+                <pic:pic xmlns:pic="http://schemas.openxmlformats.org/drawingml/2006/picture">
+                  <pic:nvPicPr>
+                    <pic:cNvPr id="0" name="Picture 1"/>
+                    <pic:cNvPicPr>
+                      <a:picLocks noChangeAspect="1" noChangeArrowheads="1"/>
+                    </pic:cNvPicPr>
+                  </pic:nvPicPr>
+                  <pic:blipFill>
+                    <a:blip r:embed="rId13">
+                      <a:extLst>
+                        <a:ext uri="{28A0092B-C50C-407E-A947-70E740481C1C}">
+                          <a14:useLocalDpi xmlns:a14="http://schemas.microsoft.com/office/drawing/2010/main" val="0"/>
+                        </a:ext>
+                      </a:extLst>
+                    </a:blip>
+                    <a:srcRect/>
+                    <a:stretch>
+                      <a:fillRect/>
+                    </a:stretch>
+                  </pic:blipFill>
+                  <pic:spPr bwMode="auto">
+                    <a:xfrm>
+                      <a:off x="0" y="0"/>
+                      <a:ext cx="5021580" cy="2804160"/>
+                    </a:xfrm>
+                    <a:prstGeom prst="rect">
+                      <a:avLst/>
+                    </a:prstGeom>
+                    <a:noFill/>
+                    <a:ln>
+                      <a:noFill/>
+                    </a:ln>
+                  </pic:spPr>
+                </pic:pic>
+              </a:graphicData>
+            </a:graphic>
+          </wp:inline>
+        </w:drawing>
+      </w:r>
+    </w:p>
+    <w:p/>
+    <w:p>
+      <w:r>
+        <w:rPr>
+          <w:rFonts w:hint="eastAsia"/>
+          <w:noProof/>
+        </w:rPr>
+        <w:lastRenderedPageBreak/>
+        <w:drawing>
+          <wp:inline distT="0" distB="0" distL="0" distR="0" wp14:anchorId="53F87A5D" wp14:editId="1B5E5419">
+            <wp:extent cx="5274310" cy="5242560"/>
+            <wp:effectExtent l="0" t="0" r="2540" b="0"/>
+            <wp:docPr id="4" name="图片 4"/>
+            <wp:cNvGraphicFramePr>
+              <a:graphicFrameLocks xmlns:a="http://schemas.openxmlformats.org/drawingml/2006/main" noChangeAspect="1"/>
+            </wp:cNvGraphicFramePr>
+            <a:graphic xmlns:a="http://schemas.openxmlformats.org/drawingml/2006/main">
+              <a:graphicData uri="http://schemas.openxmlformats.org/drawingml/2006/picture">
+                <pic:pic xmlns:pic="http://schemas.openxmlformats.org/drawingml/2006/picture">
+                  <pic:nvPicPr>
+                    <pic:cNvPr id="0" name="Picture 1"/>
+                    <pic:cNvPicPr>
+                      <a:picLocks noChangeAspect="1" noChangeArrowheads="1"/>
+                    </pic:cNvPicPr>
+                  </pic:nvPicPr>
+                  <pic:blipFill>
+                    <a:blip r:embed="rId14">
+                      <a:extLst>
+                        <a:ext uri="{28A0092B-C50C-407E-A947-70E740481C1C}">
+                          <a14:useLocalDpi xmlns:a14="http://schemas.microsoft.com/office/drawing/2010/main" val="0"/>
+                        </a:ext>
+                      </a:extLst>
+                    </a:blip>
+                    <a:srcRect/>
+                    <a:stretch>
+                      <a:fillRect/>
+                    </a:stretch>
+                  </pic:blipFill>
+                  <pic:spPr bwMode="auto">
+                    <a:xfrm>
+                      <a:off x="0" y="0"/>
+                      <a:ext cx="5274310" cy="5242560"/>
+                    </a:xfrm>
+                    <a:prstGeom prst="rect">
+                      <a:avLst/>
+                    </a:prstGeom>
+                    <a:noFill/>
+                    <a:ln>
+                      <a:noFill/>
+                    </a:ln>
+                  </pic:spPr>
+                </pic:pic>
+              </a:graphicData>
+            </a:graphic>
+          </wp:inline>
+        </w:drawing>
+      </w:r>
+    </w:p>
+    <w:p/>
+    <w:p/>
+    <w:p>
+      <w:r>
+        <w:rPr>
+          <w:noProof/>
+        </w:rPr>
+        <w:drawing>
+          <wp:inline distT="0" distB="0" distL="0" distR="0" wp14:anchorId="079FF0F0" wp14:editId="4D2930FF">
+            <wp:extent cx="5274310" cy="1290320"/>
+            <wp:effectExtent l="0" t="0" r="2540" b="5080"/>
+            <wp:docPr id="6" name="图片 6"/>
+            <wp:cNvGraphicFramePr>
+              <a:graphicFrameLocks xmlns:a="http://schemas.openxmlformats.org/drawingml/2006/main" noChangeAspect="1"/>
+            </wp:cNvGraphicFramePr>
+            <a:graphic xmlns:a="http://schemas.openxmlformats.org/drawingml/2006/main">
+              <a:graphicData uri="http://schemas.openxmlformats.org/drawingml/2006/picture">
+                <pic:pic xmlns:pic="http://schemas.openxmlformats.org/drawingml/2006/picture">
+                  <pic:nvPicPr>
+                    <pic:cNvPr id="1" name=""/>
+                    <pic:cNvPicPr/>
+                  </pic:nvPicPr>
+                  <pic:blipFill>
+                    <a:blip r:embed="rId15"/>
+                    <a:stretch>
+                      <a:fillRect/>
+                    </a:stretch>
+                  </pic:blipFill>
+                  <pic:spPr>
+                    <a:xfrm>
+                      <a:off x="0" y="0"/>
+                      <a:ext cx="5274310" cy="1290320"/>
+                    </a:xfrm>
+                    <a:prstGeom prst="rect">
+                      <a:avLst/>
+                    </a:prstGeom>
+                  </pic:spPr>
+                </pic:pic>
+              </a:graphicData>
+            </a:graphic>
+          </wp:inline>
+        </w:drawing>
+      </w:r>
+    </w:p>
+    <w:p>
       <w:pPr>
         <w:rPr>
           <w:rFonts w:hint="eastAsia"/>
@@ -7607,6 +7970,44 @@
     </w:sectPr>
   </w:body>
 </w:document>
+</file>
+
+<file path=word/endnotes.xml><?xml version="1.0" encoding="utf-8"?>
+<w:endnotes xmlns:wpc="http://schemas.microsoft.com/office/word/2010/wordprocessingCanvas" xmlns:cx="http://schemas.microsoft.com/office/drawing/2014/chartex" xmlns:cx1="http://schemas.microsoft.com/office/drawing/2015/9/8/chartex" xmlns:cx2="http://schemas.microsoft.com/office/drawing/2015/10/21/chartex" xmlns:cx3="http://schemas.microsoft.com/office/drawing/2016/5/9/chartex" xmlns:cx4="http://schemas.microsoft.com/office/drawing/2016/5/10/chartex" xmlns:cx5="http://schemas.microsoft.com/office/drawing/2016/5/11/chartex" xmlns:cx6="http://schemas.microsoft.com/office/drawing/2016/5/12/chartex" xmlns:cx7="http://schemas.microsoft.com/office/drawing/2016/5/13/chartex" xmlns:cx8="http://schemas.microsoft.com/office/drawing/2016/5/14/chartex" xmlns:mc="http://schemas.openxmlformats.org/markup-compatibility/2006" xmlns:aink="http://schemas.microsoft.com/office/drawing/2016/ink" xmlns:am3d="http://schemas.microsoft.com/office/drawing/2017/model3d" xmlns:o="urn:schemas-microsoft-com:office:office" xmlns:r="http://schemas.openxmlformats.org/officeDocument/2006/relationships" xmlns:m="http://schemas.openxmlformats.org/officeDocument/2006/math" xmlns:v="urn:schemas-microsoft-com:vml" xmlns:wp14="http://schemas.microsoft.com/office/word/2010/wordprocessingDrawing" xmlns:wp="http://schemas.openxmlformats.org/drawingml/2006/wordprocessingDrawing" xmlns:w10="urn:schemas-microsoft-com:office:word" xmlns:w="http://schemas.openxmlformats.org/wordprocessingml/2006/main" xmlns:w14="http://schemas.microsoft.com/office/word/2010/wordml" xmlns:w15="http://schemas.microsoft.com/office/word/2012/wordml" xmlns:w16cex="http://schemas.microsoft.com/office/word/2018/wordml/cex" xmlns:w16cid="http://schemas.microsoft.com/office/word/2016/wordml/cid" xmlns:w16="http://schemas.microsoft.com/office/word/2018/wordml" xmlns:w16sdtdh="http://schemas.microsoft.com/office/word/2020/wordml/sdtdatahash" xmlns:w16se="http://schemas.microsoft.com/office/word/2015/wordml/symex" xmlns:wpg="http://schemas.microsoft.com/office/word/2010/wordprocessingGroup" xmlns:wpi="http://schemas.microsoft.com/office/word/2010/wordprocessingInk" xmlns:wne="http://schemas.microsoft.com/office/word/2006/wordml" xmlns:wps="http://schemas.microsoft.com/office/word/2010/wordprocessingShape" mc:Ignorable="w14 w15 w16se w16cid w16 w16cex w16sdtdh wp14">
+  <w:endnote w:type="separator" w:id="-1">
+    <w:p>
+      <w:r>
+        <w:separator/>
+      </w:r>
+    </w:p>
+  </w:endnote>
+  <w:endnote w:type="continuationSeparator" w:id="0">
+    <w:p>
+      <w:r>
+        <w:continuationSeparator/>
+      </w:r>
+    </w:p>
+  </w:endnote>
+</w:endnotes>
+</file>
+
+<file path=word/footnotes.xml><?xml version="1.0" encoding="utf-8"?>
+<w:footnotes xmlns:wpc="http://schemas.microsoft.com/office/word/2010/wordprocessingCanvas" xmlns:cx="http://schemas.microsoft.com/office/drawing/2014/chartex" xmlns:cx1="http://schemas.microsoft.com/office/drawing/2015/9/8/chartex" xmlns:cx2="http://schemas.microsoft.com/office/drawing/2015/10/21/chartex" xmlns:cx3="http://schemas.microsoft.com/office/drawing/2016/5/9/chartex" xmlns:cx4="http://schemas.microsoft.com/office/drawing/2016/5/10/chartex" xmlns:cx5="http://schemas.microsoft.com/office/drawing/2016/5/11/chartex" xmlns:cx6="http://schemas.microsoft.com/office/drawing/2016/5/12/chartex" xmlns:cx7="http://schemas.microsoft.com/office/drawing/2016/5/13/chartex" xmlns:cx8="http://schemas.microsoft.com/office/drawing/2016/5/14/chartex" xmlns:mc="http://schemas.openxmlformats.org/markup-compatibility/2006" xmlns:aink="http://schemas.microsoft.com/office/drawing/2016/ink" xmlns:am3d="http://schemas.microsoft.com/office/drawing/2017/model3d" xmlns:o="urn:schemas-microsoft-com:office:office" xmlns:r="http://schemas.openxmlformats.org/officeDocument/2006/relationships" xmlns:m="http://schemas.openxmlformats.org/officeDocument/2006/math" xmlns:v="urn:schemas-microsoft-com:vml" xmlns:wp14="http://schemas.microsoft.com/office/word/2010/wordprocessingDrawing" xmlns:wp="http://schemas.openxmlformats.org/drawingml/2006/wordprocessingDrawing" xmlns:w10="urn:schemas-microsoft-com:office:word" xmlns:w="http://schemas.openxmlformats.org/wordprocessingml/2006/main" xmlns:w14="http://schemas.microsoft.com/office/word/2010/wordml" xmlns:w15="http://schemas.microsoft.com/office/word/2012/wordml" xmlns:w16cex="http://schemas.microsoft.com/office/word/2018/wordml/cex" xmlns:w16cid="http://schemas.microsoft.com/office/word/2016/wordml/cid" xmlns:w16="http://schemas.microsoft.com/office/word/2018/wordml" xmlns:w16sdtdh="http://schemas.microsoft.com/office/word/2020/wordml/sdtdatahash" xmlns:w16se="http://schemas.microsoft.com/office/word/2015/wordml/symex" xmlns:wpg="http://schemas.microsoft.com/office/word/2010/wordprocessingGroup" xmlns:wpi="http://schemas.microsoft.com/office/word/2010/wordprocessingInk" xmlns:wne="http://schemas.microsoft.com/office/word/2006/wordml" xmlns:wps="http://schemas.microsoft.com/office/word/2010/wordprocessingShape" mc:Ignorable="w14 w15 w16se w16cid w16 w16cex w16sdtdh wp14">
+  <w:footnote w:type="separator" w:id="-1">
+    <w:p>
+      <w:r>
+        <w:separator/>
+      </w:r>
+    </w:p>
+  </w:footnote>
+  <w:footnote w:type="continuationSeparator" w:id="0">
+    <w:p>
+      <w:r>
+        <w:continuationSeparator/>
+      </w:r>
+    </w:p>
+  </w:footnote>
+</w:footnotes>
 </file>
 
 <file path=word/numbering.xml><?xml version="1.0" encoding="utf-8"?>
@@ -8310,6 +8711,71 @@
       <w:ind w:firstLineChars="200" w:firstLine="420"/>
     </w:pPr>
   </w:style>
+  <w:style w:type="paragraph" w:styleId="a9">
+    <w:name w:val="header"/>
+    <w:basedOn w:val="a"/>
+    <w:link w:val="aa"/>
+    <w:uiPriority w:val="99"/>
+    <w:unhideWhenUsed/>
+    <w:rsid w:val="00D72E33"/>
+    <w:pPr>
+      <w:pBdr>
+        <w:bottom w:val="single" w:sz="6" w:space="1" w:color="auto"/>
+      </w:pBdr>
+      <w:tabs>
+        <w:tab w:val="center" w:pos="4153"/>
+        <w:tab w:val="right" w:pos="8306"/>
+      </w:tabs>
+      <w:snapToGrid w:val="0"/>
+      <w:jc w:val="center"/>
+    </w:pPr>
+    <w:rPr>
+      <w:sz w:val="18"/>
+      <w:szCs w:val="18"/>
+    </w:rPr>
+  </w:style>
+  <w:style w:type="character" w:customStyle="1" w:styleId="aa">
+    <w:name w:val="页眉 字符"/>
+    <w:basedOn w:val="a0"/>
+    <w:link w:val="a9"/>
+    <w:uiPriority w:val="99"/>
+    <w:rsid w:val="00D72E33"/>
+    <w:rPr>
+      <w:sz w:val="18"/>
+      <w:szCs w:val="18"/>
+    </w:rPr>
+  </w:style>
+  <w:style w:type="paragraph" w:styleId="ab">
+    <w:name w:val="footer"/>
+    <w:basedOn w:val="a"/>
+    <w:link w:val="ac"/>
+    <w:uiPriority w:val="99"/>
+    <w:unhideWhenUsed/>
+    <w:rsid w:val="00D72E33"/>
+    <w:pPr>
+      <w:tabs>
+        <w:tab w:val="center" w:pos="4153"/>
+        <w:tab w:val="right" w:pos="8306"/>
+      </w:tabs>
+      <w:snapToGrid w:val="0"/>
+      <w:jc w:val="left"/>
+    </w:pPr>
+    <w:rPr>
+      <w:sz w:val="18"/>
+      <w:szCs w:val="18"/>
+    </w:rPr>
+  </w:style>
+  <w:style w:type="character" w:customStyle="1" w:styleId="ac">
+    <w:name w:val="页脚 字符"/>
+    <w:basedOn w:val="a0"/>
+    <w:link w:val="ab"/>
+    <w:uiPriority w:val="99"/>
+    <w:rsid w:val="00D72E33"/>
+    <w:rPr>
+      <w:sz w:val="18"/>
+      <w:szCs w:val="18"/>
+    </w:rPr>
+  </w:style>
 </w:styles>
 </file>
 
